--- a/diplomski/Tatjana_Kovacevic.docx
+++ b/diplomski/Tatjana_Kovacevic.docx
@@ -211,7 +211,6 @@
           <w:id w:val="-1670628625"/>
           <w:citation/>
         </w:sdtPr>
-        <w:sdtEndPr/>
         <w:sdtContent>
           <w:r>
             <w:rPr>
@@ -1542,7 +1541,6 @@
           <w:id w:val="1942491703"/>
           <w:citation/>
         </w:sdtPr>
-        <w:sdtEndPr/>
         <w:sdtContent>
           <w:r>
             <w:rPr>
@@ -2859,7 +2857,6 @@
           <w:id w:val="1671835239"/>
           <w:citation/>
         </w:sdtPr>
-        <w:sdtEndPr/>
         <w:sdtContent>
           <w:r>
             <w:rPr>
@@ -3579,8 +3576,6 @@
         </w:rPr>
         <w:t>erveru, dok privatni ključ osta</w:t>
       </w:r>
-      <w:bookmarkStart w:id="0" w:name="_GoBack"/>
-      <w:bookmarkEnd w:id="0"/>
       <w:r>
         <w:rPr>
           <w:rFonts w:ascii="Times New Roman" w:hAnsi="Times New Roman" w:cs="Times New Roman"/>
@@ -5213,7 +5208,6 @@
           <w:id w:val="1556434130"/>
           <w:citation/>
         </w:sdtPr>
-        <w:sdtEndPr/>
         <w:sdtContent>
           <w:r>
             <w:rPr>
@@ -5754,7 +5748,6 @@
           <w:id w:val="-1951692697"/>
           <w:citation/>
         </w:sdtPr>
-        <w:sdtEndPr/>
         <w:sdtContent>
           <w:r>
             <w:rPr>
@@ -6127,7 +6120,6 @@
           <w:id w:val="-583296113"/>
           <w:citation/>
         </w:sdtPr>
-        <w:sdtEndPr/>
         <w:sdtContent>
           <w:r>
             <w:rPr>
@@ -6399,7 +6391,6 @@
           <w:id w:val="-1431032817"/>
           <w:citation/>
         </w:sdtPr>
-        <w:sdtEndPr/>
         <w:sdtContent>
           <w:r>
             <w:rPr>
@@ -8107,7 +8098,7 @@
         </w:rPr>
         <w:t>atributia. Jednom kreiran objekat može se koristiti kao prototip za kreiranje sličnih objekata</w:t>
       </w:r>
-      <w:commentRangeStart w:id="1"/>
+      <w:commentRangeStart w:id="0"/>
       <w:r>
         <w:rPr>
           <w:rFonts w:ascii="Times New Roman" w:hAnsi="Times New Roman" w:cs="Times New Roman"/>
@@ -8116,12 +8107,12 @@
         </w:rPr>
         <w:t>.</w:t>
       </w:r>
-      <w:commentRangeEnd w:id="1"/>
+      <w:commentRangeEnd w:id="0"/>
       <w:r>
         <w:rPr>
           <w:rStyle w:val="CommentReference"/>
         </w:rPr>
-        <w:commentReference w:id="1"/>
+        <w:commentReference w:id="0"/>
       </w:r>
       <w:r>
         <w:rPr>
@@ -8860,27 +8851,14 @@
                             <w:r>
                               <w:t xml:space="preserve">Slika 3.1 </w:t>
                             </w:r>
-                            <w:r>
-                              <w:fldChar w:fldCharType="begin"/>
-                            </w:r>
-                            <w:r>
-                              <w:instrText xml:space="preserve"> SEQ Slika_3.1 \* ARABIC </w:instrText>
-                            </w:r>
-                            <w:r>
-                              <w:fldChar w:fldCharType="separate"/>
-                            </w:r>
-                            <w:r>
-                              <w:rPr>
-                                <w:noProof/>
-                              </w:rPr>
-                              <w:t>1</w:t>
-                            </w:r>
-                            <w:r>
-                              <w:rPr>
-                                <w:noProof/>
-                              </w:rPr>
-                              <w:fldChar w:fldCharType="end"/>
-                            </w:r>
+                            <w:fldSimple w:instr=" SEQ Slika_3.1 \* ARABIC ">
+                              <w:r>
+                                <w:rPr>
+                                  <w:noProof/>
+                                </w:rPr>
+                                <w:t>1</w:t>
+                              </w:r>
+                            </w:fldSimple>
                           </w:p>
                         </w:txbxContent>
                       </wps:txbx>
@@ -9514,7 +9492,7 @@
         </w:rPr>
         <w:t xml:space="preserve">jer mogu imati svoje atribute i metode kao i svaki objekat. Razlika u odnosu na objekte je ta da funkcije mogu biti </w:t>
       </w:r>
-      <w:commentRangeStart w:id="2"/>
+      <w:commentRangeStart w:id="1"/>
       <w:r>
         <w:rPr>
           <w:rFonts w:ascii="Times New Roman" w:hAnsi="Times New Roman" w:cs="Times New Roman"/>
@@ -9524,12 +9502,12 @@
         </w:rPr>
         <w:t>pozvane</w:t>
       </w:r>
-      <w:commentRangeEnd w:id="2"/>
+      <w:commentRangeEnd w:id="1"/>
       <w:r>
         <w:rPr>
           <w:rStyle w:val="CommentReference"/>
         </w:rPr>
-        <w:commentReference w:id="2"/>
+        <w:commentReference w:id="1"/>
       </w:r>
       <w:r>
         <w:rPr>
@@ -9672,27 +9650,14 @@
                             <w:r>
                               <w:t xml:space="preserve">Slika 3.1 </w:t>
                             </w:r>
-                            <w:r>
-                              <w:fldChar w:fldCharType="begin"/>
-                            </w:r>
-                            <w:r>
-                              <w:instrText xml:space="preserve"> SEQ Slika_3.1 \* ARABIC </w:instrText>
-                            </w:r>
-                            <w:r>
-                              <w:fldChar w:fldCharType="separate"/>
-                            </w:r>
-                            <w:r>
-                              <w:rPr>
-                                <w:noProof/>
-                              </w:rPr>
-                              <w:t>2</w:t>
-                            </w:r>
-                            <w:r>
-                              <w:rPr>
-                                <w:noProof/>
-                              </w:rPr>
-                              <w:fldChar w:fldCharType="end"/>
-                            </w:r>
+                            <w:fldSimple w:instr=" SEQ Slika_3.1 \* ARABIC ">
+                              <w:r>
+                                <w:rPr>
+                                  <w:noProof/>
+                                </w:rPr>
+                                <w:t>2</w:t>
+                              </w:r>
+                            </w:fldSimple>
                           </w:p>
                         </w:txbxContent>
                       </wps:txbx>
@@ -10465,7 +10430,7 @@
         </w:rPr>
         <w:t xml:space="preserve">3.4 </w:t>
       </w:r>
-      <w:commentRangeStart w:id="3"/>
+      <w:commentRangeStart w:id="2"/>
       <w:r>
         <w:rPr>
           <w:rFonts w:ascii="Times New Roman" w:hAnsi="Times New Roman" w:cs="Times New Roman"/>
@@ -10475,12 +10440,12 @@
         </w:rPr>
         <w:t>Događaji</w:t>
       </w:r>
-      <w:commentRangeEnd w:id="3"/>
+      <w:commentRangeEnd w:id="2"/>
       <w:r>
         <w:rPr>
           <w:rStyle w:val="CommentReference"/>
         </w:rPr>
-        <w:commentReference w:id="3"/>
+        <w:commentReference w:id="2"/>
       </w:r>
       <w:r>
         <w:rPr>
@@ -11495,7 +11460,7 @@
         </w:rPr>
         <w:t xml:space="preserve">kcija </w:t>
       </w:r>
-      <w:commentRangeStart w:id="4"/>
+      <w:commentRangeStart w:id="3"/>
       <w:r>
         <w:rPr>
           <w:rFonts w:ascii="Times New Roman" w:hAnsi="Times New Roman" w:cs="Times New Roman"/>
@@ -11505,12 +11470,12 @@
         </w:rPr>
         <w:t>pozvati</w:t>
       </w:r>
-      <w:commentRangeEnd w:id="4"/>
+      <w:commentRangeEnd w:id="3"/>
       <w:r>
         <w:rPr>
           <w:rStyle w:val="CommentReference"/>
         </w:rPr>
-        <w:commentReference w:id="4"/>
+        <w:commentReference w:id="3"/>
       </w:r>
       <w:r>
         <w:rPr>
@@ -12196,27 +12161,14 @@
                             <w:r>
                               <w:t xml:space="preserve">Slika 3.1 </w:t>
                             </w:r>
-                            <w:r>
-                              <w:fldChar w:fldCharType="begin"/>
-                            </w:r>
-                            <w:r>
-                              <w:instrText xml:space="preserve"> SEQ Slika_3.1 \* ARABIC </w:instrText>
-                            </w:r>
-                            <w:r>
-                              <w:fldChar w:fldCharType="separate"/>
-                            </w:r>
-                            <w:r>
-                              <w:rPr>
-                                <w:noProof/>
-                              </w:rPr>
-                              <w:t>3</w:t>
-                            </w:r>
-                            <w:r>
-                              <w:rPr>
-                                <w:noProof/>
-                              </w:rPr>
-                              <w:fldChar w:fldCharType="end"/>
-                            </w:r>
+                            <w:fldSimple w:instr=" SEQ Slika_3.1 \* ARABIC ">
+                              <w:r>
+                                <w:rPr>
+                                  <w:noProof/>
+                                </w:rPr>
+                                <w:t>3</w:t>
+                              </w:r>
+                            </w:fldSimple>
                           </w:p>
                         </w:txbxContent>
                       </wps:txbx>
@@ -13090,27 +13042,14 @@
                             <w:r>
                               <w:t xml:space="preserve">Slika 3.1 </w:t>
                             </w:r>
-                            <w:r>
-                              <w:fldChar w:fldCharType="begin"/>
-                            </w:r>
-                            <w:r>
-                              <w:instrText xml:space="preserve"> SEQ Slika_3.1 \* ARABIC </w:instrText>
-                            </w:r>
-                            <w:r>
-                              <w:fldChar w:fldCharType="separate"/>
-                            </w:r>
-                            <w:r>
-                              <w:rPr>
-                                <w:noProof/>
-                              </w:rPr>
-                              <w:t>4</w:t>
-                            </w:r>
-                            <w:r>
-                              <w:rPr>
-                                <w:noProof/>
-                              </w:rPr>
-                              <w:fldChar w:fldCharType="end"/>
-                            </w:r>
+                            <w:fldSimple w:instr=" SEQ Slika_3.1 \* ARABIC ">
+                              <w:r>
+                                <w:rPr>
+                                  <w:noProof/>
+                                </w:rPr>
+                                <w:t>4</w:t>
+                              </w:r>
+                            </w:fldSimple>
                           </w:p>
                         </w:txbxContent>
                       </wps:txbx>
@@ -15373,27 +15312,14 @@
                             <w:r>
                               <w:t xml:space="preserve">Slika 4.3 </w:t>
                             </w:r>
-                            <w:r>
-                              <w:fldChar w:fldCharType="begin"/>
-                            </w:r>
-                            <w:r>
-                              <w:instrText xml:space="preserve"> SEQ Slika_4.3 \* ARABIC </w:instrText>
-                            </w:r>
-                            <w:r>
-                              <w:fldChar w:fldCharType="separate"/>
-                            </w:r>
-                            <w:r>
-                              <w:rPr>
-                                <w:noProof/>
-                              </w:rPr>
-                              <w:t>1</w:t>
-                            </w:r>
-                            <w:r>
-                              <w:rPr>
-                                <w:noProof/>
-                              </w:rPr>
-                              <w:fldChar w:fldCharType="end"/>
-                            </w:r>
+                            <w:fldSimple w:instr=" SEQ Slika_4.3 \* ARABIC ">
+                              <w:r>
+                                <w:rPr>
+                                  <w:noProof/>
+                                </w:rPr>
+                                <w:t>1</w:t>
+                              </w:r>
+                            </w:fldSimple>
                           </w:p>
                         </w:txbxContent>
                       </wps:txbx>
@@ -18044,27 +17970,14 @@
                             <w:r>
                               <w:t xml:space="preserve">Slika 4.3 </w:t>
                             </w:r>
-                            <w:r>
-                              <w:fldChar w:fldCharType="begin"/>
-                            </w:r>
-                            <w:r>
-                              <w:instrText xml:space="preserve"> SEQ Slika_4.3 \* ARABIC </w:instrText>
-                            </w:r>
-                            <w:r>
-                              <w:fldChar w:fldCharType="separate"/>
-                            </w:r>
-                            <w:r>
-                              <w:rPr>
-                                <w:noProof/>
-                              </w:rPr>
-                              <w:t>2</w:t>
-                            </w:r>
-                            <w:r>
-                              <w:rPr>
-                                <w:noProof/>
-                              </w:rPr>
-                              <w:fldChar w:fldCharType="end"/>
-                            </w:r>
+                            <w:fldSimple w:instr=" SEQ Slika_4.3 \* ARABIC ">
+                              <w:r>
+                                <w:rPr>
+                                  <w:noProof/>
+                                </w:rPr>
+                                <w:t>2</w:t>
+                              </w:r>
+                            </w:fldSimple>
                           </w:p>
                         </w:txbxContent>
                       </wps:txbx>
@@ -18442,27 +18355,14 @@
                             <w:r>
                               <w:t xml:space="preserve">Slika 4.3 </w:t>
                             </w:r>
-                            <w:r>
-                              <w:fldChar w:fldCharType="begin"/>
-                            </w:r>
-                            <w:r>
-                              <w:instrText xml:space="preserve"> SEQ Slika_4.3 \* ARABIC </w:instrText>
-                            </w:r>
-                            <w:r>
-                              <w:fldChar w:fldCharType="separate"/>
-                            </w:r>
-                            <w:r>
-                              <w:rPr>
-                                <w:noProof/>
-                              </w:rPr>
-                              <w:t>3</w:t>
-                            </w:r>
-                            <w:r>
-                              <w:rPr>
-                                <w:noProof/>
-                              </w:rPr>
-                              <w:fldChar w:fldCharType="end"/>
-                            </w:r>
+                            <w:fldSimple w:instr=" SEQ Slika_4.3 \* ARABIC ">
+                              <w:r>
+                                <w:rPr>
+                                  <w:noProof/>
+                                </w:rPr>
+                                <w:t>3</w:t>
+                              </w:r>
+                            </w:fldSimple>
                           </w:p>
                         </w:txbxContent>
                       </wps:txbx>
@@ -19538,27 +19438,14 @@
                             <w:r>
                               <w:t xml:space="preserve">Slika 4.3 </w:t>
                             </w:r>
-                            <w:r>
-                              <w:fldChar w:fldCharType="begin"/>
-                            </w:r>
-                            <w:r>
-                              <w:instrText xml:space="preserve"> SEQ Slika_4.3 \* ARABIC </w:instrText>
-                            </w:r>
-                            <w:r>
-                              <w:fldChar w:fldCharType="separate"/>
-                            </w:r>
-                            <w:r>
-                              <w:rPr>
-                                <w:noProof/>
-                              </w:rPr>
-                              <w:t>4</w:t>
-                            </w:r>
-                            <w:r>
-                              <w:rPr>
-                                <w:noProof/>
-                              </w:rPr>
-                              <w:fldChar w:fldCharType="end"/>
-                            </w:r>
+                            <w:fldSimple w:instr=" SEQ Slika_4.3 \* ARABIC ">
+                              <w:r>
+                                <w:rPr>
+                                  <w:noProof/>
+                                </w:rPr>
+                                <w:t>4</w:t>
+                              </w:r>
+                            </w:fldSimple>
                           </w:p>
                         </w:txbxContent>
                       </wps:txbx>
@@ -19684,7 +19571,7 @@
           <w:szCs w:val="28"/>
         </w:rPr>
         <w:lastRenderedPageBreak/>
-        <w:t>4.3</w:t>
+        <w:t>4.4</w:t>
       </w:r>
       <w:r>
         <w:rPr>
@@ -19725,6 +19612,7 @@
           <w:rFonts w:ascii="Times New Roman" w:hAnsi="Times New Roman" w:cs="Times New Roman"/>
           <w:sz w:val="24"/>
           <w:szCs w:val="24"/>
+          <w:lang w:val="sr-Latn-BA"/>
         </w:rPr>
       </w:pPr>
       <w:r>
@@ -19742,7 +19630,88 @@
           <w:sz w:val="24"/>
           <w:szCs w:val="24"/>
         </w:rPr>
-        <w:t>Brz i minimalisticki framework za NodeJs.</w:t>
+        <w:t>Z</w:t>
+      </w:r>
+      <w:r>
+        <w:rPr>
+          <w:rFonts w:ascii="Times New Roman" w:hAnsi="Times New Roman" w:cs="Times New Roman"/>
+          <w:sz w:val="24"/>
+          <w:szCs w:val="24"/>
+          <w:lang w:val="sr-Latn-BA"/>
+        </w:rPr>
+        <w:t xml:space="preserve">a neke programske jezike i platforme postoje razvojna okruženja koja </w:t>
+      </w:r>
+      <w:r>
+        <w:rPr>
+          <w:rFonts w:ascii="Times New Roman" w:hAnsi="Times New Roman" w:cs="Times New Roman"/>
+          <w:sz w:val="24"/>
+          <w:szCs w:val="24"/>
+          <w:lang w:val="sr-Latn-BA"/>
+        </w:rPr>
+        <w:t>imaju za cilj da</w:t>
+      </w:r>
+      <w:r>
+        <w:rPr>
+          <w:rFonts w:ascii="Times New Roman" w:hAnsi="Times New Roman" w:cs="Times New Roman"/>
+          <w:sz w:val="24"/>
+          <w:szCs w:val="24"/>
+          <w:lang w:val="sr-Latn-BA"/>
+        </w:rPr>
+        <w:t xml:space="preserve"> </w:t>
+      </w:r>
+      <w:r>
+        <w:rPr>
+          <w:rFonts w:ascii="Times New Roman" w:hAnsi="Times New Roman" w:cs="Times New Roman"/>
+          <w:sz w:val="24"/>
+          <w:szCs w:val="24"/>
+          <w:lang w:val="sr-Latn-BA"/>
+        </w:rPr>
+        <w:t xml:space="preserve">pojednostave i strukturiraju </w:t>
+      </w:r>
+      <w:r>
+        <w:rPr>
+          <w:rFonts w:ascii="Times New Roman" w:hAnsi="Times New Roman" w:cs="Times New Roman"/>
+          <w:sz w:val="24"/>
+          <w:szCs w:val="24"/>
+          <w:lang w:val="sr-Latn-BA"/>
+        </w:rPr>
+        <w:t>iz</w:t>
+      </w:r>
+      <w:r>
+        <w:rPr>
+          <w:rFonts w:ascii="Times New Roman" w:hAnsi="Times New Roman" w:cs="Times New Roman"/>
+          <w:sz w:val="24"/>
+          <w:szCs w:val="24"/>
+          <w:lang w:val="sr-Latn-BA"/>
+        </w:rPr>
+        <w:t>radu HTTP baziranih aplikacija. Post</w:t>
+      </w:r>
+      <w:r>
+        <w:rPr>
+          <w:rFonts w:ascii="Times New Roman" w:hAnsi="Times New Roman" w:cs="Times New Roman"/>
+          <w:sz w:val="24"/>
+          <w:szCs w:val="24"/>
+          <w:lang w:val="sr-Latn-BA"/>
+        </w:rPr>
+        <w:t>oje različiti moduli i razvojna</w:t>
+      </w:r>
+      <w:r>
+        <w:rPr>
+          <w:rFonts w:ascii="Times New Roman" w:hAnsi="Times New Roman" w:cs="Times New Roman"/>
+          <w:sz w:val="24"/>
+          <w:szCs w:val="24"/>
+          <w:lang w:val="sr-Latn-BA"/>
+        </w:rPr>
+        <w:t xml:space="preserve"> okruženja za Node.js, a</w:t>
+      </w:r>
+      <w:r>
+        <w:rPr>
+          <w:rFonts w:ascii="Times New Roman" w:hAnsi="Times New Roman" w:cs="Times New Roman"/>
+          <w:sz w:val="24"/>
+          <w:szCs w:val="24"/>
+          <w:lang w:val="sr-Latn-BA"/>
+        </w:rPr>
+        <w:t xml:space="preserve"> jedan od njih je Express.js.</w:t>
       </w:r>
     </w:p>
     <w:p>
@@ -19753,8 +19722,19 @@
           <w:rFonts w:ascii="Times New Roman" w:hAnsi="Times New Roman" w:cs="Times New Roman"/>
           <w:sz w:val="24"/>
           <w:szCs w:val="24"/>
-        </w:rPr>
-      </w:pPr>
+          <w:lang w:val="sr-Latn-BA"/>
+        </w:rPr>
+      </w:pPr>
+      <w:r>
+        <w:rPr>
+          <w:rFonts w:ascii="Times New Roman" w:hAnsi="Times New Roman" w:cs="Times New Roman"/>
+          <w:sz w:val="24"/>
+          <w:szCs w:val="24"/>
+          <w:lang w:val="sr-Latn-BA"/>
+        </w:rPr>
+        <w:tab/>
+        <w:t>Express.js je najpopularnije razvojno okruženje za Node.js i osnovna biblioteka za brojna druga razvojna okruženja. MDN</w:t>
+      </w:r>
     </w:p>
     <w:p>
       <w:pPr>
@@ -19764,96 +19744,352 @@
           <w:rFonts w:ascii="Times New Roman" w:hAnsi="Times New Roman" w:cs="Times New Roman"/>
           <w:sz w:val="24"/>
           <w:szCs w:val="24"/>
-        </w:rPr>
-      </w:pPr>
-    </w:p>
-    <w:p>
-      <w:pPr>
+          <w:lang w:val="sr-Latn-BA"/>
+        </w:rPr>
+      </w:pPr>
+      <w:r>
+        <w:rPr>
+          <w:rFonts w:ascii="Times New Roman" w:hAnsi="Times New Roman" w:cs="Times New Roman"/>
+          <w:sz w:val="24"/>
+          <w:szCs w:val="24"/>
+          <w:lang w:val="sr-Latn-BA"/>
+        </w:rPr>
+        <w:t xml:space="preserve"> Nudi sljedeće mehanizme:</w:t>
+      </w:r>
+    </w:p>
+    <w:p>
+      <w:pPr>
+        <w:pStyle w:val="ListParagraph"/>
+        <w:numPr>
+          <w:ilvl w:val="0"/>
+          <w:numId w:val="11"/>
+        </w:numPr>
         <w:spacing w:after="0" w:line="240" w:lineRule="auto"/>
         <w:jc w:val="both"/>
         <w:rPr>
           <w:rFonts w:ascii="Times New Roman" w:hAnsi="Times New Roman" w:cs="Times New Roman"/>
           <w:sz w:val="24"/>
           <w:szCs w:val="24"/>
-        </w:rPr>
-      </w:pPr>
-    </w:p>
-    <w:p>
-      <w:pPr>
+          <w:lang w:val="sr-Latn-BA"/>
+        </w:rPr>
+      </w:pPr>
+      <w:r>
+        <w:rPr>
+          <w:rFonts w:ascii="Times New Roman" w:hAnsi="Times New Roman" w:cs="Times New Roman"/>
+          <w:sz w:val="24"/>
+          <w:szCs w:val="24"/>
+          <w:lang w:val="sr-Latn-BA"/>
+        </w:rPr>
+        <w:t>pisanje rukovaoca za korisničke zahtjeve sa različitim HTTP metodama i URL putanjama</w:t>
+      </w:r>
+    </w:p>
+    <w:p>
+      <w:pPr>
+        <w:pStyle w:val="ListParagraph"/>
+        <w:numPr>
+          <w:ilvl w:val="0"/>
+          <w:numId w:val="11"/>
+        </w:numPr>
         <w:spacing w:after="0" w:line="240" w:lineRule="auto"/>
         <w:jc w:val="both"/>
         <w:rPr>
           <w:rFonts w:ascii="Times New Roman" w:hAnsi="Times New Roman" w:cs="Times New Roman"/>
           <w:sz w:val="24"/>
           <w:szCs w:val="24"/>
-        </w:rPr>
-      </w:pPr>
-    </w:p>
-    <w:p>
-      <w:pPr>
+          <w:lang w:val="sr-Latn-BA"/>
+        </w:rPr>
+      </w:pPr>
+      <w:r>
+        <w:rPr>
+          <w:rFonts w:ascii="Times New Roman" w:hAnsi="Times New Roman" w:cs="Times New Roman"/>
+          <w:sz w:val="24"/>
+          <w:szCs w:val="24"/>
+          <w:lang w:val="sr-Latn-BA"/>
+        </w:rPr>
+        <w:t>integrisanje sa „view“ mehanizmima za prikazivanje, kako bi se generisali odgovori ubacivanjem podataka u šablone (</w:t>
+      </w:r>
+      <w:r>
+        <w:rPr>
+          <w:rFonts w:ascii="Times New Roman" w:hAnsi="Times New Roman" w:cs="Times New Roman"/>
+          <w:i/>
+          <w:sz w:val="24"/>
+          <w:szCs w:val="24"/>
+          <w:lang w:val="sr-Latn-BA"/>
+        </w:rPr>
+        <w:t>templates</w:t>
+      </w:r>
+      <w:r>
+        <w:rPr>
+          <w:rFonts w:ascii="Times New Roman" w:hAnsi="Times New Roman" w:cs="Times New Roman"/>
+          <w:sz w:val="24"/>
+          <w:szCs w:val="24"/>
+          <w:lang w:val="sr-Latn-BA"/>
+        </w:rPr>
+        <w:t>)</w:t>
+      </w:r>
+    </w:p>
+    <w:p>
+      <w:pPr>
+        <w:pStyle w:val="ListParagraph"/>
+        <w:numPr>
+          <w:ilvl w:val="0"/>
+          <w:numId w:val="11"/>
+        </w:numPr>
         <w:spacing w:after="0" w:line="240" w:lineRule="auto"/>
         <w:jc w:val="both"/>
         <w:rPr>
           <w:rFonts w:ascii="Times New Roman" w:hAnsi="Times New Roman" w:cs="Times New Roman"/>
           <w:sz w:val="24"/>
           <w:szCs w:val="24"/>
-        </w:rPr>
-      </w:pPr>
-    </w:p>
-    <w:p>
-      <w:pPr>
+          <w:lang w:val="sr-Latn-BA"/>
+        </w:rPr>
+      </w:pPr>
+      <w:r>
+        <w:rPr>
+          <w:rFonts w:ascii="Times New Roman" w:hAnsi="Times New Roman" w:cs="Times New Roman"/>
+          <w:sz w:val="24"/>
+          <w:szCs w:val="24"/>
+          <w:lang w:val="sr-Latn-BA"/>
+        </w:rPr>
+        <w:t>postavljanje web postavki</w:t>
+      </w:r>
+      <w:r>
+        <w:rPr>
+          <w:rFonts w:ascii="Times New Roman" w:hAnsi="Times New Roman" w:cs="Times New Roman"/>
+          <w:sz w:val="24"/>
+          <w:szCs w:val="24"/>
+          <w:lang w:val="sr-Latn-BA"/>
+        </w:rPr>
+        <w:t xml:space="preserve"> aplikacije</w:t>
+      </w:r>
+      <w:r>
+        <w:rPr>
+          <w:rFonts w:ascii="Times New Roman" w:hAnsi="Times New Roman" w:cs="Times New Roman"/>
+          <w:sz w:val="24"/>
+          <w:szCs w:val="24"/>
+          <w:lang w:val="sr-Latn-BA"/>
+        </w:rPr>
+        <w:t xml:space="preserve"> kao što su:</w:t>
+      </w:r>
+      <w:r>
+        <w:rPr>
+          <w:rFonts w:ascii="Times New Roman" w:hAnsi="Times New Roman" w:cs="Times New Roman"/>
+          <w:sz w:val="24"/>
+          <w:szCs w:val="24"/>
+          <w:lang w:val="sr-Latn-BA"/>
+        </w:rPr>
+        <w:t xml:space="preserve"> port koji se koristi za povezivanje, lokaciju šablona koji se koriste za prikazivanje odgovora</w:t>
+      </w:r>
+    </w:p>
+    <w:p>
+      <w:pPr>
+        <w:pStyle w:val="ListParagraph"/>
+        <w:numPr>
+          <w:ilvl w:val="0"/>
+          <w:numId w:val="11"/>
+        </w:numPr>
         <w:spacing w:after="0" w:line="240" w:lineRule="auto"/>
         <w:jc w:val="both"/>
         <w:rPr>
           <w:rFonts w:ascii="Times New Roman" w:hAnsi="Times New Roman" w:cs="Times New Roman"/>
           <w:sz w:val="24"/>
           <w:szCs w:val="24"/>
-        </w:rPr>
-      </w:pPr>
+          <w:lang w:val="sr-Latn-BA"/>
+        </w:rPr>
+      </w:pPr>
+      <w:r>
+        <w:rPr>
+          <w:rFonts w:ascii="Times New Roman" w:hAnsi="Times New Roman" w:cs="Times New Roman"/>
+          <w:sz w:val="24"/>
+          <w:szCs w:val="24"/>
+          <w:lang w:val="sr-Latn-BA"/>
+        </w:rPr>
+        <w:t>dodavanje „middleware“ za dodatnu obradu korisničkih zahtjeva</w:t>
+      </w:r>
     </w:p>
     <w:p>
       <w:pPr>
         <w:spacing w:after="0" w:line="240" w:lineRule="auto"/>
-        <w:jc w:val="both"/>
-        <w:rPr>
-          <w:rFonts w:ascii="Times New Roman" w:hAnsi="Times New Roman" w:cs="Times New Roman"/>
-          <w:sz w:val="24"/>
-          <w:szCs w:val="24"/>
+        <w:ind w:left="720"/>
+        <w:jc w:val="both"/>
+        <w:rPr>
+          <w:rFonts w:ascii="Times New Roman" w:hAnsi="Times New Roman" w:cs="Times New Roman"/>
+          <w:sz w:val="24"/>
+          <w:szCs w:val="24"/>
+          <w:lang w:val="sr-Latn-BA"/>
         </w:rPr>
       </w:pPr>
     </w:p>
     <w:p>
       <w:pPr>
         <w:spacing w:after="0" w:line="240" w:lineRule="auto"/>
-        <w:jc w:val="both"/>
-        <w:rPr>
-          <w:rFonts w:ascii="Times New Roman" w:hAnsi="Times New Roman" w:cs="Times New Roman"/>
-          <w:sz w:val="24"/>
-          <w:szCs w:val="24"/>
-        </w:rPr>
-      </w:pPr>
+        <w:ind w:left="720"/>
+        <w:jc w:val="both"/>
+        <w:rPr>
+          <w:rFonts w:ascii="Times New Roman" w:hAnsi="Times New Roman" w:cs="Times New Roman"/>
+          <w:sz w:val="24"/>
+          <w:szCs w:val="24"/>
+          <w:lang w:val="sr-Latn-BA"/>
+        </w:rPr>
+      </w:pPr>
+      <w:r>
+        <w:rPr>
+          <w:rFonts w:ascii="Times New Roman" w:hAnsi="Times New Roman" w:cs="Times New Roman"/>
+          <w:sz w:val="24"/>
+          <w:szCs w:val="24"/>
+          <w:lang w:val="sr-Latn-BA"/>
+        </w:rPr>
+        <w:t>Express.js se instališe pomoću NPM, naredbom koja je prikazana na Slici:</w:t>
+      </w:r>
     </w:p>
     <w:p>
       <w:pPr>
         <w:spacing w:after="0" w:line="240" w:lineRule="auto"/>
-        <w:jc w:val="both"/>
-        <w:rPr>
-          <w:rFonts w:ascii="Times New Roman" w:hAnsi="Times New Roman" w:cs="Times New Roman"/>
-          <w:sz w:val="24"/>
-          <w:szCs w:val="24"/>
+        <w:ind w:left="720"/>
+        <w:jc w:val="both"/>
+        <w:rPr>
+          <w:rFonts w:ascii="Times New Roman" w:hAnsi="Times New Roman" w:cs="Times New Roman"/>
+          <w:sz w:val="24"/>
+          <w:szCs w:val="24"/>
+          <w:lang w:val="sr-Latn-BA"/>
         </w:rPr>
       </w:pPr>
     </w:p>
     <w:p>
       <w:pPr>
         <w:spacing w:after="0" w:line="240" w:lineRule="auto"/>
-        <w:jc w:val="both"/>
-        <w:rPr>
-          <w:rFonts w:ascii="Times New Roman" w:hAnsi="Times New Roman" w:cs="Times New Roman"/>
-          <w:sz w:val="24"/>
-          <w:szCs w:val="24"/>
-        </w:rPr>
-      </w:pPr>
+        <w:ind w:left="720"/>
+        <w:jc w:val="both"/>
+        <w:rPr>
+          <w:rFonts w:ascii="Times New Roman" w:hAnsi="Times New Roman" w:cs="Times New Roman"/>
+          <w:sz w:val="24"/>
+          <w:szCs w:val="24"/>
+          <w:lang w:val="sr-Latn-BA"/>
+        </w:rPr>
+      </w:pPr>
+      <w:r>
+        <w:rPr>
+          <w:rFonts w:ascii="Times New Roman" w:hAnsi="Times New Roman" w:cs="Times New Roman"/>
+          <w:noProof/>
+          <w:sz w:val="24"/>
+          <w:szCs w:val="24"/>
+        </w:rPr>
+        <mc:AlternateContent>
+          <mc:Choice Requires="wps">
+            <w:drawing>
+              <wp:anchor distT="0" distB="0" distL="114300" distR="114300" simplePos="0" relativeHeight="251693056" behindDoc="0" locked="0" layoutInCell="1" allowOverlap="1" wp14:anchorId="6EB32F69" wp14:editId="6B2ED471">
+                <wp:simplePos x="0" y="0"/>
+                <wp:positionH relativeFrom="column">
+                  <wp:posOffset>38100</wp:posOffset>
+                </wp:positionH>
+                <wp:positionV relativeFrom="paragraph">
+                  <wp:posOffset>73025</wp:posOffset>
+                </wp:positionV>
+                <wp:extent cx="5981700" cy="323850"/>
+                <wp:effectExtent l="0" t="0" r="19050" b="19050"/>
+                <wp:wrapNone/>
+                <wp:docPr id="17" name="Text Box 17"/>
+                <wp:cNvGraphicFramePr/>
+                <a:graphic xmlns:a="http://schemas.openxmlformats.org/drawingml/2006/main">
+                  <a:graphicData uri="http://schemas.microsoft.com/office/word/2010/wordprocessingShape">
+                    <wps:wsp>
+                      <wps:cNvSpPr txBox="1"/>
+                      <wps:spPr>
+                        <a:xfrm>
+                          <a:off x="0" y="0"/>
+                          <a:ext cx="5981700" cy="323850"/>
+                        </a:xfrm>
+                        <a:prstGeom prst="rect">
+                          <a:avLst/>
+                        </a:prstGeom>
+                        <a:solidFill>
+                          <a:schemeClr val="lt1"/>
+                        </a:solidFill>
+                        <a:ln w="6350">
+                          <a:solidFill>
+                            <a:prstClr val="black"/>
+                          </a:solidFill>
+                        </a:ln>
+                        <a:effectLst/>
+                      </wps:spPr>
+                      <wps:style>
+                        <a:lnRef idx="0">
+                          <a:schemeClr val="accent1"/>
+                        </a:lnRef>
+                        <a:fillRef idx="0">
+                          <a:schemeClr val="accent1"/>
+                        </a:fillRef>
+                        <a:effectRef idx="0">
+                          <a:schemeClr val="accent1"/>
+                        </a:effectRef>
+                        <a:fontRef idx="minor">
+                          <a:schemeClr val="dk1"/>
+                        </a:fontRef>
+                      </wps:style>
+                      <wps:txbx>
+                        <w:txbxContent>
+                          <w:p>
+                            <w:pPr>
+                              <w:rPr>
+                                <w:rFonts w:ascii="Courier New" w:hAnsi="Courier New" w:cs="Courier New"/>
+                                <w:lang w:val="sr-Latn-BA"/>
+                              </w:rPr>
+                            </w:pPr>
+                            <w:r>
+                              <w:rPr>
+                                <w:rFonts w:ascii="Courier New" w:hAnsi="Courier New" w:cs="Courier New"/>
+                                <w:lang w:val="sr-Latn-BA"/>
+                              </w:rPr>
+                              <w:t>$ npm install express  --save</w:t>
+                            </w:r>
+                          </w:p>
+                        </w:txbxContent>
+                      </wps:txbx>
+                      <wps:bodyPr rot="0" spcFirstLastPara="0" vertOverflow="overflow" horzOverflow="overflow" vert="horz" wrap="square" lIns="91440" tIns="45720" rIns="91440" bIns="45720" numCol="1" spcCol="0" rtlCol="0" fromWordArt="0" anchor="t" anchorCtr="0" forceAA="0" compatLnSpc="1">
+                        <a:prstTxWarp prst="textNoShape">
+                          <a:avLst/>
+                        </a:prstTxWarp>
+                        <a:noAutofit/>
+                      </wps:bodyPr>
+                    </wps:wsp>
+                  </a:graphicData>
+                </a:graphic>
+                <wp14:sizeRelH relativeFrom="margin">
+                  <wp14:pctWidth>0</wp14:pctWidth>
+                </wp14:sizeRelH>
+                <wp14:sizeRelV relativeFrom="margin">
+                  <wp14:pctHeight>0</wp14:pctHeight>
+                </wp14:sizeRelV>
+              </wp:anchor>
+            </w:drawing>
+          </mc:Choice>
+          <mc:Fallback>
+            <w:pict>
+              <v:shape id="Text Box 17" o:spid="_x0000_s1047" type="#_x0000_t202" style="position:absolute;left:0;text-align:left;margin-left:3pt;margin-top:5.75pt;width:471pt;height:25.5pt;z-index:251693056;visibility:visible;mso-wrap-style:square;mso-width-percent:0;mso-height-percent:0;mso-wrap-distance-left:9pt;mso-wrap-distance-top:0;mso-wrap-distance-right:9pt;mso-wrap-distance-bottom:0;mso-position-horizontal:absolute;mso-position-horizontal-relative:text;mso-position-vertical:absolute;mso-position-vertical-relative:text;mso-width-percent:0;mso-height-percent:0;mso-width-relative:margin;mso-height-relative:margin;v-text-anchor:top" o:gfxdata="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" fillcolor="white [3201]" strokeweight=".5pt">
+                <v:textbox>
+                  <w:txbxContent>
+                    <w:p>
+                      <w:pPr>
+                        <w:rPr>
+                          <w:rFonts w:ascii="Courier New" w:hAnsi="Courier New" w:cs="Courier New"/>
+                          <w:lang w:val="sr-Latn-BA"/>
+                        </w:rPr>
+                      </w:pPr>
+                      <w:r>
+                        <w:rPr>
+                          <w:rFonts w:ascii="Courier New" w:hAnsi="Courier New" w:cs="Courier New"/>
+                          <w:lang w:val="sr-Latn-BA"/>
+                        </w:rPr>
+                        <w:t>$ npm install express  --save</w:t>
+                      </w:r>
+                    </w:p>
+                  </w:txbxContent>
+                </v:textbox>
+              </v:shape>
+            </w:pict>
+          </mc:Fallback>
+        </mc:AlternateContent>
+      </w:r>
     </w:p>
     <w:p>
       <w:pPr>
@@ -19863,8 +20099,18 @@
           <w:rFonts w:ascii="Times New Roman" w:hAnsi="Times New Roman" w:cs="Times New Roman"/>
           <w:sz w:val="24"/>
           <w:szCs w:val="24"/>
-        </w:rPr>
-      </w:pPr>
+          <w:lang w:val="sr-Latn-BA"/>
+        </w:rPr>
+      </w:pPr>
+      <w:r>
+        <w:rPr>
+          <w:rFonts w:ascii="Times New Roman" w:hAnsi="Times New Roman" w:cs="Times New Roman"/>
+          <w:sz w:val="24"/>
+          <w:szCs w:val="24"/>
+          <w:lang w:val="sr-Latn-BA"/>
+        </w:rPr>
+        <w:t xml:space="preserve">  </w:t>
+      </w:r>
     </w:p>
     <w:p>
       <w:pPr>
@@ -19876,6 +20122,127 @@
           <w:szCs w:val="24"/>
         </w:rPr>
       </w:pPr>
+      <w:r>
+        <w:rPr>
+          <w:noProof/>
+        </w:rPr>
+        <mc:AlternateContent>
+          <mc:Choice Requires="wps">
+            <w:drawing>
+              <wp:anchor distT="0" distB="0" distL="114300" distR="114300" simplePos="0" relativeHeight="251695104" behindDoc="0" locked="0" layoutInCell="1" allowOverlap="1" wp14:anchorId="3E896FE8" wp14:editId="3996FDA2">
+                <wp:simplePos x="0" y="0"/>
+                <wp:positionH relativeFrom="column">
+                  <wp:posOffset>38100</wp:posOffset>
+                </wp:positionH>
+                <wp:positionV relativeFrom="paragraph">
+                  <wp:posOffset>103505</wp:posOffset>
+                </wp:positionV>
+                <wp:extent cx="5981700" cy="635"/>
+                <wp:effectExtent l="0" t="0" r="0" b="0"/>
+                <wp:wrapNone/>
+                <wp:docPr id="23" name="Text Box 23"/>
+                <wp:cNvGraphicFramePr/>
+                <a:graphic xmlns:a="http://schemas.openxmlformats.org/drawingml/2006/main">
+                  <a:graphicData uri="http://schemas.microsoft.com/office/word/2010/wordprocessingShape">
+                    <wps:wsp>
+                      <wps:cNvSpPr txBox="1"/>
+                      <wps:spPr>
+                        <a:xfrm>
+                          <a:off x="0" y="0"/>
+                          <a:ext cx="5981700" cy="635"/>
+                        </a:xfrm>
+                        <a:prstGeom prst="rect">
+                          <a:avLst/>
+                        </a:prstGeom>
+                        <a:solidFill>
+                          <a:prstClr val="white"/>
+                        </a:solidFill>
+                        <a:ln>
+                          <a:noFill/>
+                        </a:ln>
+                        <a:effectLst/>
+                      </wps:spPr>
+                      <wps:txbx>
+                        <w:txbxContent>
+                          <w:p>
+                            <w:pPr>
+                              <w:pStyle w:val="Caption"/>
+                              <w:jc w:val="center"/>
+                              <w:rPr>
+                                <w:rFonts w:ascii="Times New Roman" w:hAnsi="Times New Roman" w:cs="Times New Roman"/>
+                                <w:noProof/>
+                                <w:sz w:val="24"/>
+                                <w:szCs w:val="24"/>
+                              </w:rPr>
+                            </w:pPr>
+                            <w:r>
+                              <w:t xml:space="preserve">Slika 4.4 </w:t>
+                            </w:r>
+                            <w:fldSimple w:instr=" SEQ Slika_4.4 \* ARABIC ">
+                              <w:r>
+                                <w:rPr>
+                                  <w:noProof/>
+                                </w:rPr>
+                                <w:t>1</w:t>
+                              </w:r>
+                            </w:fldSimple>
+                          </w:p>
+                        </w:txbxContent>
+                      </wps:txbx>
+                      <wps:bodyPr rot="0" spcFirstLastPara="0" vertOverflow="overflow" horzOverflow="overflow" vert="horz" wrap="square" lIns="0" tIns="0" rIns="0" bIns="0" numCol="1" spcCol="0" rtlCol="0" fromWordArt="0" anchor="t" anchorCtr="0" forceAA="0" compatLnSpc="1">
+                        <a:prstTxWarp prst="textNoShape">
+                          <a:avLst/>
+                        </a:prstTxWarp>
+                        <a:spAutoFit/>
+                      </wps:bodyPr>
+                    </wps:wsp>
+                  </a:graphicData>
+                </a:graphic>
+                <wp14:sizeRelH relativeFrom="margin">
+                  <wp14:pctWidth>0</wp14:pctWidth>
+                </wp14:sizeRelH>
+              </wp:anchor>
+            </w:drawing>
+          </mc:Choice>
+          <mc:Fallback>
+            <w:pict>
+              <v:shapetype id="_x0000_t202" coordsize="21600,21600" o:spt="202" path="m,l,21600r21600,l21600,xe">
+                <v:stroke joinstyle="miter"/>
+                <v:path gradientshapeok="t" o:connecttype="rect"/>
+              </v:shapetype>
+              <v:shape id="Text Box 23" o:spid="_x0000_s1048" type="#_x0000_t202" style="position:absolute;left:0;text-align:left;margin-left:3pt;margin-top:8.15pt;width:471pt;height:.05pt;z-index:251695104;visibility:visible;mso-wrap-style:square;mso-width-percent:0;mso-wrap-distance-left:9pt;mso-wrap-distance-top:0;mso-wrap-distance-right:9pt;mso-wrap-distance-bottom:0;mso-position-horizontal:absolute;mso-position-horizontal-relative:text;mso-position-vertical:absolute;mso-position-vertical-relative:text;mso-width-percent:0;mso-width-relative:margin;v-text-anchor:top" o:gfxdata="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" stroked="f">
+                <v:textbox style="mso-fit-shape-to-text:t" inset="0,0,0,0">
+                  <w:txbxContent>
+                    <w:p>
+                      <w:pPr>
+                        <w:pStyle w:val="Caption"/>
+                        <w:jc w:val="center"/>
+                        <w:rPr>
+                          <w:rFonts w:ascii="Times New Roman" w:hAnsi="Times New Roman" w:cs="Times New Roman"/>
+                          <w:noProof/>
+                          <w:sz w:val="24"/>
+                          <w:szCs w:val="24"/>
+                        </w:rPr>
+                      </w:pPr>
+                      <w:r>
+                        <w:t xml:space="preserve">Slika 4.4 </w:t>
+                      </w:r>
+                      <w:fldSimple w:instr=" SEQ Slika_4.4 \* ARABIC ">
+                        <w:r>
+                          <w:rPr>
+                            <w:noProof/>
+                          </w:rPr>
+                          <w:t>1</w:t>
+                        </w:r>
+                      </w:fldSimple>
+                    </w:p>
+                  </w:txbxContent>
+                </v:textbox>
+              </v:shape>
+            </w:pict>
+          </mc:Fallback>
+        </mc:AlternateContent>
+      </w:r>
     </w:p>
     <w:p>
       <w:pPr>
@@ -19898,6 +20265,1026 @@
           <w:szCs w:val="24"/>
         </w:rPr>
       </w:pPr>
+      <w:r>
+        <w:rPr>
+          <w:rFonts w:ascii="Times New Roman" w:hAnsi="Times New Roman" w:cs="Times New Roman"/>
+          <w:sz w:val="24"/>
+          <w:szCs w:val="24"/>
+        </w:rPr>
+        <w:tab/>
+      </w:r>
+    </w:p>
+    <w:p>
+      <w:pPr>
+        <w:jc w:val="both"/>
+        <w:rPr>
+          <w:rFonts w:ascii="Times New Roman" w:hAnsi="Times New Roman" w:cs="Times New Roman"/>
+          <w:sz w:val="24"/>
+          <w:szCs w:val="24"/>
+          <w:lang w:val="sr-Latn-BA"/>
+        </w:rPr>
+      </w:pPr>
+      <w:r>
+        <w:rPr>
+          <w:rFonts w:ascii="Times New Roman" w:hAnsi="Times New Roman" w:cs="Times New Roman"/>
+          <w:sz w:val="24"/>
+          <w:szCs w:val="24"/>
+        </w:rPr>
+        <w:tab/>
+      </w:r>
+      <w:r>
+        <w:rPr>
+          <w:rFonts w:ascii="Times New Roman" w:hAnsi="Times New Roman" w:cs="Times New Roman"/>
+          <w:sz w:val="24"/>
+          <w:szCs w:val="24"/>
+        </w:rPr>
+        <w:t>Na ovaj način će Express.js biti instaliran i sačuvan u listi zavisnosti (</w:t>
+      </w:r>
+      <w:r>
+        <w:rPr>
+          <w:rFonts w:ascii="Times New Roman" w:hAnsi="Times New Roman" w:cs="Times New Roman"/>
+          <w:i/>
+          <w:sz w:val="24"/>
+          <w:szCs w:val="24"/>
+        </w:rPr>
+        <w:t>dependencies</w:t>
+      </w:r>
+      <w:r>
+        <w:rPr>
+          <w:rFonts w:ascii="Times New Roman" w:hAnsi="Times New Roman" w:cs="Times New Roman"/>
+          <w:sz w:val="24"/>
+          <w:szCs w:val="24"/>
+        </w:rPr>
+        <w:t xml:space="preserve">). Instaliranje Express.js-a  dobijaju se datoteke na osnovu kojih se bazira nova aplikacija. Prva je manifest datoteka </w:t>
+      </w:r>
+      <w:r>
+        <w:rPr>
+          <w:rFonts w:ascii="Times New Roman" w:hAnsi="Times New Roman" w:cs="Times New Roman"/>
+          <w:i/>
+          <w:sz w:val="24"/>
+          <w:szCs w:val="24"/>
+        </w:rPr>
+        <w:t>package.json</w:t>
+      </w:r>
+      <w:r>
+        <w:rPr>
+          <w:rFonts w:ascii="Times New Roman" w:hAnsi="Times New Roman" w:cs="Times New Roman"/>
+          <w:sz w:val="24"/>
+          <w:szCs w:val="24"/>
+        </w:rPr>
+        <w:t xml:space="preserve">. Osnovna namjena ove datoteke je </w:t>
+      </w:r>
+      <w:r>
+        <w:rPr>
+          <w:rFonts w:ascii="Times New Roman" w:hAnsi="Times New Roman" w:cs="Times New Roman"/>
+          <w:sz w:val="24"/>
+          <w:szCs w:val="24"/>
+        </w:rPr>
+        <w:t xml:space="preserve">ta da sadrži listu zavisnosti modula  </w:t>
+      </w:r>
+      <w:commentRangeStart w:id="4"/>
+      <w:r>
+        <w:rPr>
+          <w:rFonts w:ascii="Times New Roman" w:hAnsi="Times New Roman" w:cs="Times New Roman"/>
+          <w:sz w:val="24"/>
+          <w:szCs w:val="24"/>
+        </w:rPr>
+        <w:t xml:space="preserve">koju </w:t>
+      </w:r>
+      <w:commentRangeEnd w:id="4"/>
+      <w:r>
+        <w:rPr>
+          <w:rStyle w:val="CommentReference"/>
+        </w:rPr>
+        <w:commentReference w:id="4"/>
+      </w:r>
+      <w:r>
+        <w:rPr>
+          <w:rFonts w:ascii="Times New Roman" w:hAnsi="Times New Roman" w:cs="Times New Roman"/>
+          <w:sz w:val="24"/>
+          <w:szCs w:val="24"/>
+        </w:rPr>
+        <w:t xml:space="preserve">NPM može koristiti </w:t>
+      </w:r>
+      <w:r>
+        <w:rPr>
+          <w:rFonts w:ascii="Times New Roman" w:hAnsi="Times New Roman" w:cs="Times New Roman"/>
+          <w:sz w:val="24"/>
+          <w:szCs w:val="24"/>
+        </w:rPr>
+        <w:t>da</w:t>
+      </w:r>
+      <w:r>
+        <w:rPr>
+          <w:rFonts w:ascii="Times New Roman" w:hAnsi="Times New Roman" w:cs="Times New Roman"/>
+          <w:sz w:val="24"/>
+          <w:szCs w:val="24"/>
+        </w:rPr>
+        <w:t xml:space="preserve"> bi ih instalira</w:t>
+      </w:r>
+      <w:r>
+        <w:rPr>
+          <w:rFonts w:ascii="Times New Roman" w:hAnsi="Times New Roman" w:cs="Times New Roman"/>
+          <w:sz w:val="24"/>
+          <w:szCs w:val="24"/>
+        </w:rPr>
+        <w:t>o</w:t>
+      </w:r>
+      <w:r>
+        <w:rPr>
+          <w:rFonts w:ascii="Times New Roman" w:hAnsi="Times New Roman" w:cs="Times New Roman"/>
+          <w:sz w:val="24"/>
+          <w:szCs w:val="24"/>
+        </w:rPr>
+        <w:t xml:space="preserve">. </w:t>
+      </w:r>
+      <w:r>
+        <w:rPr>
+          <w:rFonts w:ascii="Times New Roman" w:hAnsi="Times New Roman" w:cs="Times New Roman"/>
+          <w:sz w:val="24"/>
+          <w:szCs w:val="24"/>
+        </w:rPr>
+        <w:t>Kada se instaliraju ove zavisnosti smje</w:t>
+      </w:r>
+      <w:r>
+        <w:rPr>
+          <w:rFonts w:ascii="Times New Roman" w:hAnsi="Times New Roman" w:cs="Times New Roman"/>
+          <w:sz w:val="24"/>
+          <w:szCs w:val="24"/>
+        </w:rPr>
+        <w:t>š</w:t>
+      </w:r>
+      <w:r>
+        <w:rPr>
+          <w:rFonts w:ascii="Times New Roman" w:hAnsi="Times New Roman" w:cs="Times New Roman"/>
+          <w:sz w:val="24"/>
+          <w:szCs w:val="24"/>
+        </w:rPr>
+        <w:t xml:space="preserve">taju se u </w:t>
+      </w:r>
+      <w:r>
+        <w:rPr>
+          <w:rFonts w:ascii="Times New Roman" w:hAnsi="Times New Roman" w:cs="Times New Roman"/>
+          <w:i/>
+          <w:sz w:val="24"/>
+          <w:szCs w:val="24"/>
+        </w:rPr>
+        <w:t>node_modules</w:t>
+      </w:r>
+      <w:r>
+        <w:rPr>
+          <w:rFonts w:ascii="Times New Roman" w:hAnsi="Times New Roman" w:cs="Times New Roman"/>
+          <w:sz w:val="24"/>
+          <w:szCs w:val="24"/>
+        </w:rPr>
+        <w:t xml:space="preserve"> </w:t>
+      </w:r>
+      <w:r>
+        <w:rPr>
+          <w:rFonts w:ascii="Times New Roman" w:hAnsi="Times New Roman" w:cs="Times New Roman"/>
+          <w:sz w:val="24"/>
+          <w:szCs w:val="24"/>
+        </w:rPr>
+        <w:t>folder</w:t>
+      </w:r>
+      <w:r>
+        <w:rPr>
+          <w:rFonts w:ascii="Times New Roman" w:hAnsi="Times New Roman" w:cs="Times New Roman"/>
+          <w:sz w:val="24"/>
+          <w:szCs w:val="24"/>
+        </w:rPr>
+        <w:t>.</w:t>
+      </w:r>
+      <w:r>
+        <w:rPr>
+          <w:rFonts w:ascii="Times New Roman" w:hAnsi="Times New Roman" w:cs="Times New Roman"/>
+          <w:sz w:val="24"/>
+          <w:szCs w:val="24"/>
+        </w:rPr>
+        <w:t xml:space="preserve"> Sljedeći je </w:t>
+      </w:r>
+      <w:r>
+        <w:rPr>
+          <w:rFonts w:ascii="Times New Roman" w:hAnsi="Times New Roman" w:cs="Times New Roman"/>
+          <w:i/>
+          <w:sz w:val="24"/>
+          <w:szCs w:val="24"/>
+        </w:rPr>
+        <w:t>public</w:t>
+      </w:r>
+      <w:r>
+        <w:rPr>
+          <w:rFonts w:ascii="Times New Roman" w:hAnsi="Times New Roman" w:cs="Times New Roman"/>
+          <w:sz w:val="24"/>
+          <w:szCs w:val="24"/>
+        </w:rPr>
+        <w:t xml:space="preserve"> </w:t>
+      </w:r>
+      <w:r>
+        <w:rPr>
+          <w:rFonts w:ascii="Times New Roman" w:hAnsi="Times New Roman" w:cs="Times New Roman"/>
+          <w:sz w:val="24"/>
+          <w:szCs w:val="24"/>
+        </w:rPr>
+        <w:t>folder</w:t>
+      </w:r>
+      <w:r>
+        <w:rPr>
+          <w:rFonts w:ascii="Times New Roman" w:hAnsi="Times New Roman" w:cs="Times New Roman"/>
+          <w:sz w:val="24"/>
+          <w:szCs w:val="24"/>
+        </w:rPr>
+        <w:t xml:space="preserve">, koji sadrži </w:t>
+      </w:r>
+      <w:r>
+        <w:rPr>
+          <w:rFonts w:ascii="Times New Roman" w:hAnsi="Times New Roman" w:cs="Times New Roman"/>
+          <w:sz w:val="24"/>
+          <w:szCs w:val="24"/>
+        </w:rPr>
+        <w:t>foldere</w:t>
+      </w:r>
+      <w:r>
+        <w:rPr>
+          <w:rFonts w:ascii="Times New Roman" w:hAnsi="Times New Roman" w:cs="Times New Roman"/>
+          <w:sz w:val="24"/>
+          <w:szCs w:val="24"/>
+        </w:rPr>
+        <w:t xml:space="preserve"> za statičke datoteke koji mogu biti potrebni aplikaciji. Neki od standardnih</w:t>
+      </w:r>
+      <w:r>
+        <w:rPr>
+          <w:rFonts w:ascii="Times New Roman" w:hAnsi="Times New Roman" w:cs="Times New Roman"/>
+          <w:sz w:val="24"/>
+          <w:szCs w:val="24"/>
+        </w:rPr>
+        <w:t xml:space="preserve"> foldera </w:t>
+      </w:r>
+      <w:r>
+        <w:rPr>
+          <w:rFonts w:ascii="Times New Roman" w:hAnsi="Times New Roman" w:cs="Times New Roman"/>
+          <w:sz w:val="24"/>
+          <w:szCs w:val="24"/>
+        </w:rPr>
+        <w:t>su: images</w:t>
+      </w:r>
+      <w:r>
+        <w:rPr>
+          <w:rFonts w:ascii="Times New Roman" w:hAnsi="Times New Roman" w:cs="Times New Roman"/>
+          <w:sz w:val="24"/>
+          <w:szCs w:val="24"/>
+        </w:rPr>
+        <w:t>, javascripts, stylesheets sa sv</w:t>
+      </w:r>
+      <w:r>
+        <w:rPr>
+          <w:rFonts w:ascii="Times New Roman" w:hAnsi="Times New Roman" w:cs="Times New Roman"/>
+          <w:sz w:val="24"/>
+          <w:szCs w:val="24"/>
+        </w:rPr>
+        <w:t xml:space="preserve">ojim datotekama koje korisnici mogu mijenjati. Pored ovoga, Express.js kreira datoteku app.js koja sadrži inicijalizacioni kod servera. </w:t>
+      </w:r>
+      <w:r>
+        <w:rPr>
+          <w:rFonts w:ascii="Times New Roman" w:hAnsi="Times New Roman" w:cs="Times New Roman"/>
+          <w:sz w:val="24"/>
+          <w:szCs w:val="24"/>
+        </w:rPr>
+        <w:t>Na Slici je prika</w:t>
+      </w:r>
+      <w:r>
+        <w:rPr>
+          <w:rFonts w:ascii="Times New Roman" w:hAnsi="Times New Roman" w:cs="Times New Roman"/>
+          <w:sz w:val="24"/>
+          <w:szCs w:val="24"/>
+          <w:lang w:val="sr-Latn-BA"/>
+        </w:rPr>
+        <w:t>zana jednostavna Express.js aplikacija koja pokreće server i sluša na portu 5000.</w:t>
+      </w:r>
+    </w:p>
+    <w:p>
+      <w:pPr>
+        <w:jc w:val="both"/>
+        <w:rPr>
+          <w:rFonts w:ascii="Times New Roman" w:hAnsi="Times New Roman" w:cs="Times New Roman"/>
+          <w:sz w:val="24"/>
+          <w:szCs w:val="24"/>
+          <w:lang w:val="sr-Latn-BA"/>
+        </w:rPr>
+      </w:pPr>
+      <w:r>
+        <w:rPr>
+          <w:noProof/>
+        </w:rPr>
+        <mc:AlternateContent>
+          <mc:Choice Requires="wps">
+            <w:drawing>
+              <wp:anchor distT="0" distB="0" distL="114300" distR="114300" simplePos="0" relativeHeight="251698176" behindDoc="0" locked="0" layoutInCell="1" allowOverlap="1" wp14:anchorId="0F7FD8DE" wp14:editId="36AF7A04">
+                <wp:simplePos x="0" y="0"/>
+                <wp:positionH relativeFrom="column">
+                  <wp:posOffset>17145</wp:posOffset>
+                </wp:positionH>
+                <wp:positionV relativeFrom="paragraph">
+                  <wp:posOffset>2307590</wp:posOffset>
+                </wp:positionV>
+                <wp:extent cx="5874385" cy="635"/>
+                <wp:effectExtent l="0" t="0" r="0" b="0"/>
+                <wp:wrapNone/>
+                <wp:docPr id="24" name="Text Box 24"/>
+                <wp:cNvGraphicFramePr/>
+                <a:graphic xmlns:a="http://schemas.openxmlformats.org/drawingml/2006/main">
+                  <a:graphicData uri="http://schemas.microsoft.com/office/word/2010/wordprocessingShape">
+                    <wps:wsp>
+                      <wps:cNvSpPr txBox="1"/>
+                      <wps:spPr>
+                        <a:xfrm>
+                          <a:off x="0" y="0"/>
+                          <a:ext cx="5874385" cy="635"/>
+                        </a:xfrm>
+                        <a:prstGeom prst="rect">
+                          <a:avLst/>
+                        </a:prstGeom>
+                        <a:solidFill>
+                          <a:prstClr val="white"/>
+                        </a:solidFill>
+                        <a:ln>
+                          <a:noFill/>
+                        </a:ln>
+                        <a:effectLst/>
+                      </wps:spPr>
+                      <wps:txbx>
+                        <w:txbxContent>
+                          <w:p>
+                            <w:pPr>
+                              <w:pStyle w:val="Caption"/>
+                              <w:jc w:val="center"/>
+                              <w:rPr>
+                                <w:rFonts w:ascii="Times New Roman" w:hAnsi="Times New Roman" w:cs="Times New Roman"/>
+                                <w:noProof/>
+                                <w:sz w:val="24"/>
+                                <w:szCs w:val="24"/>
+                              </w:rPr>
+                            </w:pPr>
+                            <w:r>
+                              <w:t xml:space="preserve">Slika 4.4 </w:t>
+                            </w:r>
+                            <w:fldSimple w:instr=" SEQ Slika_4.4 \* ARABIC ">
+                              <w:r>
+                                <w:rPr>
+                                  <w:noProof/>
+                                </w:rPr>
+                                <w:t>2</w:t>
+                              </w:r>
+                            </w:fldSimple>
+                          </w:p>
+                        </w:txbxContent>
+                      </wps:txbx>
+                      <wps:bodyPr rot="0" spcFirstLastPara="0" vertOverflow="overflow" horzOverflow="overflow" vert="horz" wrap="square" lIns="0" tIns="0" rIns="0" bIns="0" numCol="1" spcCol="0" rtlCol="0" fromWordArt="0" anchor="t" anchorCtr="0" forceAA="0" compatLnSpc="1">
+                        <a:prstTxWarp prst="textNoShape">
+                          <a:avLst/>
+                        </a:prstTxWarp>
+                        <a:spAutoFit/>
+                      </wps:bodyPr>
+                    </wps:wsp>
+                  </a:graphicData>
+                </a:graphic>
+              </wp:anchor>
+            </w:drawing>
+          </mc:Choice>
+          <mc:Fallback>
+            <w:pict>
+              <v:shape id="Text Box 24" o:spid="_x0000_s1049" type="#_x0000_t202" style="position:absolute;left:0;text-align:left;margin-left:1.35pt;margin-top:181.7pt;width:462.55pt;height:.05pt;z-index:251698176;visibility:visible;mso-wrap-style:square;mso-wrap-distance-left:9pt;mso-wrap-distance-top:0;mso-wrap-distance-right:9pt;mso-wrap-distance-bottom:0;mso-position-horizontal:absolute;mso-position-horizontal-relative:text;mso-position-vertical:absolute;mso-position-vertical-relative:text;v-text-anchor:top" o:gfxdata="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" stroked="f">
+                <v:textbox style="mso-fit-shape-to-text:t" inset="0,0,0,0">
+                  <w:txbxContent>
+                    <w:p>
+                      <w:pPr>
+                        <w:pStyle w:val="Caption"/>
+                        <w:jc w:val="center"/>
+                        <w:rPr>
+                          <w:rFonts w:ascii="Times New Roman" w:hAnsi="Times New Roman" w:cs="Times New Roman"/>
+                          <w:noProof/>
+                          <w:sz w:val="24"/>
+                          <w:szCs w:val="24"/>
+                        </w:rPr>
+                      </w:pPr>
+                      <w:r>
+                        <w:t xml:space="preserve">Slika 4.4 </w:t>
+                      </w:r>
+                      <w:fldSimple w:instr=" SEQ Slika_4.4 \* ARABIC ">
+                        <w:r>
+                          <w:rPr>
+                            <w:noProof/>
+                          </w:rPr>
+                          <w:t>2</w:t>
+                        </w:r>
+                      </w:fldSimple>
+                    </w:p>
+                  </w:txbxContent>
+                </v:textbox>
+              </v:shape>
+            </w:pict>
+          </mc:Fallback>
+        </mc:AlternateContent>
+      </w:r>
+      <w:r>
+        <w:rPr>
+          <w:rFonts w:ascii="Times New Roman" w:hAnsi="Times New Roman" w:cs="Times New Roman"/>
+          <w:noProof/>
+          <w:sz w:val="24"/>
+          <w:szCs w:val="24"/>
+        </w:rPr>
+        <mc:AlternateContent>
+          <mc:Choice Requires="wps">
+            <w:drawing>
+              <wp:anchor distT="0" distB="0" distL="114300" distR="114300" simplePos="0" relativeHeight="251696128" behindDoc="0" locked="0" layoutInCell="1" allowOverlap="1">
+                <wp:simplePos x="0" y="0"/>
+                <wp:positionH relativeFrom="column">
+                  <wp:posOffset>17253</wp:posOffset>
+                </wp:positionH>
+                <wp:positionV relativeFrom="paragraph">
+                  <wp:posOffset>68915</wp:posOffset>
+                </wp:positionV>
+                <wp:extent cx="5874588" cy="2182483"/>
+                <wp:effectExtent l="0" t="0" r="12065" b="27940"/>
+                <wp:wrapNone/>
+                <wp:docPr id="22" name="Text Box 22"/>
+                <wp:cNvGraphicFramePr/>
+                <a:graphic xmlns:a="http://schemas.openxmlformats.org/drawingml/2006/main">
+                  <a:graphicData uri="http://schemas.microsoft.com/office/word/2010/wordprocessingShape">
+                    <wps:wsp>
+                      <wps:cNvSpPr txBox="1"/>
+                      <wps:spPr>
+                        <a:xfrm>
+                          <a:off x="0" y="0"/>
+                          <a:ext cx="5874588" cy="2182483"/>
+                        </a:xfrm>
+                        <a:prstGeom prst="rect">
+                          <a:avLst/>
+                        </a:prstGeom>
+                        <a:solidFill>
+                          <a:schemeClr val="lt1"/>
+                        </a:solidFill>
+                        <a:ln w="6350">
+                          <a:solidFill>
+                            <a:prstClr val="black"/>
+                          </a:solidFill>
+                        </a:ln>
+                        <a:effectLst/>
+                      </wps:spPr>
+                      <wps:style>
+                        <a:lnRef idx="0">
+                          <a:schemeClr val="accent1"/>
+                        </a:lnRef>
+                        <a:fillRef idx="0">
+                          <a:schemeClr val="accent1"/>
+                        </a:fillRef>
+                        <a:effectRef idx="0">
+                          <a:schemeClr val="accent1"/>
+                        </a:effectRef>
+                        <a:fontRef idx="minor">
+                          <a:schemeClr val="dk1"/>
+                        </a:fontRef>
+                      </wps:style>
+                      <wps:txbx>
+                        <w:txbxContent>
+                          <w:p>
+                            <w:pPr>
+                              <w:spacing w:after="0" w:line="240" w:lineRule="auto"/>
+                              <w:rPr>
+                                <w:rFonts w:ascii="Courier New" w:hAnsi="Courier New" w:cs="Courier New"/>
+                                <w:lang w:val="sr-Latn-BA"/>
+                              </w:rPr>
+                            </w:pPr>
+                            <w:r>
+                              <w:rPr>
+                                <w:rFonts w:ascii="Courier New" w:hAnsi="Courier New" w:cs="Courier New"/>
+                                <w:lang w:val="sr-Latn-BA"/>
+                              </w:rPr>
+                              <w:t>var express = require(</w:t>
+                            </w:r>
+                            <w:r>
+                              <w:rPr>
+                                <w:rFonts w:ascii="Courier New" w:hAnsi="Courier New" w:cs="Courier New"/>
+                              </w:rPr>
+                              <w:t>‘express’</w:t>
+                            </w:r>
+                            <w:r>
+                              <w:rPr>
+                                <w:rFonts w:ascii="Courier New" w:hAnsi="Courier New" w:cs="Courier New"/>
+                                <w:lang w:val="sr-Latn-BA"/>
+                              </w:rPr>
+                              <w:t>);</w:t>
+                            </w:r>
+                          </w:p>
+                          <w:p>
+                            <w:pPr>
+                              <w:spacing w:after="0" w:line="240" w:lineRule="auto"/>
+                              <w:rPr>
+                                <w:rFonts w:ascii="Courier New" w:hAnsi="Courier New" w:cs="Courier New"/>
+                                <w:lang w:val="sr-Latn-BA"/>
+                              </w:rPr>
+                            </w:pPr>
+                          </w:p>
+                          <w:p>
+                            <w:pPr>
+                              <w:spacing w:after="0" w:line="240" w:lineRule="auto"/>
+                              <w:rPr>
+                                <w:rFonts w:ascii="Courier New" w:hAnsi="Courier New" w:cs="Courier New"/>
+                                <w:lang w:val="sr-Latn-BA"/>
+                              </w:rPr>
+                            </w:pPr>
+                            <w:r>
+                              <w:rPr>
+                                <w:rFonts w:ascii="Courier New" w:hAnsi="Courier New" w:cs="Courier New"/>
+                                <w:lang w:val="sr-Latn-BA"/>
+                              </w:rPr>
+                              <w:t>var app = express();</w:t>
+                            </w:r>
+                          </w:p>
+                          <w:p>
+                            <w:pPr>
+                              <w:spacing w:after="0" w:line="240" w:lineRule="auto"/>
+                              <w:rPr>
+                                <w:rFonts w:ascii="Courier New" w:hAnsi="Courier New" w:cs="Courier New"/>
+                                <w:lang w:val="sr-Latn-BA"/>
+                              </w:rPr>
+                            </w:pPr>
+                          </w:p>
+                          <w:p>
+                            <w:pPr>
+                              <w:spacing w:after="0" w:line="240" w:lineRule="auto"/>
+                              <w:rPr>
+                                <w:rFonts w:ascii="Courier New" w:hAnsi="Courier New" w:cs="Courier New"/>
+                                <w:lang w:val="sr-Latn-BA"/>
+                              </w:rPr>
+                            </w:pPr>
+                            <w:r>
+                              <w:rPr>
+                                <w:rFonts w:ascii="Courier New" w:hAnsi="Courier New" w:cs="Courier New"/>
+                                <w:lang w:val="sr-Latn-BA"/>
+                              </w:rPr>
+                              <w:t>app.get('/', function(req, res){</w:t>
+                            </w:r>
+                          </w:p>
+                          <w:p>
+                            <w:pPr>
+                              <w:spacing w:after="0" w:line="240" w:lineRule="auto"/>
+                              <w:rPr>
+                                <w:rFonts w:ascii="Courier New" w:hAnsi="Courier New" w:cs="Courier New"/>
+                                <w:lang w:val="sr-Latn-BA"/>
+                              </w:rPr>
+                            </w:pPr>
+                            <w:r>
+                              <w:rPr>
+                                <w:rFonts w:ascii="Courier New" w:hAnsi="Courier New" w:cs="Courier New"/>
+                                <w:lang w:val="sr-Latn-BA"/>
+                              </w:rPr>
+                              <w:tab/>
+                              <w:t>res.send('Hello');</w:t>
+                            </w:r>
+                          </w:p>
+                          <w:p>
+                            <w:pPr>
+                              <w:spacing w:after="0" w:line="240" w:lineRule="auto"/>
+                              <w:rPr>
+                                <w:rFonts w:ascii="Courier New" w:hAnsi="Courier New" w:cs="Courier New"/>
+                                <w:lang w:val="sr-Latn-BA"/>
+                              </w:rPr>
+                            </w:pPr>
+                            <w:r>
+                              <w:rPr>
+                                <w:rFonts w:ascii="Courier New" w:hAnsi="Courier New" w:cs="Courier New"/>
+                                <w:lang w:val="sr-Latn-BA"/>
+                              </w:rPr>
+                              <w:t>})</w:t>
+                            </w:r>
+                          </w:p>
+                          <w:p>
+                            <w:pPr>
+                              <w:spacing w:after="0" w:line="240" w:lineRule="auto"/>
+                              <w:rPr>
+                                <w:rFonts w:ascii="Courier New" w:hAnsi="Courier New" w:cs="Courier New"/>
+                                <w:lang w:val="sr-Latn-BA"/>
+                              </w:rPr>
+                            </w:pPr>
+                          </w:p>
+                          <w:p>
+                            <w:pPr>
+                              <w:spacing w:after="0" w:line="240" w:lineRule="auto"/>
+                              <w:rPr>
+                                <w:rFonts w:ascii="Courier New" w:hAnsi="Courier New" w:cs="Courier New"/>
+                                <w:lang w:val="sr-Latn-BA"/>
+                              </w:rPr>
+                            </w:pPr>
+                            <w:r>
+                              <w:rPr>
+                                <w:rFonts w:ascii="Courier New" w:hAnsi="Courier New" w:cs="Courier New"/>
+                                <w:lang w:val="sr-Latn-BA"/>
+                              </w:rPr>
+                              <w:t>var server = app.listen(5000, function(){</w:t>
+                            </w:r>
+                          </w:p>
+                          <w:p>
+                            <w:pPr>
+                              <w:spacing w:after="0" w:line="240" w:lineRule="auto"/>
+                              <w:rPr>
+                                <w:rFonts w:ascii="Courier New" w:hAnsi="Courier New" w:cs="Courier New"/>
+                                <w:lang w:val="sr-Latn-BA"/>
+                              </w:rPr>
+                            </w:pPr>
+                            <w:r>
+                              <w:rPr>
+                                <w:rFonts w:ascii="Courier New" w:hAnsi="Courier New" w:cs="Courier New"/>
+                                <w:lang w:val="sr-Latn-BA"/>
+                              </w:rPr>
+                              <w:tab/>
+                              <w:t>var host = server.address().address;</w:t>
+                            </w:r>
+                          </w:p>
+                          <w:p>
+                            <w:pPr>
+                              <w:spacing w:after="0" w:line="240" w:lineRule="auto"/>
+                              <w:rPr>
+                                <w:rFonts w:ascii="Courier New" w:hAnsi="Courier New" w:cs="Courier New"/>
+                                <w:lang w:val="sr-Latn-BA"/>
+                              </w:rPr>
+                            </w:pPr>
+                            <w:r>
+                              <w:rPr>
+                                <w:rFonts w:ascii="Courier New" w:hAnsi="Courier New" w:cs="Courier New"/>
+                                <w:lang w:val="sr-Latn-BA"/>
+                              </w:rPr>
+                              <w:tab/>
+                              <w:t>var port = server.address().port;</w:t>
+                            </w:r>
+                          </w:p>
+                          <w:p>
+                            <w:pPr>
+                              <w:spacing w:after="0" w:line="240" w:lineRule="auto"/>
+                              <w:rPr>
+                                <w:rFonts w:ascii="Courier New" w:hAnsi="Courier New" w:cs="Courier New"/>
+                                <w:lang w:val="sr-Latn-BA"/>
+                              </w:rPr>
+                            </w:pPr>
+                            <w:r>
+                              <w:rPr>
+                                <w:rFonts w:ascii="Courier New" w:hAnsi="Courier New" w:cs="Courier New"/>
+                                <w:lang w:val="sr-Latn-BA"/>
+                              </w:rPr>
+                              <w:tab/>
+                              <w:t xml:space="preserve">console.log('App listening at </w:t>
+                            </w:r>
+                            <w:hyperlink w:history="1">
+                              <w:r>
+                                <w:rPr>
+                                  <w:rStyle w:val="Hyperlink"/>
+                                  <w:rFonts w:ascii="Courier New" w:hAnsi="Courier New" w:cs="Courier New"/>
+                                  <w:lang w:val="sr-Latn-BA"/>
+                                </w:rPr>
+                                <w:t>http://%s:%s</w:t>
+                              </w:r>
+                            </w:hyperlink>
+                            <w:r>
+                              <w:rPr>
+                                <w:rFonts w:ascii="Courier New" w:hAnsi="Courier New" w:cs="Courier New"/>
+                                <w:lang w:val="sr-Latn-BA"/>
+                              </w:rPr>
+                              <w:t>', host, port);</w:t>
+                            </w:r>
+                          </w:p>
+                          <w:p>
+                            <w:pPr>
+                              <w:spacing w:after="0" w:line="240" w:lineRule="auto"/>
+                              <w:rPr>
+                                <w:rFonts w:ascii="Courier New" w:hAnsi="Courier New" w:cs="Courier New"/>
+                                <w:lang w:val="sr-Latn-BA"/>
+                              </w:rPr>
+                            </w:pPr>
+                            <w:r>
+                              <w:rPr>
+                                <w:rFonts w:ascii="Courier New" w:hAnsi="Courier New" w:cs="Courier New"/>
+                                <w:lang w:val="sr-Latn-BA"/>
+                              </w:rPr>
+                              <w:t>})</w:t>
+                            </w:r>
+                          </w:p>
+                        </w:txbxContent>
+                      </wps:txbx>
+                      <wps:bodyPr rot="0" spcFirstLastPara="0" vertOverflow="overflow" horzOverflow="overflow" vert="horz" wrap="square" lIns="91440" tIns="45720" rIns="91440" bIns="45720" numCol="1" spcCol="0" rtlCol="0" fromWordArt="0" anchor="t" anchorCtr="0" forceAA="0" compatLnSpc="1">
+                        <a:prstTxWarp prst="textNoShape">
+                          <a:avLst/>
+                        </a:prstTxWarp>
+                        <a:noAutofit/>
+                      </wps:bodyPr>
+                    </wps:wsp>
+                  </a:graphicData>
+                </a:graphic>
+                <wp14:sizeRelH relativeFrom="margin">
+                  <wp14:pctWidth>0</wp14:pctWidth>
+                </wp14:sizeRelH>
+                <wp14:sizeRelV relativeFrom="margin">
+                  <wp14:pctHeight>0</wp14:pctHeight>
+                </wp14:sizeRelV>
+              </wp:anchor>
+            </w:drawing>
+          </mc:Choice>
+          <mc:Fallback>
+            <w:pict>
+              <v:shape id="Text Box 22" o:spid="_x0000_s1050" type="#_x0000_t202" style="position:absolute;left:0;text-align:left;margin-left:1.35pt;margin-top:5.45pt;width:462.55pt;height:171.85pt;z-index:251696128;visibility:visible;mso-wrap-style:square;mso-width-percent:0;mso-height-percent:0;mso-wrap-distance-left:9pt;mso-wrap-distance-top:0;mso-wrap-distance-right:9pt;mso-wrap-distance-bottom:0;mso-position-horizontal:absolute;mso-position-horizontal-relative:text;mso-position-vertical:absolute;mso-position-vertical-relative:text;mso-width-percent:0;mso-height-percent:0;mso-width-relative:margin;mso-height-relative:margin;v-text-anchor:top" o:gfxdata="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" fillcolor="white [3201]" strokeweight=".5pt">
+                <v:textbox>
+                  <w:txbxContent>
+                    <w:p>
+                      <w:pPr>
+                        <w:spacing w:after="0" w:line="240" w:lineRule="auto"/>
+                        <w:rPr>
+                          <w:rFonts w:ascii="Courier New" w:hAnsi="Courier New" w:cs="Courier New"/>
+                          <w:lang w:val="sr-Latn-BA"/>
+                        </w:rPr>
+                      </w:pPr>
+                      <w:r>
+                        <w:rPr>
+                          <w:rFonts w:ascii="Courier New" w:hAnsi="Courier New" w:cs="Courier New"/>
+                          <w:lang w:val="sr-Latn-BA"/>
+                        </w:rPr>
+                        <w:t>var express = require(</w:t>
+                      </w:r>
+                      <w:r>
+                        <w:rPr>
+                          <w:rFonts w:ascii="Courier New" w:hAnsi="Courier New" w:cs="Courier New"/>
+                        </w:rPr>
+                        <w:t>‘express’</w:t>
+                      </w:r>
+                      <w:r>
+                        <w:rPr>
+                          <w:rFonts w:ascii="Courier New" w:hAnsi="Courier New" w:cs="Courier New"/>
+                          <w:lang w:val="sr-Latn-BA"/>
+                        </w:rPr>
+                        <w:t>);</w:t>
+                      </w:r>
+                    </w:p>
+                    <w:p>
+                      <w:pPr>
+                        <w:spacing w:after="0" w:line="240" w:lineRule="auto"/>
+                        <w:rPr>
+                          <w:rFonts w:ascii="Courier New" w:hAnsi="Courier New" w:cs="Courier New"/>
+                          <w:lang w:val="sr-Latn-BA"/>
+                        </w:rPr>
+                      </w:pPr>
+                    </w:p>
+                    <w:p>
+                      <w:pPr>
+                        <w:spacing w:after="0" w:line="240" w:lineRule="auto"/>
+                        <w:rPr>
+                          <w:rFonts w:ascii="Courier New" w:hAnsi="Courier New" w:cs="Courier New"/>
+                          <w:lang w:val="sr-Latn-BA"/>
+                        </w:rPr>
+                      </w:pPr>
+                      <w:r>
+                        <w:rPr>
+                          <w:rFonts w:ascii="Courier New" w:hAnsi="Courier New" w:cs="Courier New"/>
+                          <w:lang w:val="sr-Latn-BA"/>
+                        </w:rPr>
+                        <w:t>var app = express();</w:t>
+                      </w:r>
+                    </w:p>
+                    <w:p>
+                      <w:pPr>
+                        <w:spacing w:after="0" w:line="240" w:lineRule="auto"/>
+                        <w:rPr>
+                          <w:rFonts w:ascii="Courier New" w:hAnsi="Courier New" w:cs="Courier New"/>
+                          <w:lang w:val="sr-Latn-BA"/>
+                        </w:rPr>
+                      </w:pPr>
+                    </w:p>
+                    <w:p>
+                      <w:pPr>
+                        <w:spacing w:after="0" w:line="240" w:lineRule="auto"/>
+                        <w:rPr>
+                          <w:rFonts w:ascii="Courier New" w:hAnsi="Courier New" w:cs="Courier New"/>
+                          <w:lang w:val="sr-Latn-BA"/>
+                        </w:rPr>
+                      </w:pPr>
+                      <w:r>
+                        <w:rPr>
+                          <w:rFonts w:ascii="Courier New" w:hAnsi="Courier New" w:cs="Courier New"/>
+                          <w:lang w:val="sr-Latn-BA"/>
+                        </w:rPr>
+                        <w:t>app.get('/', function(req, res){</w:t>
+                      </w:r>
+                    </w:p>
+                    <w:p>
+                      <w:pPr>
+                        <w:spacing w:after="0" w:line="240" w:lineRule="auto"/>
+                        <w:rPr>
+                          <w:rFonts w:ascii="Courier New" w:hAnsi="Courier New" w:cs="Courier New"/>
+                          <w:lang w:val="sr-Latn-BA"/>
+                        </w:rPr>
+                      </w:pPr>
+                      <w:r>
+                        <w:rPr>
+                          <w:rFonts w:ascii="Courier New" w:hAnsi="Courier New" w:cs="Courier New"/>
+                          <w:lang w:val="sr-Latn-BA"/>
+                        </w:rPr>
+                        <w:tab/>
+                        <w:t>res.send('Hello');</w:t>
+                      </w:r>
+                    </w:p>
+                    <w:p>
+                      <w:pPr>
+                        <w:spacing w:after="0" w:line="240" w:lineRule="auto"/>
+                        <w:rPr>
+                          <w:rFonts w:ascii="Courier New" w:hAnsi="Courier New" w:cs="Courier New"/>
+                          <w:lang w:val="sr-Latn-BA"/>
+                        </w:rPr>
+                      </w:pPr>
+                      <w:r>
+                        <w:rPr>
+                          <w:rFonts w:ascii="Courier New" w:hAnsi="Courier New" w:cs="Courier New"/>
+                          <w:lang w:val="sr-Latn-BA"/>
+                        </w:rPr>
+                        <w:t>})</w:t>
+                      </w:r>
+                    </w:p>
+                    <w:p>
+                      <w:pPr>
+                        <w:spacing w:after="0" w:line="240" w:lineRule="auto"/>
+                        <w:rPr>
+                          <w:rFonts w:ascii="Courier New" w:hAnsi="Courier New" w:cs="Courier New"/>
+                          <w:lang w:val="sr-Latn-BA"/>
+                        </w:rPr>
+                      </w:pPr>
+                    </w:p>
+                    <w:p>
+                      <w:pPr>
+                        <w:spacing w:after="0" w:line="240" w:lineRule="auto"/>
+                        <w:rPr>
+                          <w:rFonts w:ascii="Courier New" w:hAnsi="Courier New" w:cs="Courier New"/>
+                          <w:lang w:val="sr-Latn-BA"/>
+                        </w:rPr>
+                      </w:pPr>
+                      <w:r>
+                        <w:rPr>
+                          <w:rFonts w:ascii="Courier New" w:hAnsi="Courier New" w:cs="Courier New"/>
+                          <w:lang w:val="sr-Latn-BA"/>
+                        </w:rPr>
+                        <w:t>var server = app.listen(5000, function(){</w:t>
+                      </w:r>
+                    </w:p>
+                    <w:p>
+                      <w:pPr>
+                        <w:spacing w:after="0" w:line="240" w:lineRule="auto"/>
+                        <w:rPr>
+                          <w:rFonts w:ascii="Courier New" w:hAnsi="Courier New" w:cs="Courier New"/>
+                          <w:lang w:val="sr-Latn-BA"/>
+                        </w:rPr>
+                      </w:pPr>
+                      <w:r>
+                        <w:rPr>
+                          <w:rFonts w:ascii="Courier New" w:hAnsi="Courier New" w:cs="Courier New"/>
+                          <w:lang w:val="sr-Latn-BA"/>
+                        </w:rPr>
+                        <w:tab/>
+                        <w:t>var host = server.address().address;</w:t>
+                      </w:r>
+                    </w:p>
+                    <w:p>
+                      <w:pPr>
+                        <w:spacing w:after="0" w:line="240" w:lineRule="auto"/>
+                        <w:rPr>
+                          <w:rFonts w:ascii="Courier New" w:hAnsi="Courier New" w:cs="Courier New"/>
+                          <w:lang w:val="sr-Latn-BA"/>
+                        </w:rPr>
+                      </w:pPr>
+                      <w:r>
+                        <w:rPr>
+                          <w:rFonts w:ascii="Courier New" w:hAnsi="Courier New" w:cs="Courier New"/>
+                          <w:lang w:val="sr-Latn-BA"/>
+                        </w:rPr>
+                        <w:tab/>
+                        <w:t>var port = server.address().port;</w:t>
+                      </w:r>
+                    </w:p>
+                    <w:p>
+                      <w:pPr>
+                        <w:spacing w:after="0" w:line="240" w:lineRule="auto"/>
+                        <w:rPr>
+                          <w:rFonts w:ascii="Courier New" w:hAnsi="Courier New" w:cs="Courier New"/>
+                          <w:lang w:val="sr-Latn-BA"/>
+                        </w:rPr>
+                      </w:pPr>
+                      <w:r>
+                        <w:rPr>
+                          <w:rFonts w:ascii="Courier New" w:hAnsi="Courier New" w:cs="Courier New"/>
+                          <w:lang w:val="sr-Latn-BA"/>
+                        </w:rPr>
+                        <w:tab/>
+                        <w:t xml:space="preserve">console.log('App listening at </w:t>
+                      </w:r>
+                      <w:hyperlink w:history="1">
+                        <w:r>
+                          <w:rPr>
+                            <w:rStyle w:val="Hyperlink"/>
+                            <w:rFonts w:ascii="Courier New" w:hAnsi="Courier New" w:cs="Courier New"/>
+                            <w:lang w:val="sr-Latn-BA"/>
+                          </w:rPr>
+                          <w:t>http://%s:%s</w:t>
+                        </w:r>
+                      </w:hyperlink>
+                      <w:r>
+                        <w:rPr>
+                          <w:rFonts w:ascii="Courier New" w:hAnsi="Courier New" w:cs="Courier New"/>
+                          <w:lang w:val="sr-Latn-BA"/>
+                        </w:rPr>
+                        <w:t>', host, port);</w:t>
+                      </w:r>
+                    </w:p>
+                    <w:p>
+                      <w:pPr>
+                        <w:spacing w:after="0" w:line="240" w:lineRule="auto"/>
+                        <w:rPr>
+                          <w:rFonts w:ascii="Courier New" w:hAnsi="Courier New" w:cs="Courier New"/>
+                          <w:lang w:val="sr-Latn-BA"/>
+                        </w:rPr>
+                      </w:pPr>
+                      <w:r>
+                        <w:rPr>
+                          <w:rFonts w:ascii="Courier New" w:hAnsi="Courier New" w:cs="Courier New"/>
+                          <w:lang w:val="sr-Latn-BA"/>
+                        </w:rPr>
+                        <w:t>})</w:t>
+                      </w:r>
+                    </w:p>
+                  </w:txbxContent>
+                </v:textbox>
+              </v:shape>
+            </w:pict>
+          </mc:Fallback>
+        </mc:AlternateContent>
+      </w:r>
+    </w:p>
+    <w:p>
+      <w:pPr>
+        <w:jc w:val="both"/>
+        <w:rPr>
+          <w:rFonts w:ascii="Times New Roman" w:hAnsi="Times New Roman" w:cs="Times New Roman"/>
+          <w:sz w:val="24"/>
+          <w:szCs w:val="24"/>
+        </w:rPr>
+      </w:pPr>
+    </w:p>
+    <w:p>
+      <w:pPr>
+        <w:rPr>
+          <w:rFonts w:ascii="Times New Roman" w:hAnsi="Times New Roman" w:cs="Times New Roman"/>
+          <w:sz w:val="24"/>
+          <w:szCs w:val="24"/>
+        </w:rPr>
+      </w:pPr>
+    </w:p>
+    <w:p>
+      <w:pPr>
+        <w:rPr>
+          <w:rFonts w:ascii="Times New Roman" w:hAnsi="Times New Roman" w:cs="Times New Roman"/>
+          <w:sz w:val="24"/>
+          <w:szCs w:val="24"/>
+        </w:rPr>
+      </w:pPr>
+    </w:p>
+    <w:p>
+      <w:pPr>
+        <w:rPr>
+          <w:rFonts w:ascii="Times New Roman" w:hAnsi="Times New Roman" w:cs="Times New Roman"/>
+          <w:sz w:val="24"/>
+          <w:szCs w:val="24"/>
+        </w:rPr>
+      </w:pPr>
+    </w:p>
+    <w:p>
+      <w:pPr>
+        <w:rPr>
+          <w:rFonts w:ascii="Times New Roman" w:hAnsi="Times New Roman" w:cs="Times New Roman"/>
+          <w:sz w:val="24"/>
+          <w:szCs w:val="24"/>
+        </w:rPr>
+      </w:pPr>
+    </w:p>
+    <w:p>
+      <w:pPr>
+        <w:rPr>
+          <w:rFonts w:ascii="Times New Roman" w:hAnsi="Times New Roman" w:cs="Times New Roman"/>
+          <w:sz w:val="24"/>
+          <w:szCs w:val="24"/>
+        </w:rPr>
+      </w:pPr>
+    </w:p>
+    <w:p>
+      <w:pPr>
+        <w:rPr>
+          <w:rFonts w:ascii="Times New Roman" w:hAnsi="Times New Roman" w:cs="Times New Roman"/>
+          <w:sz w:val="24"/>
+          <w:szCs w:val="24"/>
+        </w:rPr>
+      </w:pPr>
     </w:p>
     <w:p>
       <w:pPr>
@@ -19905,10 +21292,20 @@
         <w:jc w:val="both"/>
         <w:rPr>
           <w:rFonts w:ascii="Times New Roman" w:hAnsi="Times New Roman" w:cs="Times New Roman"/>
-          <w:sz w:val="24"/>
-          <w:szCs w:val="24"/>
-        </w:rPr>
-      </w:pPr>
+          <w:color w:val="17365D" w:themeColor="text2" w:themeShade="BF"/>
+          <w:sz w:val="28"/>
+          <w:szCs w:val="28"/>
+        </w:rPr>
+      </w:pPr>
+      <w:r>
+        <w:rPr>
+          <w:rFonts w:ascii="Times New Roman" w:hAnsi="Times New Roman" w:cs="Times New Roman"/>
+          <w:color w:val="17365D" w:themeColor="text2" w:themeShade="BF"/>
+          <w:sz w:val="28"/>
+          <w:szCs w:val="28"/>
+        </w:rPr>
+        <w:t>4.5 Middleware</w:t>
+      </w:r>
     </w:p>
     <w:p>
       <w:pPr>
@@ -19916,8 +21313,9 @@
         <w:jc w:val="both"/>
         <w:rPr>
           <w:rFonts w:ascii="Times New Roman" w:hAnsi="Times New Roman" w:cs="Times New Roman"/>
-          <w:sz w:val="24"/>
-          <w:szCs w:val="24"/>
+          <w:color w:val="17365D" w:themeColor="text2" w:themeShade="BF"/>
+          <w:sz w:val="28"/>
+          <w:szCs w:val="28"/>
         </w:rPr>
       </w:pPr>
     </w:p>
@@ -19931,6 +21329,80 @@
           <w:szCs w:val="24"/>
         </w:rPr>
       </w:pPr>
+      <w:r>
+        <w:rPr>
+          <w:rFonts w:ascii="Times New Roman" w:hAnsi="Times New Roman" w:cs="Times New Roman"/>
+          <w:color w:val="17365D" w:themeColor="text2" w:themeShade="BF"/>
+          <w:sz w:val="28"/>
+          <w:szCs w:val="28"/>
+        </w:rPr>
+        <w:tab/>
+      </w:r>
+      <w:r>
+        <w:rPr>
+          <w:rFonts w:ascii="Times New Roman" w:hAnsi="Times New Roman" w:cs="Times New Roman"/>
+          <w:sz w:val="24"/>
+          <w:szCs w:val="24"/>
+        </w:rPr>
+        <w:t xml:space="preserve">Inicijalizacioni kod app.js </w:t>
+      </w:r>
+      <w:r>
+        <w:rPr>
+          <w:rFonts w:ascii="Times New Roman" w:hAnsi="Times New Roman" w:cs="Times New Roman"/>
+          <w:sz w:val="24"/>
+          <w:szCs w:val="24"/>
+        </w:rPr>
+        <w:t>datoteke</w:t>
+      </w:r>
+      <w:r>
+        <w:rPr>
+          <w:rFonts w:ascii="Times New Roman" w:hAnsi="Times New Roman" w:cs="Times New Roman"/>
+          <w:sz w:val="24"/>
+          <w:szCs w:val="24"/>
+        </w:rPr>
+        <w:t xml:space="preserve"> dodaje </w:t>
+      </w:r>
+      <w:r>
+        <w:rPr>
+          <w:rFonts w:ascii="Times New Roman" w:hAnsi="Times New Roman" w:cs="Times New Roman"/>
+          <w:i/>
+          <w:sz w:val="24"/>
+          <w:szCs w:val="24"/>
+        </w:rPr>
+        <w:t>middleware</w:t>
+      </w:r>
+      <w:r>
+        <w:rPr>
+          <w:rFonts w:ascii="Times New Roman" w:hAnsi="Times New Roman" w:cs="Times New Roman"/>
+          <w:sz w:val="24"/>
+          <w:szCs w:val="24"/>
+        </w:rPr>
+        <w:t xml:space="preserve"> funkcije. Express</w:t>
+      </w:r>
+      <w:r>
+        <w:rPr>
+          <w:rFonts w:ascii="Times New Roman" w:hAnsi="Times New Roman" w:cs="Times New Roman"/>
+          <w:sz w:val="24"/>
+          <w:szCs w:val="24"/>
+        </w:rPr>
+        <w:t>.js</w:t>
+      </w:r>
+      <w:r>
+        <w:rPr>
+          <w:rFonts w:ascii="Times New Roman" w:hAnsi="Times New Roman" w:cs="Times New Roman"/>
+          <w:sz w:val="24"/>
+          <w:szCs w:val="24"/>
+        </w:rPr>
+        <w:t xml:space="preserve"> aplikacija je u suštini serija poziva middleware</w:t>
+      </w:r>
+      <w:r>
+        <w:rPr>
+          <w:rFonts w:ascii="Times New Roman" w:hAnsi="Times New Roman" w:cs="Times New Roman"/>
+          <w:sz w:val="24"/>
+          <w:szCs w:val="24"/>
+        </w:rPr>
+        <w:t xml:space="preserve"> funkcija.</w:t>
+      </w:r>
     </w:p>
     <w:p>
       <w:pPr>
@@ -19945,28 +21417,712 @@
     </w:p>
     <w:p>
       <w:pPr>
+        <w:jc w:val="both"/>
+        <w:rPr>
+          <w:rFonts w:ascii="Times New Roman" w:hAnsi="Times New Roman" w:cs="Times New Roman"/>
+          <w:sz w:val="24"/>
+          <w:szCs w:val="24"/>
+        </w:rPr>
+      </w:pPr>
+      <w:r>
+        <w:rPr>
+          <w:rFonts w:ascii="Times New Roman" w:hAnsi="Times New Roman" w:cs="Times New Roman"/>
+          <w:sz w:val="24"/>
+          <w:szCs w:val="24"/>
+        </w:rPr>
+        <w:tab/>
+      </w:r>
+      <w:r>
+        <w:rPr>
+          <w:rFonts w:ascii="Times New Roman" w:hAnsi="Times New Roman" w:cs="Times New Roman"/>
+          <w:i/>
+          <w:sz w:val="24"/>
+          <w:szCs w:val="24"/>
+        </w:rPr>
+        <w:t>M</w:t>
+      </w:r>
+      <w:r>
+        <w:rPr>
+          <w:rFonts w:ascii="Times New Roman" w:hAnsi="Times New Roman" w:cs="Times New Roman"/>
+          <w:i/>
+          <w:sz w:val="24"/>
+          <w:szCs w:val="24"/>
+        </w:rPr>
+        <w:t>iddleware</w:t>
+      </w:r>
+      <w:r>
+        <w:rPr>
+          <w:rFonts w:ascii="Times New Roman" w:hAnsi="Times New Roman" w:cs="Times New Roman"/>
+          <w:sz w:val="24"/>
+          <w:szCs w:val="24"/>
+        </w:rPr>
+        <w:t xml:space="preserve"> funkcij</w:t>
+      </w:r>
+      <w:r>
+        <w:rPr>
+          <w:rFonts w:ascii="Times New Roman" w:hAnsi="Times New Roman" w:cs="Times New Roman"/>
+          <w:sz w:val="24"/>
+          <w:szCs w:val="24"/>
+        </w:rPr>
+        <w:t>e su funkcije koje imaju pristup</w:t>
+      </w:r>
+      <w:r>
+        <w:rPr>
+          <w:rFonts w:ascii="Times New Roman" w:hAnsi="Times New Roman" w:cs="Times New Roman"/>
+          <w:sz w:val="24"/>
+          <w:szCs w:val="24"/>
+        </w:rPr>
+        <w:t xml:space="preserve"> </w:t>
+      </w:r>
+      <w:r>
+        <w:rPr>
+          <w:rFonts w:ascii="Times New Roman" w:hAnsi="Times New Roman" w:cs="Times New Roman"/>
+          <w:i/>
+          <w:sz w:val="24"/>
+          <w:szCs w:val="24"/>
+        </w:rPr>
+        <w:t>request</w:t>
+      </w:r>
+      <w:r>
+        <w:rPr>
+          <w:rFonts w:ascii="Times New Roman" w:hAnsi="Times New Roman" w:cs="Times New Roman"/>
+          <w:sz w:val="24"/>
+          <w:szCs w:val="24"/>
+        </w:rPr>
+        <w:t xml:space="preserve"> obje</w:t>
+      </w:r>
+      <w:r>
+        <w:rPr>
+          <w:rFonts w:ascii="Times New Roman" w:hAnsi="Times New Roman" w:cs="Times New Roman"/>
+          <w:sz w:val="24"/>
+          <w:szCs w:val="24"/>
+        </w:rPr>
+        <w:t>k</w:t>
+      </w:r>
+      <w:r>
+        <w:rPr>
+          <w:rFonts w:ascii="Times New Roman" w:hAnsi="Times New Roman" w:cs="Times New Roman"/>
+          <w:sz w:val="24"/>
+          <w:szCs w:val="24"/>
+        </w:rPr>
+        <w:t xml:space="preserve">tu, </w:t>
+      </w:r>
+      <w:r>
+        <w:rPr>
+          <w:rFonts w:ascii="Times New Roman" w:hAnsi="Times New Roman" w:cs="Times New Roman"/>
+          <w:i/>
+          <w:sz w:val="24"/>
+          <w:szCs w:val="24"/>
+        </w:rPr>
+        <w:t>response</w:t>
+      </w:r>
+      <w:r>
+        <w:rPr>
+          <w:rFonts w:ascii="Times New Roman" w:hAnsi="Times New Roman" w:cs="Times New Roman"/>
+          <w:sz w:val="24"/>
+          <w:szCs w:val="24"/>
+        </w:rPr>
+        <w:t xml:space="preserve"> objektu i sljedećoj </w:t>
+      </w:r>
+      <w:r>
+        <w:rPr>
+          <w:rFonts w:ascii="Times New Roman" w:hAnsi="Times New Roman" w:cs="Times New Roman"/>
+          <w:i/>
+          <w:sz w:val="24"/>
+          <w:szCs w:val="24"/>
+        </w:rPr>
+        <w:t>middleware</w:t>
+      </w:r>
+      <w:r>
+        <w:rPr>
+          <w:rFonts w:ascii="Times New Roman" w:hAnsi="Times New Roman" w:cs="Times New Roman"/>
+          <w:sz w:val="24"/>
+          <w:szCs w:val="24"/>
+        </w:rPr>
+        <w:t xml:space="preserve"> funkciji u </w:t>
+      </w:r>
+      <w:r>
+        <w:rPr>
+          <w:rFonts w:ascii="Times New Roman" w:hAnsi="Times New Roman" w:cs="Times New Roman"/>
+          <w:i/>
+          <w:sz w:val="24"/>
+          <w:szCs w:val="24"/>
+        </w:rPr>
+        <w:t>request-respons</w:t>
+      </w:r>
+      <w:r>
+        <w:rPr>
+          <w:rFonts w:ascii="Times New Roman" w:hAnsi="Times New Roman" w:cs="Times New Roman"/>
+          <w:sz w:val="24"/>
+          <w:szCs w:val="24"/>
+        </w:rPr>
+        <w:t xml:space="preserve"> ciklusu aplikacije.</w:t>
+      </w:r>
+      <w:r>
+        <w:rPr>
+          <w:rFonts w:ascii="Times New Roman" w:hAnsi="Times New Roman" w:cs="Times New Roman"/>
+          <w:sz w:val="24"/>
+          <w:szCs w:val="24"/>
+        </w:rPr>
+        <w:t xml:space="preserve"> </w:t>
+      </w:r>
+      <w:r>
+        <w:rPr>
+          <w:rFonts w:ascii="Times New Roman" w:hAnsi="Times New Roman" w:cs="Times New Roman"/>
+          <w:sz w:val="24"/>
+          <w:szCs w:val="24"/>
+        </w:rPr>
+        <w:t xml:space="preserve">Sljedeća funkcija </w:t>
+      </w:r>
+      <w:r>
+        <w:rPr>
+          <w:rFonts w:ascii="Times New Roman" w:hAnsi="Times New Roman" w:cs="Times New Roman"/>
+          <w:i/>
+          <w:sz w:val="24"/>
+          <w:szCs w:val="24"/>
+        </w:rPr>
+        <w:t>middleware</w:t>
+      </w:r>
+      <w:r>
+        <w:rPr>
+          <w:rFonts w:ascii="Times New Roman" w:hAnsi="Times New Roman" w:cs="Times New Roman"/>
+          <w:sz w:val="24"/>
+          <w:szCs w:val="24"/>
+        </w:rPr>
+        <w:t xml:space="preserve"> je označena varijablom </w:t>
+      </w:r>
+      <w:r>
+        <w:rPr>
+          <w:rFonts w:ascii="Times New Roman" w:hAnsi="Times New Roman" w:cs="Times New Roman"/>
+          <w:i/>
+          <w:sz w:val="24"/>
+          <w:szCs w:val="24"/>
+        </w:rPr>
+        <w:t>next</w:t>
+      </w:r>
+      <w:r>
+        <w:rPr>
+          <w:rFonts w:ascii="Times New Roman" w:hAnsi="Times New Roman" w:cs="Times New Roman"/>
+          <w:sz w:val="24"/>
+          <w:szCs w:val="24"/>
+        </w:rPr>
+        <w:t>.</w:t>
+      </w:r>
+      <w:r>
+        <w:rPr>
+          <w:rFonts w:ascii="Times New Roman" w:hAnsi="Times New Roman" w:cs="Times New Roman"/>
+          <w:sz w:val="24"/>
+          <w:szCs w:val="24"/>
+        </w:rPr>
+        <w:t xml:space="preserve"> </w:t>
+      </w:r>
+      <w:r>
+        <w:rPr>
+          <w:rFonts w:ascii="Times New Roman" w:hAnsi="Times New Roman" w:cs="Times New Roman"/>
+          <w:i/>
+          <w:sz w:val="24"/>
+          <w:szCs w:val="24"/>
+        </w:rPr>
+        <w:t>Middleware</w:t>
+      </w:r>
+      <w:r>
+        <w:rPr>
+          <w:rFonts w:ascii="Times New Roman" w:hAnsi="Times New Roman" w:cs="Times New Roman"/>
+          <w:sz w:val="24"/>
+          <w:szCs w:val="24"/>
+        </w:rPr>
+        <w:t xml:space="preserve"> funkcije mogu obavljati sljedeće zadatke: izvršavanje nekog koda, pormjenu </w:t>
+      </w:r>
+      <w:r>
+        <w:rPr>
+          <w:rFonts w:ascii="Times New Roman" w:hAnsi="Times New Roman" w:cs="Times New Roman"/>
+          <w:i/>
+          <w:sz w:val="24"/>
+          <w:szCs w:val="24"/>
+        </w:rPr>
+        <w:t>request</w:t>
+      </w:r>
+      <w:r>
+        <w:rPr>
+          <w:rFonts w:ascii="Times New Roman" w:hAnsi="Times New Roman" w:cs="Times New Roman"/>
+          <w:sz w:val="24"/>
+          <w:szCs w:val="24"/>
+        </w:rPr>
+        <w:t xml:space="preserve"> i </w:t>
+      </w:r>
+      <w:r>
+        <w:rPr>
+          <w:rFonts w:ascii="Times New Roman" w:hAnsi="Times New Roman" w:cs="Times New Roman"/>
+          <w:i/>
+          <w:sz w:val="24"/>
+          <w:szCs w:val="24"/>
+        </w:rPr>
+        <w:t>response</w:t>
+      </w:r>
+      <w:r>
+        <w:rPr>
+          <w:rFonts w:ascii="Times New Roman" w:hAnsi="Times New Roman" w:cs="Times New Roman"/>
+          <w:sz w:val="24"/>
+          <w:szCs w:val="24"/>
+        </w:rPr>
+        <w:t xml:space="preserve"> objekta, završiti </w:t>
+      </w:r>
+      <w:r>
+        <w:rPr>
+          <w:rFonts w:ascii="Times New Roman" w:hAnsi="Times New Roman" w:cs="Times New Roman"/>
+          <w:i/>
+          <w:sz w:val="24"/>
+          <w:szCs w:val="24"/>
+        </w:rPr>
+        <w:t>request-response</w:t>
+      </w:r>
+      <w:r>
+        <w:rPr>
+          <w:rFonts w:ascii="Times New Roman" w:hAnsi="Times New Roman" w:cs="Times New Roman"/>
+          <w:sz w:val="24"/>
+          <w:szCs w:val="24"/>
+        </w:rPr>
+        <w:t xml:space="preserve"> ciklus, poziv sljedeće </w:t>
+      </w:r>
+      <w:r>
+        <w:rPr>
+          <w:rFonts w:ascii="Times New Roman" w:hAnsi="Times New Roman" w:cs="Times New Roman"/>
+          <w:i/>
+          <w:sz w:val="24"/>
+          <w:szCs w:val="24"/>
+        </w:rPr>
+        <w:t>middleware</w:t>
+      </w:r>
+      <w:r>
+        <w:rPr>
+          <w:rFonts w:ascii="Times New Roman" w:hAnsi="Times New Roman" w:cs="Times New Roman"/>
+          <w:sz w:val="24"/>
+          <w:szCs w:val="24"/>
+        </w:rPr>
+        <w:t xml:space="preserve"> funkcije sa </w:t>
+      </w:r>
+      <w:r>
+        <w:rPr>
+          <w:rFonts w:ascii="Times New Roman" w:hAnsi="Times New Roman" w:cs="Times New Roman"/>
+          <w:i/>
+          <w:sz w:val="24"/>
+          <w:szCs w:val="24"/>
+        </w:rPr>
+        <w:t>stack</w:t>
+      </w:r>
+      <w:r>
+        <w:rPr>
+          <w:rFonts w:ascii="Times New Roman" w:hAnsi="Times New Roman" w:cs="Times New Roman"/>
+          <w:sz w:val="24"/>
+          <w:szCs w:val="24"/>
+        </w:rPr>
+        <w:t xml:space="preserve">-a. Ukoliko tekuća middleware funkcija ne završi </w:t>
+      </w:r>
+      <w:r>
+        <w:rPr>
+          <w:rFonts w:ascii="Times New Roman" w:hAnsi="Times New Roman" w:cs="Times New Roman"/>
+          <w:i/>
+          <w:sz w:val="24"/>
+          <w:szCs w:val="24"/>
+        </w:rPr>
+        <w:t>request-response</w:t>
+      </w:r>
+      <w:r>
+        <w:rPr>
+          <w:rFonts w:ascii="Times New Roman" w:hAnsi="Times New Roman" w:cs="Times New Roman"/>
+          <w:i/>
+          <w:sz w:val="24"/>
+          <w:szCs w:val="24"/>
+        </w:rPr>
+        <w:t xml:space="preserve"> </w:t>
+      </w:r>
+      <w:r>
+        <w:rPr>
+          <w:rFonts w:ascii="Times New Roman" w:hAnsi="Times New Roman" w:cs="Times New Roman"/>
+          <w:sz w:val="24"/>
+          <w:szCs w:val="24"/>
+        </w:rPr>
+        <w:t>ciklus, mora pozvati sljedeću middleware funkciju kojoj će proslijediti</w:t>
+      </w:r>
+      <w:r>
+        <w:rPr>
+          <w:rFonts w:ascii="Times New Roman" w:hAnsi="Times New Roman" w:cs="Times New Roman"/>
+          <w:sz w:val="24"/>
+          <w:szCs w:val="24"/>
+        </w:rPr>
+        <w:t xml:space="preserve"> </w:t>
+      </w:r>
+      <w:r>
+        <w:rPr>
+          <w:rFonts w:ascii="Times New Roman" w:hAnsi="Times New Roman" w:cs="Times New Roman"/>
+          <w:sz w:val="24"/>
+          <w:szCs w:val="24"/>
+        </w:rPr>
+        <w:t>kontrolu.</w:t>
+      </w:r>
+    </w:p>
+    <w:p>
+      <w:pPr>
+        <w:rPr>
+          <w:rFonts w:ascii="Times New Roman" w:hAnsi="Times New Roman" w:cs="Times New Roman"/>
+          <w:sz w:val="24"/>
+          <w:szCs w:val="24"/>
+        </w:rPr>
+      </w:pPr>
+      <w:r>
+        <w:rPr>
+          <w:rFonts w:ascii="Times New Roman" w:hAnsi="Times New Roman" w:cs="Times New Roman"/>
+          <w:sz w:val="24"/>
+          <w:szCs w:val="24"/>
+        </w:rPr>
+        <w:t xml:space="preserve">Express aplikacije </w:t>
+      </w:r>
+      <w:r>
+        <w:rPr>
+          <w:rFonts w:ascii="Times New Roman" w:hAnsi="Times New Roman" w:cs="Times New Roman"/>
+          <w:sz w:val="24"/>
+          <w:szCs w:val="24"/>
+        </w:rPr>
+        <w:t>mogu da koriste sljedeće tipove middleware-a:</w:t>
+      </w:r>
+    </w:p>
+    <w:p>
+      <w:pPr>
+        <w:pStyle w:val="ListParagraph"/>
+        <w:numPr>
+          <w:ilvl w:val="0"/>
+          <w:numId w:val="12"/>
+        </w:numPr>
+        <w:rPr>
+          <w:rFonts w:ascii="Times New Roman" w:hAnsi="Times New Roman" w:cs="Times New Roman"/>
+          <w:sz w:val="24"/>
+          <w:szCs w:val="24"/>
+        </w:rPr>
+      </w:pPr>
+      <w:r>
+        <w:rPr>
+          <w:rFonts w:ascii="Times New Roman" w:hAnsi="Times New Roman" w:cs="Times New Roman"/>
+          <w:sz w:val="24"/>
+          <w:szCs w:val="24"/>
+        </w:rPr>
+        <w:t>Application-level middleware – pove</w:t>
+      </w:r>
+      <w:r>
+        <w:rPr>
+          <w:rFonts w:ascii="Times New Roman" w:hAnsi="Times New Roman" w:cs="Times New Roman"/>
+          <w:sz w:val="24"/>
+          <w:szCs w:val="24"/>
+          <w:lang w:val="sr-Latn-BA"/>
+        </w:rPr>
+        <w:t xml:space="preserve">zuje se </w:t>
+      </w:r>
+      <w:r>
+        <w:rPr>
+          <w:rFonts w:ascii="Times New Roman" w:hAnsi="Times New Roman" w:cs="Times New Roman"/>
+          <w:sz w:val="24"/>
+          <w:szCs w:val="24"/>
+        </w:rPr>
+        <w:t>application-level middleware sa objektom aplikacije koristeći app.use() i app.METHOD() funkcije, gdje METHOD može biti GET, PUT ili POST</w:t>
+      </w:r>
+    </w:p>
+    <w:p>
+      <w:pPr>
+        <w:pStyle w:val="ListParagraph"/>
+        <w:numPr>
+          <w:ilvl w:val="0"/>
+          <w:numId w:val="12"/>
+        </w:numPr>
+        <w:rPr>
+          <w:rFonts w:ascii="Times New Roman" w:hAnsi="Times New Roman" w:cs="Times New Roman"/>
+          <w:sz w:val="24"/>
+          <w:szCs w:val="24"/>
+        </w:rPr>
+      </w:pPr>
+      <w:r>
+        <w:rPr>
+          <w:rFonts w:ascii="Times New Roman" w:hAnsi="Times New Roman" w:cs="Times New Roman"/>
+          <w:sz w:val="24"/>
+          <w:szCs w:val="24"/>
+        </w:rPr>
+        <w:t>Router-level middleware</w:t>
+      </w:r>
+      <w:r>
+        <w:rPr>
+          <w:rFonts w:ascii="Times New Roman" w:hAnsi="Times New Roman" w:cs="Times New Roman"/>
+          <w:sz w:val="24"/>
+          <w:szCs w:val="24"/>
+        </w:rPr>
+        <w:t xml:space="preserve"> – radi na isti način kao prethodna, s tim što se veže za instancu express.</w:t>
+      </w:r>
+      <w:r>
+        <w:rPr>
+          <w:rFonts w:ascii="Times New Roman" w:hAnsi="Times New Roman" w:cs="Times New Roman"/>
+          <w:sz w:val="24"/>
+          <w:szCs w:val="24"/>
+        </w:rPr>
+        <w:t xml:space="preserve"> </w:t>
+      </w:r>
+      <w:r>
+        <w:rPr>
+          <w:rFonts w:ascii="Times New Roman" w:hAnsi="Times New Roman" w:cs="Times New Roman"/>
+          <w:sz w:val="24"/>
+          <w:szCs w:val="24"/>
+        </w:rPr>
+        <w:t>Router()</w:t>
+      </w:r>
+    </w:p>
+    <w:p>
+      <w:pPr>
+        <w:pStyle w:val="ListParagraph"/>
+        <w:numPr>
+          <w:ilvl w:val="0"/>
+          <w:numId w:val="12"/>
+        </w:numPr>
+        <w:rPr>
+          <w:rFonts w:ascii="Times New Roman" w:hAnsi="Times New Roman" w:cs="Times New Roman"/>
+          <w:sz w:val="24"/>
+          <w:szCs w:val="24"/>
+        </w:rPr>
+      </w:pPr>
+      <w:r>
+        <w:rPr>
+          <w:rFonts w:ascii="Times New Roman" w:hAnsi="Times New Roman" w:cs="Times New Roman"/>
+          <w:sz w:val="24"/>
+          <w:szCs w:val="24"/>
+        </w:rPr>
+        <w:t>Error-handling middleware</w:t>
+      </w:r>
+      <w:r>
+        <w:rPr>
+          <w:rFonts w:ascii="Times New Roman" w:hAnsi="Times New Roman" w:cs="Times New Roman"/>
+          <w:sz w:val="24"/>
+          <w:szCs w:val="24"/>
+        </w:rPr>
+        <w:t xml:space="preserve"> - </w:t>
+      </w:r>
+      <w:r>
+        <w:rPr>
+          <w:rFonts w:ascii="Times New Roman" w:hAnsi="Times New Roman" w:cs="Times New Roman"/>
+          <w:sz w:val="24"/>
+          <w:szCs w:val="24"/>
+        </w:rPr>
+        <w:tab/>
+        <w:t xml:space="preserve">funkcija se definiše isto kao i druge middleware funkcije, ali ima još jedan argument </w:t>
+      </w:r>
+      <w:r>
+        <w:rPr>
+          <w:rFonts w:ascii="Times New Roman" w:hAnsi="Times New Roman" w:cs="Times New Roman"/>
+          <w:i/>
+          <w:sz w:val="24"/>
+          <w:szCs w:val="24"/>
+        </w:rPr>
+        <w:t>err</w:t>
+      </w:r>
+    </w:p>
+    <w:p>
+      <w:pPr>
+        <w:pStyle w:val="ListParagraph"/>
+        <w:numPr>
+          <w:ilvl w:val="0"/>
+          <w:numId w:val="12"/>
+        </w:numPr>
+        <w:rPr>
+          <w:rFonts w:ascii="Times New Roman" w:hAnsi="Times New Roman" w:cs="Times New Roman"/>
+          <w:sz w:val="24"/>
+          <w:szCs w:val="24"/>
+        </w:rPr>
+      </w:pPr>
+      <w:r>
+        <w:rPr>
+          <w:rFonts w:ascii="Times New Roman" w:hAnsi="Times New Roman" w:cs="Times New Roman"/>
+          <w:sz w:val="24"/>
+          <w:szCs w:val="24"/>
+        </w:rPr>
+        <w:t>Built-in middleware</w:t>
+      </w:r>
+      <w:r>
+        <w:rPr>
+          <w:rFonts w:ascii="Times New Roman" w:hAnsi="Times New Roman" w:cs="Times New Roman"/>
+          <w:sz w:val="24"/>
+          <w:szCs w:val="24"/>
+        </w:rPr>
+        <w:t xml:space="preserve"> </w:t>
+      </w:r>
+      <w:r>
+        <w:rPr>
+          <w:rFonts w:ascii="Times New Roman" w:hAnsi="Times New Roman" w:cs="Times New Roman"/>
+          <w:sz w:val="24"/>
+          <w:szCs w:val="24"/>
+        </w:rPr>
+        <w:t>–</w:t>
+      </w:r>
+      <w:r>
+        <w:rPr>
+          <w:rFonts w:ascii="Times New Roman" w:hAnsi="Times New Roman" w:cs="Times New Roman"/>
+          <w:sz w:val="24"/>
+          <w:szCs w:val="24"/>
+        </w:rPr>
+        <w:t xml:space="preserve"> </w:t>
+      </w:r>
+      <w:r>
+        <w:rPr>
+          <w:rFonts w:ascii="Times New Roman" w:hAnsi="Times New Roman" w:cs="Times New Roman"/>
+          <w:sz w:val="24"/>
+          <w:szCs w:val="24"/>
+        </w:rPr>
+        <w:t>Express ima sljede</w:t>
+      </w:r>
+      <w:r>
+        <w:rPr>
+          <w:rFonts w:ascii="Times New Roman" w:hAnsi="Times New Roman" w:cs="Times New Roman"/>
+          <w:sz w:val="24"/>
+          <w:szCs w:val="24"/>
+          <w:lang w:val="sr-Latn-BA"/>
+        </w:rPr>
+        <w:t xml:space="preserve">će build-in middleware funkcije: </w:t>
+      </w:r>
+      <w:r>
+        <w:rPr>
+          <w:rFonts w:ascii="Times New Roman" w:hAnsi="Times New Roman" w:cs="Times New Roman"/>
+          <w:i/>
+          <w:sz w:val="24"/>
+          <w:szCs w:val="24"/>
+          <w:lang w:val="sr-Latn-BA"/>
+        </w:rPr>
+        <w:t>express.static</w:t>
+      </w:r>
+      <w:r>
+        <w:rPr>
+          <w:rFonts w:ascii="Times New Roman" w:hAnsi="Times New Roman" w:cs="Times New Roman"/>
+          <w:sz w:val="24"/>
+          <w:szCs w:val="24"/>
+          <w:lang w:val="sr-Latn-BA"/>
+        </w:rPr>
+        <w:t xml:space="preserve">, </w:t>
+      </w:r>
+      <w:r>
+        <w:rPr>
+          <w:rFonts w:ascii="Times New Roman" w:hAnsi="Times New Roman" w:cs="Times New Roman"/>
+          <w:i/>
+          <w:sz w:val="24"/>
+          <w:szCs w:val="24"/>
+          <w:lang w:val="sr-Latn-BA"/>
+        </w:rPr>
+        <w:t>express.json</w:t>
+      </w:r>
+      <w:r>
+        <w:rPr>
+          <w:rFonts w:ascii="Times New Roman" w:hAnsi="Times New Roman" w:cs="Times New Roman"/>
+          <w:sz w:val="24"/>
+          <w:szCs w:val="24"/>
+          <w:lang w:val="sr-Latn-BA"/>
+        </w:rPr>
+        <w:t xml:space="preserve">, </w:t>
+      </w:r>
+      <w:r>
+        <w:rPr>
+          <w:rFonts w:ascii="Times New Roman" w:hAnsi="Times New Roman" w:cs="Times New Roman"/>
+          <w:i/>
+          <w:sz w:val="24"/>
+          <w:szCs w:val="24"/>
+          <w:lang w:val="sr-Latn-BA"/>
+        </w:rPr>
+        <w:t>express.urlencoded</w:t>
+      </w:r>
+    </w:p>
+    <w:p>
+      <w:pPr>
+        <w:pStyle w:val="ListParagraph"/>
+        <w:numPr>
+          <w:ilvl w:val="0"/>
+          <w:numId w:val="12"/>
+        </w:numPr>
+        <w:rPr>
+          <w:rFonts w:ascii="Times New Roman" w:hAnsi="Times New Roman" w:cs="Times New Roman"/>
+          <w:sz w:val="24"/>
+          <w:szCs w:val="24"/>
+        </w:rPr>
+      </w:pPr>
+      <w:r>
+        <w:rPr>
+          <w:rFonts w:ascii="Times New Roman" w:hAnsi="Times New Roman" w:cs="Times New Roman"/>
+          <w:sz w:val="24"/>
+          <w:szCs w:val="24"/>
+        </w:rPr>
+        <w:t>Third-party middleware</w:t>
+      </w:r>
+      <w:r>
+        <w:rPr>
+          <w:rFonts w:ascii="Times New Roman" w:hAnsi="Times New Roman" w:cs="Times New Roman"/>
+          <w:sz w:val="24"/>
+          <w:szCs w:val="24"/>
+        </w:rPr>
+        <w:t xml:space="preserve"> – koristi se za dodavanje novih funkcionalnosti Express. aplikaciji</w:t>
+      </w:r>
+    </w:p>
+    <w:p>
+      <w:pPr>
         <w:spacing w:after="0" w:line="240" w:lineRule="auto"/>
-        <w:jc w:val="both"/>
-        <w:rPr>
-          <w:rFonts w:ascii="Times New Roman" w:hAnsi="Times New Roman" w:cs="Times New Roman"/>
-          <w:sz w:val="24"/>
-          <w:szCs w:val="24"/>
-        </w:rPr>
-      </w:pPr>
+        <w:ind w:firstLine="360"/>
+        <w:jc w:val="both"/>
+        <w:rPr>
+          <w:rFonts w:ascii="Times New Roman" w:hAnsi="Times New Roman" w:cs="Times New Roman"/>
+          <w:sz w:val="24"/>
+          <w:szCs w:val="24"/>
+        </w:rPr>
+      </w:pPr>
+      <w:r>
+        <w:rPr>
+          <w:rFonts w:ascii="Times New Roman" w:hAnsi="Times New Roman" w:cs="Times New Roman"/>
+          <w:sz w:val="24"/>
+          <w:szCs w:val="24"/>
+        </w:rPr>
+        <w:t xml:space="preserve">Rutiranje zahtjeva – različiti dijelovi aplikacije </w:t>
+      </w:r>
+      <w:r>
+        <w:rPr>
+          <w:rFonts w:ascii="Times New Roman" w:hAnsi="Times New Roman" w:cs="Times New Roman"/>
+          <w:sz w:val="24"/>
+          <w:szCs w:val="24"/>
+        </w:rPr>
+        <w:t>treba da aktiviraju različito ponašanje servera.</w:t>
+      </w:r>
+      <w:r>
+        <w:rPr>
+          <w:rFonts w:ascii="Times New Roman" w:hAnsi="Times New Roman" w:cs="Times New Roman"/>
+          <w:sz w:val="24"/>
+          <w:szCs w:val="24"/>
+        </w:rPr>
+        <w:t xml:space="preserve"> Npr. GET i POST zahtjevi se trebaju smatrati različito i različiti URL-ovi takođe aktiviraju različite odgovore. </w:t>
+      </w:r>
+      <w:r>
+        <w:rPr>
+          <w:rFonts w:ascii="Times New Roman" w:hAnsi="Times New Roman" w:cs="Times New Roman"/>
+          <w:sz w:val="24"/>
+          <w:szCs w:val="24"/>
+        </w:rPr>
+        <w:t>Ukoliko želimo da neka funkcija vraća korisničke profile koji se čuvaju npr. u bazi podataka, različitom kombinacijom HTTP metoda i URL-ova dobijaju se različiti odgovori:</w:t>
+      </w:r>
     </w:p>
     <w:p>
       <w:pPr>
         <w:spacing w:after="0" w:line="240" w:lineRule="auto"/>
-        <w:jc w:val="both"/>
-        <w:rPr>
-          <w:rFonts w:ascii="Times New Roman" w:hAnsi="Times New Roman" w:cs="Times New Roman"/>
-          <w:sz w:val="24"/>
-          <w:szCs w:val="24"/>
-        </w:rPr>
-      </w:pPr>
-    </w:p>
-    <w:p>
-      <w:pPr>
+        <w:ind w:left="360"/>
+        <w:jc w:val="both"/>
+        <w:rPr>
+          <w:rFonts w:ascii="Times New Roman" w:hAnsi="Times New Roman" w:cs="Times New Roman"/>
+          <w:sz w:val="24"/>
+          <w:szCs w:val="24"/>
+        </w:rPr>
+      </w:pPr>
+    </w:p>
+    <w:p>
+      <w:pPr>
+        <w:pStyle w:val="ListParagraph"/>
+        <w:numPr>
+          <w:ilvl w:val="0"/>
+          <w:numId w:val="13"/>
+        </w:numPr>
         <w:spacing w:after="0" w:line="240" w:lineRule="auto"/>
         <w:jc w:val="both"/>
         <w:rPr>
@@ -19975,9 +22131,22 @@
           <w:szCs w:val="24"/>
         </w:rPr>
       </w:pPr>
-    </w:p>
-    <w:p>
-      <w:pPr>
+      <w:r>
+        <w:rPr>
+          <w:rFonts w:ascii="Times New Roman" w:hAnsi="Times New Roman" w:cs="Times New Roman"/>
+          <w:sz w:val="24"/>
+          <w:szCs w:val="24"/>
+        </w:rPr>
+        <w:t>GET/users – za prikazivanje liste korisničkih profila</w:t>
+      </w:r>
+    </w:p>
+    <w:p>
+      <w:pPr>
+        <w:pStyle w:val="ListParagraph"/>
+        <w:numPr>
+          <w:ilvl w:val="0"/>
+          <w:numId w:val="13"/>
+        </w:numPr>
         <w:spacing w:after="0" w:line="240" w:lineRule="auto"/>
         <w:jc w:val="both"/>
         <w:rPr>
@@ -19986,9 +22155,38 @@
           <w:szCs w:val="24"/>
         </w:rPr>
       </w:pPr>
-    </w:p>
-    <w:p>
-      <w:pPr>
+      <w:r>
+        <w:rPr>
+          <w:rFonts w:ascii="Times New Roman" w:hAnsi="Times New Roman" w:cs="Times New Roman"/>
+          <w:sz w:val="24"/>
+          <w:szCs w:val="24"/>
+        </w:rPr>
+        <w:t>GET/users/:username – za prikazivanje profila korisnika sa prosl</w:t>
+      </w:r>
+      <w:r>
+        <w:rPr>
+          <w:rFonts w:ascii="Times New Roman" w:hAnsi="Times New Roman" w:cs="Times New Roman"/>
+          <w:sz w:val="24"/>
+          <w:szCs w:val="24"/>
+        </w:rPr>
+        <w:t>i</w:t>
+      </w:r>
+      <w:r>
+        <w:rPr>
+          <w:rFonts w:ascii="Times New Roman" w:hAnsi="Times New Roman" w:cs="Times New Roman"/>
+          <w:sz w:val="24"/>
+          <w:szCs w:val="24"/>
+        </w:rPr>
+        <w:t>jeđenim korisničkim imenom</w:t>
+      </w:r>
+    </w:p>
+    <w:p>
+      <w:pPr>
+        <w:pStyle w:val="ListParagraph"/>
+        <w:numPr>
+          <w:ilvl w:val="0"/>
+          <w:numId w:val="13"/>
+        </w:numPr>
         <w:spacing w:after="0" w:line="240" w:lineRule="auto"/>
         <w:jc w:val="both"/>
         <w:rPr>
@@ -19997,9 +22195,46 @@
           <w:szCs w:val="24"/>
         </w:rPr>
       </w:pPr>
-    </w:p>
-    <w:p>
-      <w:pPr>
+      <w:r>
+        <w:rPr>
+          <w:rFonts w:ascii="Times New Roman" w:hAnsi="Times New Roman" w:cs="Times New Roman"/>
+          <w:sz w:val="24"/>
+          <w:szCs w:val="24"/>
+        </w:rPr>
+        <w:t xml:space="preserve">POST/users </w:t>
+      </w:r>
+      <w:r>
+        <w:rPr>
+          <w:rFonts w:ascii="Times New Roman" w:hAnsi="Times New Roman" w:cs="Times New Roman"/>
+          <w:sz w:val="24"/>
+          <w:szCs w:val="24"/>
+        </w:rPr>
+        <w:t>–</w:t>
+      </w:r>
+      <w:r>
+        <w:rPr>
+          <w:rFonts w:ascii="Times New Roman" w:hAnsi="Times New Roman" w:cs="Times New Roman"/>
+          <w:sz w:val="24"/>
+          <w:szCs w:val="24"/>
+        </w:rPr>
+        <w:t xml:space="preserve"> za kreiranje korisničkog profila</w:t>
+      </w:r>
+      <w:r>
+        <w:rPr>
+          <w:rFonts w:ascii="Times New Roman" w:hAnsi="Times New Roman" w:cs="Times New Roman"/>
+          <w:sz w:val="24"/>
+          <w:szCs w:val="24"/>
+        </w:rPr>
+        <w:t xml:space="preserve"> </w:t>
+      </w:r>
+    </w:p>
+    <w:p>
+      <w:pPr>
+        <w:pStyle w:val="ListParagraph"/>
+        <w:numPr>
+          <w:ilvl w:val="0"/>
+          <w:numId w:val="13"/>
+        </w:numPr>
         <w:spacing w:after="0" w:line="240" w:lineRule="auto"/>
         <w:jc w:val="both"/>
         <w:rPr>
@@ -20008,6 +22243,14 @@
           <w:szCs w:val="24"/>
         </w:rPr>
       </w:pPr>
+      <w:r>
+        <w:rPr>
+          <w:rFonts w:ascii="Times New Roman" w:hAnsi="Times New Roman" w:cs="Times New Roman"/>
+          <w:sz w:val="24"/>
+          <w:szCs w:val="24"/>
+        </w:rPr>
+        <w:t>PUT/users/:username -  za ažuriranje profila korisnika sa proslijeđenim korisničkim imenom</w:t>
+      </w:r>
     </w:p>
     <w:p>
       <w:pPr>
@@ -20056,6 +22299,1405 @@
     <w:p>
       <w:pPr>
         <w:spacing w:after="0" w:line="240" w:lineRule="auto"/>
+        <w:ind w:firstLine="360"/>
+        <w:jc w:val="both"/>
+        <w:rPr>
+          <w:rFonts w:ascii="Times New Roman" w:hAnsi="Times New Roman" w:cs="Times New Roman"/>
+          <w:sz w:val="24"/>
+          <w:szCs w:val="24"/>
+        </w:rPr>
+      </w:pPr>
+      <w:r>
+        <w:rPr>
+          <w:rFonts w:ascii="Times New Roman" w:hAnsi="Times New Roman" w:cs="Times New Roman"/>
+          <w:sz w:val="24"/>
+          <w:szCs w:val="24"/>
+        </w:rPr>
+        <w:lastRenderedPageBreak/>
+        <w:t>Prethodna lista pred</w:t>
+      </w:r>
+      <w:r>
+        <w:rPr>
+          <w:rFonts w:ascii="Times New Roman" w:hAnsi="Times New Roman" w:cs="Times New Roman"/>
+          <w:sz w:val="24"/>
+          <w:szCs w:val="24"/>
+        </w:rPr>
+        <w:t>stavlja listu rutiranja</w:t>
+      </w:r>
+      <w:r>
+        <w:rPr>
+          <w:rFonts w:ascii="Times New Roman" w:hAnsi="Times New Roman" w:cs="Times New Roman"/>
+          <w:sz w:val="24"/>
+          <w:szCs w:val="24"/>
+        </w:rPr>
+        <w:t>, gdje se kombinacije metoda i URL-ova</w:t>
+      </w:r>
+      <w:r>
+        <w:rPr>
+          <w:rFonts w:ascii="Times New Roman" w:hAnsi="Times New Roman" w:cs="Times New Roman"/>
+          <w:sz w:val="24"/>
+          <w:szCs w:val="24"/>
+        </w:rPr>
+        <w:t xml:space="preserve"> mapiraju u odgovarajuće akcije, odnosno callback </w:t>
+      </w:r>
+      <w:r>
+        <w:rPr>
+          <w:rFonts w:ascii="Times New Roman" w:hAnsi="Times New Roman" w:cs="Times New Roman"/>
+          <w:sz w:val="24"/>
+          <w:szCs w:val="24"/>
+        </w:rPr>
+        <w:t>funkcije</w:t>
+      </w:r>
+      <w:r>
+        <w:rPr>
+          <w:rFonts w:ascii="Times New Roman" w:hAnsi="Times New Roman" w:cs="Times New Roman"/>
+          <w:sz w:val="24"/>
+          <w:szCs w:val="24"/>
+        </w:rPr>
+        <w:t>.</w:t>
+      </w:r>
+      <w:r>
+        <w:rPr>
+          <w:rFonts w:ascii="Times New Roman" w:hAnsi="Times New Roman" w:cs="Times New Roman"/>
+          <w:sz w:val="24"/>
+          <w:szCs w:val="24"/>
+        </w:rPr>
+        <w:t xml:space="preserve"> Callback funkcije su najčešće definisane u odvojenim modulima, koji se nazivaju kontroleri</w:t>
+      </w:r>
+      <w:r>
+        <w:rPr>
+          <w:rFonts w:ascii="Times New Roman" w:hAnsi="Times New Roman" w:cs="Times New Roman"/>
+          <w:sz w:val="24"/>
+          <w:szCs w:val="24"/>
+        </w:rPr>
+        <w:t xml:space="preserve"> (</w:t>
+      </w:r>
+      <w:r>
+        <w:rPr>
+          <w:rFonts w:ascii="Times New Roman" w:hAnsi="Times New Roman" w:cs="Times New Roman"/>
+          <w:i/>
+          <w:sz w:val="24"/>
+          <w:szCs w:val="24"/>
+        </w:rPr>
+        <w:t>controllers</w:t>
+      </w:r>
+      <w:r>
+        <w:rPr>
+          <w:rFonts w:ascii="Times New Roman" w:hAnsi="Times New Roman" w:cs="Times New Roman"/>
+          <w:sz w:val="24"/>
+          <w:szCs w:val="24"/>
+        </w:rPr>
+        <w:t>)</w:t>
+      </w:r>
+      <w:r>
+        <w:rPr>
+          <w:rFonts w:ascii="Times New Roman" w:hAnsi="Times New Roman" w:cs="Times New Roman"/>
+          <w:sz w:val="24"/>
+          <w:szCs w:val="24"/>
+        </w:rPr>
+        <w:t>.</w:t>
+      </w:r>
+      <w:r>
+        <w:rPr>
+          <w:rFonts w:ascii="Times New Roman" w:hAnsi="Times New Roman" w:cs="Times New Roman"/>
+          <w:sz w:val="24"/>
+          <w:szCs w:val="24"/>
+        </w:rPr>
+        <w:t xml:space="preserve"> Ukoliko </w:t>
+      </w:r>
+      <w:r>
+        <w:rPr>
+          <w:rFonts w:ascii="Times New Roman" w:hAnsi="Times New Roman" w:cs="Times New Roman"/>
+          <w:sz w:val="24"/>
+          <w:szCs w:val="24"/>
+        </w:rPr>
+        <w:t>je potrebno</w:t>
+      </w:r>
+      <w:r>
+        <w:rPr>
+          <w:rFonts w:ascii="Times New Roman" w:hAnsi="Times New Roman" w:cs="Times New Roman"/>
+          <w:sz w:val="24"/>
+          <w:szCs w:val="24"/>
+        </w:rPr>
+        <w:t xml:space="preserve"> kreirati funkciju koja</w:t>
+      </w:r>
+      <w:r>
+        <w:rPr>
+          <w:rFonts w:ascii="Times New Roman" w:hAnsi="Times New Roman" w:cs="Times New Roman"/>
+          <w:sz w:val="24"/>
+          <w:szCs w:val="24"/>
+        </w:rPr>
+        <w:t xml:space="preserve"> šalje odgovor na zahtjev</w:t>
+      </w:r>
+      <w:r>
+        <w:rPr>
+          <w:rFonts w:ascii="Times New Roman" w:hAnsi="Times New Roman" w:cs="Times New Roman"/>
+          <w:sz w:val="24"/>
+          <w:szCs w:val="24"/>
+        </w:rPr>
+        <w:t xml:space="preserve"> </w:t>
+      </w:r>
+      <w:r>
+        <w:rPr>
+          <w:rFonts w:ascii="Times New Roman" w:hAnsi="Times New Roman" w:cs="Times New Roman"/>
+          <w:i/>
+          <w:sz w:val="24"/>
+          <w:szCs w:val="24"/>
+        </w:rPr>
+        <w:t>GET/users</w:t>
+      </w:r>
+      <w:r>
+        <w:rPr>
+          <w:rFonts w:ascii="Times New Roman" w:hAnsi="Times New Roman" w:cs="Times New Roman"/>
+          <w:sz w:val="24"/>
+          <w:szCs w:val="24"/>
+        </w:rPr>
+        <w:t xml:space="preserve"> </w:t>
+      </w:r>
+      <w:r>
+        <w:rPr>
+          <w:rFonts w:ascii="Times New Roman" w:hAnsi="Times New Roman" w:cs="Times New Roman"/>
+          <w:sz w:val="24"/>
+          <w:szCs w:val="24"/>
+        </w:rPr>
+        <w:t xml:space="preserve">iz prethodne liste, kreira se modul </w:t>
+      </w:r>
+      <w:r>
+        <w:rPr>
+          <w:rFonts w:ascii="Times New Roman" w:hAnsi="Times New Roman" w:cs="Times New Roman"/>
+          <w:i/>
+          <w:sz w:val="24"/>
+          <w:szCs w:val="24"/>
+        </w:rPr>
+        <w:t>controller</w:t>
+      </w:r>
+      <w:r>
+        <w:rPr>
+          <w:rFonts w:ascii="Times New Roman" w:hAnsi="Times New Roman" w:cs="Times New Roman"/>
+          <w:i/>
+          <w:sz w:val="24"/>
+          <w:szCs w:val="24"/>
+        </w:rPr>
+        <w:t>s</w:t>
+      </w:r>
+      <w:r>
+        <w:rPr>
+          <w:rFonts w:ascii="Times New Roman" w:hAnsi="Times New Roman" w:cs="Times New Roman"/>
+          <w:i/>
+          <w:sz w:val="24"/>
+          <w:szCs w:val="24"/>
+        </w:rPr>
+        <w:t>/user.controler.js</w:t>
+      </w:r>
+      <w:r>
+        <w:rPr>
+          <w:rFonts w:ascii="Times New Roman" w:hAnsi="Times New Roman" w:cs="Times New Roman"/>
+          <w:sz w:val="24"/>
+          <w:szCs w:val="24"/>
+        </w:rPr>
+        <w:t xml:space="preserve"> koji je prikazan na Slici:</w:t>
+      </w:r>
+    </w:p>
+    <w:p>
+      <w:pPr>
+        <w:spacing w:after="0" w:line="240" w:lineRule="auto"/>
+        <w:jc w:val="both"/>
+        <w:rPr>
+          <w:rFonts w:ascii="Times New Roman" w:hAnsi="Times New Roman" w:cs="Times New Roman"/>
+          <w:sz w:val="24"/>
+          <w:szCs w:val="24"/>
+        </w:rPr>
+      </w:pPr>
+    </w:p>
+    <w:p>
+      <w:pPr>
+        <w:spacing w:after="0" w:line="240" w:lineRule="auto"/>
+        <w:jc w:val="both"/>
+        <w:rPr>
+          <w:rFonts w:ascii="Times New Roman" w:hAnsi="Times New Roman" w:cs="Times New Roman"/>
+          <w:sz w:val="24"/>
+          <w:szCs w:val="24"/>
+        </w:rPr>
+      </w:pPr>
+      <w:r>
+        <w:rPr>
+          <w:noProof/>
+        </w:rPr>
+        <mc:AlternateContent>
+          <mc:Choice Requires="wps">
+            <w:drawing>
+              <wp:anchor distT="0" distB="0" distL="114300" distR="114300" simplePos="0" relativeHeight="251701248" behindDoc="0" locked="0" layoutInCell="1" allowOverlap="1" wp14:anchorId="708AD980" wp14:editId="19C6E895">
+                <wp:simplePos x="0" y="0"/>
+                <wp:positionH relativeFrom="column">
+                  <wp:posOffset>17145</wp:posOffset>
+                </wp:positionH>
+                <wp:positionV relativeFrom="paragraph">
+                  <wp:posOffset>1550035</wp:posOffset>
+                </wp:positionV>
+                <wp:extent cx="5943600" cy="635"/>
+                <wp:effectExtent l="0" t="0" r="0" b="0"/>
+                <wp:wrapNone/>
+                <wp:docPr id="27" name="Text Box 27"/>
+                <wp:cNvGraphicFramePr/>
+                <a:graphic xmlns:a="http://schemas.openxmlformats.org/drawingml/2006/main">
+                  <a:graphicData uri="http://schemas.microsoft.com/office/word/2010/wordprocessingShape">
+                    <wps:wsp>
+                      <wps:cNvSpPr txBox="1"/>
+                      <wps:spPr>
+                        <a:xfrm>
+                          <a:off x="0" y="0"/>
+                          <a:ext cx="5943600" cy="635"/>
+                        </a:xfrm>
+                        <a:prstGeom prst="rect">
+                          <a:avLst/>
+                        </a:prstGeom>
+                        <a:solidFill>
+                          <a:prstClr val="white"/>
+                        </a:solidFill>
+                        <a:ln>
+                          <a:noFill/>
+                        </a:ln>
+                        <a:effectLst/>
+                      </wps:spPr>
+                      <wps:txbx>
+                        <w:txbxContent>
+                          <w:p>
+                            <w:pPr>
+                              <w:pStyle w:val="Caption"/>
+                              <w:jc w:val="center"/>
+                              <w:rPr>
+                                <w:rFonts w:ascii="Times New Roman" w:hAnsi="Times New Roman" w:cs="Times New Roman"/>
+                                <w:noProof/>
+                                <w:sz w:val="24"/>
+                                <w:szCs w:val="24"/>
+                              </w:rPr>
+                            </w:pPr>
+                            <w:r>
+                              <w:t xml:space="preserve">Slika 4.4 </w:t>
+                            </w:r>
+                            <w:fldSimple w:instr=" SEQ Slika_4.4 \* ARABIC ">
+                              <w:r>
+                                <w:rPr>
+                                  <w:noProof/>
+                                </w:rPr>
+                                <w:t>3</w:t>
+                              </w:r>
+                            </w:fldSimple>
+                          </w:p>
+                        </w:txbxContent>
+                      </wps:txbx>
+                      <wps:bodyPr rot="0" spcFirstLastPara="0" vertOverflow="overflow" horzOverflow="overflow" vert="horz" wrap="square" lIns="0" tIns="0" rIns="0" bIns="0" numCol="1" spcCol="0" rtlCol="0" fromWordArt="0" anchor="t" anchorCtr="0" forceAA="0" compatLnSpc="1">
+                        <a:prstTxWarp prst="textNoShape">
+                          <a:avLst/>
+                        </a:prstTxWarp>
+                        <a:spAutoFit/>
+                      </wps:bodyPr>
+                    </wps:wsp>
+                  </a:graphicData>
+                </a:graphic>
+              </wp:anchor>
+            </w:drawing>
+          </mc:Choice>
+          <mc:Fallback>
+            <w:pict>
+              <v:shape id="Text Box 27" o:spid="_x0000_s1051" type="#_x0000_t202" style="position:absolute;left:0;text-align:left;margin-left:1.35pt;margin-top:122.05pt;width:468pt;height:.05pt;z-index:251701248;visibility:visible;mso-wrap-style:square;mso-wrap-distance-left:9pt;mso-wrap-distance-top:0;mso-wrap-distance-right:9pt;mso-wrap-distance-bottom:0;mso-position-horizontal:absolute;mso-position-horizontal-relative:text;mso-position-vertical:absolute;mso-position-vertical-relative:text;v-text-anchor:top" o:gfxdata="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" stroked="f">
+                <v:textbox style="mso-fit-shape-to-text:t" inset="0,0,0,0">
+                  <w:txbxContent>
+                    <w:p>
+                      <w:pPr>
+                        <w:pStyle w:val="Caption"/>
+                        <w:jc w:val="center"/>
+                        <w:rPr>
+                          <w:rFonts w:ascii="Times New Roman" w:hAnsi="Times New Roman" w:cs="Times New Roman"/>
+                          <w:noProof/>
+                          <w:sz w:val="24"/>
+                          <w:szCs w:val="24"/>
+                        </w:rPr>
+                      </w:pPr>
+                      <w:r>
+                        <w:t xml:space="preserve">Slika 4.4 </w:t>
+                      </w:r>
+                      <w:fldSimple w:instr=" SEQ Slika_4.4 \* ARABIC ">
+                        <w:r>
+                          <w:rPr>
+                            <w:noProof/>
+                          </w:rPr>
+                          <w:t>3</w:t>
+                        </w:r>
+                      </w:fldSimple>
+                    </w:p>
+                  </w:txbxContent>
+                </v:textbox>
+              </v:shape>
+            </w:pict>
+          </mc:Fallback>
+        </mc:AlternateContent>
+      </w:r>
+      <w:r>
+        <w:rPr>
+          <w:rFonts w:ascii="Times New Roman" w:hAnsi="Times New Roman" w:cs="Times New Roman"/>
+          <w:noProof/>
+          <w:sz w:val="24"/>
+          <w:szCs w:val="24"/>
+        </w:rPr>
+        <mc:AlternateContent>
+          <mc:Choice Requires="wps">
+            <w:drawing>
+              <wp:anchor distT="0" distB="0" distL="114300" distR="114300" simplePos="0" relativeHeight="251699200" behindDoc="0" locked="0" layoutInCell="1" allowOverlap="1">
+                <wp:simplePos x="0" y="0"/>
+                <wp:positionH relativeFrom="column">
+                  <wp:posOffset>17253</wp:posOffset>
+                </wp:positionH>
+                <wp:positionV relativeFrom="paragraph">
+                  <wp:posOffset>87127</wp:posOffset>
+                </wp:positionV>
+                <wp:extent cx="5943600" cy="1406105"/>
+                <wp:effectExtent l="0" t="0" r="19050" b="22860"/>
+                <wp:wrapNone/>
+                <wp:docPr id="26" name="Text Box 26"/>
+                <wp:cNvGraphicFramePr/>
+                <a:graphic xmlns:a="http://schemas.openxmlformats.org/drawingml/2006/main">
+                  <a:graphicData uri="http://schemas.microsoft.com/office/word/2010/wordprocessingShape">
+                    <wps:wsp>
+                      <wps:cNvSpPr txBox="1"/>
+                      <wps:spPr>
+                        <a:xfrm>
+                          <a:off x="0" y="0"/>
+                          <a:ext cx="5943600" cy="1406105"/>
+                        </a:xfrm>
+                        <a:prstGeom prst="rect">
+                          <a:avLst/>
+                        </a:prstGeom>
+                        <a:solidFill>
+                          <a:schemeClr val="lt1"/>
+                        </a:solidFill>
+                        <a:ln w="6350">
+                          <a:solidFill>
+                            <a:prstClr val="black"/>
+                          </a:solidFill>
+                        </a:ln>
+                        <a:effectLst/>
+                      </wps:spPr>
+                      <wps:style>
+                        <a:lnRef idx="0">
+                          <a:schemeClr val="accent1"/>
+                        </a:lnRef>
+                        <a:fillRef idx="0">
+                          <a:schemeClr val="accent1"/>
+                        </a:fillRef>
+                        <a:effectRef idx="0">
+                          <a:schemeClr val="accent1"/>
+                        </a:effectRef>
+                        <a:fontRef idx="minor">
+                          <a:schemeClr val="dk1"/>
+                        </a:fontRef>
+                      </wps:style>
+                      <wps:txbx>
+                        <w:txbxContent>
+                          <w:p>
+                            <w:pPr>
+                              <w:spacing w:after="0" w:line="240" w:lineRule="auto"/>
+                              <w:rPr>
+                                <w:rFonts w:ascii="Courier New" w:hAnsi="Courier New" w:cs="Courier New"/>
+                                <w:i/>
+                                <w:lang w:val="sr-Latn-BA"/>
+                              </w:rPr>
+                            </w:pPr>
+                            <w:r>
+                              <w:rPr>
+                                <w:rFonts w:ascii="Courier New" w:hAnsi="Courier New" w:cs="Courier New"/>
+                                <w:lang w:val="sr-Latn-BA"/>
+                              </w:rPr>
+                              <w:t xml:space="preserve">// </w:t>
+                            </w:r>
+                            <w:r>
+                              <w:rPr>
+                                <w:rFonts w:ascii="Courier New" w:hAnsi="Courier New" w:cs="Courier New"/>
+                                <w:i/>
+                                <w:lang w:val="sr-Latn-BA"/>
+                              </w:rPr>
+                              <w:t>controllers/user.controller.js</w:t>
+                            </w:r>
+                          </w:p>
+                          <w:p>
+                            <w:pPr>
+                              <w:spacing w:after="0" w:line="240" w:lineRule="auto"/>
+                              <w:rPr>
+                                <w:rFonts w:ascii="Courier New" w:hAnsi="Courier New" w:cs="Courier New"/>
+                                <w:i/>
+                                <w:lang w:val="sr-Latn-BA"/>
+                              </w:rPr>
+                            </w:pPr>
+                          </w:p>
+                          <w:p>
+                            <w:pPr>
+                              <w:spacing w:after="0" w:line="240" w:lineRule="auto"/>
+                              <w:rPr>
+                                <w:rFonts w:ascii="Courier New" w:hAnsi="Courier New" w:cs="Courier New"/>
+                                <w:lang w:val="sr-Latn-BA"/>
+                              </w:rPr>
+                            </w:pPr>
+                            <w:r>
+                              <w:rPr>
+                                <w:rFonts w:ascii="Courier New" w:hAnsi="Courier New" w:cs="Courier New"/>
+                                <w:lang w:val="sr-Latn-BA"/>
+                              </w:rPr>
+                              <w:t xml:space="preserve">var </w:t>
+                            </w:r>
+                            <w:r>
+                              <w:rPr>
+                                <w:rFonts w:ascii="Courier New" w:hAnsi="Courier New" w:cs="Courier New"/>
+                                <w:lang w:val="sr-Latn-BA"/>
+                              </w:rPr>
+                              <w:t>db</w:t>
+                            </w:r>
+                            <w:r>
+                              <w:rPr>
+                                <w:rFonts w:ascii="Courier New" w:hAnsi="Courier New" w:cs="Courier New"/>
+                                <w:lang w:val="sr-Latn-BA"/>
+                              </w:rPr>
+                              <w:t xml:space="preserve"> = require(</w:t>
+                            </w:r>
+                            <w:r>
+                              <w:rPr>
+                                <w:rFonts w:ascii="Courier New" w:hAnsi="Courier New" w:cs="Courier New"/>
+                              </w:rPr>
+                              <w:t>‘./</w:t>
+                            </w:r>
+                            <w:r>
+                              <w:rPr>
+                                <w:rFonts w:ascii="Courier New" w:hAnsi="Courier New" w:cs="Courier New"/>
+                              </w:rPr>
+                              <w:t>database/user.database</w:t>
+                            </w:r>
+                            <w:r>
+                              <w:rPr>
+                                <w:rFonts w:ascii="Courier New" w:hAnsi="Courier New" w:cs="Courier New"/>
+                              </w:rPr>
+                              <w:t>’</w:t>
+                            </w:r>
+                            <w:r>
+                              <w:rPr>
+                                <w:rFonts w:ascii="Courier New" w:hAnsi="Courier New" w:cs="Courier New"/>
+                                <w:lang w:val="sr-Latn-BA"/>
+                              </w:rPr>
+                              <w:t>);</w:t>
+                            </w:r>
+                          </w:p>
+                          <w:p>
+                            <w:pPr>
+                              <w:spacing w:after="0" w:line="240" w:lineRule="auto"/>
+                              <w:rPr>
+                                <w:rFonts w:ascii="Courier New" w:hAnsi="Courier New" w:cs="Courier New"/>
+                                <w:lang w:val="sr-Latn-BA"/>
+                              </w:rPr>
+                            </w:pPr>
+                            <w:r>
+                              <w:rPr>
+                                <w:rFonts w:ascii="Courier New" w:hAnsi="Courier New" w:cs="Courier New"/>
+                                <w:lang w:val="sr-Latn-BA"/>
+                              </w:rPr>
+                              <w:t>function getAllUsers(req, res){</w:t>
+                            </w:r>
+                          </w:p>
+                          <w:p>
+                            <w:pPr>
+                              <w:spacing w:after="0" w:line="240" w:lineRule="auto"/>
+                              <w:rPr>
+                                <w:rFonts w:ascii="Courier New" w:hAnsi="Courier New" w:cs="Courier New"/>
+                                <w:lang w:val="sr-Latn-BA"/>
+                              </w:rPr>
+                            </w:pPr>
+                            <w:r>
+                              <w:rPr>
+                                <w:rFonts w:ascii="Courier New" w:hAnsi="Courier New" w:cs="Courier New"/>
+                                <w:lang w:val="sr-Latn-BA"/>
+                              </w:rPr>
+                              <w:tab/>
+                              <w:t>db.getAllUsers</w:t>
+                            </w:r>
+                            <w:r>
+                              <w:rPr>
+                                <w:rFonts w:ascii="Courier New" w:hAnsi="Courier New" w:cs="Courier New"/>
+                                <w:lang w:val="sr-Latn-BA"/>
+                              </w:rPr>
+                              <w:t>(function(data){</w:t>
+                            </w:r>
+                          </w:p>
+                          <w:p>
+                            <w:pPr>
+                              <w:spacing w:after="0" w:line="240" w:lineRule="auto"/>
+                              <w:rPr>
+                                <w:rFonts w:ascii="Courier New" w:hAnsi="Courier New" w:cs="Courier New"/>
+                                <w:lang w:val="sr-Latn-BA"/>
+                              </w:rPr>
+                            </w:pPr>
+                            <w:r>
+                              <w:rPr>
+                                <w:rFonts w:ascii="Courier New" w:hAnsi="Courier New" w:cs="Courier New"/>
+                                <w:lang w:val="sr-Latn-BA"/>
+                              </w:rPr>
+                              <w:tab/>
+                            </w:r>
+                            <w:r>
+                              <w:rPr>
+                                <w:rFonts w:ascii="Courier New" w:hAnsi="Courier New" w:cs="Courier New"/>
+                                <w:lang w:val="sr-Latn-BA"/>
+                              </w:rPr>
+                              <w:tab/>
+                              <w:t>res.send(data);</w:t>
+                            </w:r>
+                          </w:p>
+                          <w:p>
+                            <w:pPr>
+                              <w:spacing w:after="0" w:line="240" w:lineRule="auto"/>
+                              <w:rPr>
+                                <w:rFonts w:ascii="Courier New" w:hAnsi="Courier New" w:cs="Courier New"/>
+                                <w:lang w:val="sr-Latn-BA"/>
+                              </w:rPr>
+                            </w:pPr>
+                            <w:r>
+                              <w:rPr>
+                                <w:rFonts w:ascii="Courier New" w:hAnsi="Courier New" w:cs="Courier New"/>
+                                <w:lang w:val="sr-Latn-BA"/>
+                              </w:rPr>
+                              <w:t>})</w:t>
+                            </w:r>
+                          </w:p>
+                          <w:p>
+                            <w:pPr>
+                              <w:spacing w:after="0" w:line="240" w:lineRule="auto"/>
+                              <w:rPr>
+                                <w:rFonts w:ascii="Courier New" w:hAnsi="Courier New" w:cs="Courier New"/>
+                                <w:lang w:val="sr-Latn-BA"/>
+                              </w:rPr>
+                            </w:pPr>
+                            <w:r>
+                              <w:rPr>
+                                <w:rFonts w:ascii="Courier New" w:hAnsi="Courier New" w:cs="Courier New"/>
+                                <w:lang w:val="sr-Latn-BA"/>
+                              </w:rPr>
+                              <w:t>}</w:t>
+                            </w:r>
+                          </w:p>
+                          <w:p>
+                            <w:pPr>
+                              <w:rPr>
+                                <w:rFonts w:ascii="Courier New" w:hAnsi="Courier New" w:cs="Courier New"/>
+                                <w:lang w:val="sr-Latn-BA"/>
+                              </w:rPr>
+                            </w:pPr>
+                          </w:p>
+                          <w:p>
+                            <w:pPr>
+                              <w:rPr>
+                                <w:lang w:val="sr-Latn-BA"/>
+                              </w:rPr>
+                            </w:pPr>
+                          </w:p>
+                        </w:txbxContent>
+                      </wps:txbx>
+                      <wps:bodyPr rot="0" spcFirstLastPara="0" vertOverflow="overflow" horzOverflow="overflow" vert="horz" wrap="square" lIns="91440" tIns="45720" rIns="91440" bIns="45720" numCol="1" spcCol="0" rtlCol="0" fromWordArt="0" anchor="t" anchorCtr="0" forceAA="0" compatLnSpc="1">
+                        <a:prstTxWarp prst="textNoShape">
+                          <a:avLst/>
+                        </a:prstTxWarp>
+                        <a:noAutofit/>
+                      </wps:bodyPr>
+                    </wps:wsp>
+                  </a:graphicData>
+                </a:graphic>
+                <wp14:sizeRelH relativeFrom="margin">
+                  <wp14:pctWidth>0</wp14:pctWidth>
+                </wp14:sizeRelH>
+                <wp14:sizeRelV relativeFrom="margin">
+                  <wp14:pctHeight>0</wp14:pctHeight>
+                </wp14:sizeRelV>
+              </wp:anchor>
+            </w:drawing>
+          </mc:Choice>
+          <mc:Fallback>
+            <w:pict>
+              <v:shape id="Text Box 26" o:spid="_x0000_s1052" type="#_x0000_t202" style="position:absolute;left:0;text-align:left;margin-left:1.35pt;margin-top:6.85pt;width:468pt;height:110.7pt;z-index:251699200;visibility:visible;mso-wrap-style:square;mso-width-percent:0;mso-height-percent:0;mso-wrap-distance-left:9pt;mso-wrap-distance-top:0;mso-wrap-distance-right:9pt;mso-wrap-distance-bottom:0;mso-position-horizontal:absolute;mso-position-horizontal-relative:text;mso-position-vertical:absolute;mso-position-vertical-relative:text;mso-width-percent:0;mso-height-percent:0;mso-width-relative:margin;mso-height-relative:margin;v-text-anchor:top" o:gfxdata="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" fillcolor="white [3201]" strokeweight=".5pt">
+                <v:textbox>
+                  <w:txbxContent>
+                    <w:p>
+                      <w:pPr>
+                        <w:spacing w:after="0" w:line="240" w:lineRule="auto"/>
+                        <w:rPr>
+                          <w:rFonts w:ascii="Courier New" w:hAnsi="Courier New" w:cs="Courier New"/>
+                          <w:i/>
+                          <w:lang w:val="sr-Latn-BA"/>
+                        </w:rPr>
+                      </w:pPr>
+                      <w:r>
+                        <w:rPr>
+                          <w:rFonts w:ascii="Courier New" w:hAnsi="Courier New" w:cs="Courier New"/>
+                          <w:lang w:val="sr-Latn-BA"/>
+                        </w:rPr>
+                        <w:t xml:space="preserve">// </w:t>
+                      </w:r>
+                      <w:r>
+                        <w:rPr>
+                          <w:rFonts w:ascii="Courier New" w:hAnsi="Courier New" w:cs="Courier New"/>
+                          <w:i/>
+                          <w:lang w:val="sr-Latn-BA"/>
+                        </w:rPr>
+                        <w:t>controllers/user.controller.js</w:t>
+                      </w:r>
+                    </w:p>
+                    <w:p>
+                      <w:pPr>
+                        <w:spacing w:after="0" w:line="240" w:lineRule="auto"/>
+                        <w:rPr>
+                          <w:rFonts w:ascii="Courier New" w:hAnsi="Courier New" w:cs="Courier New"/>
+                          <w:i/>
+                          <w:lang w:val="sr-Latn-BA"/>
+                        </w:rPr>
+                      </w:pPr>
+                    </w:p>
+                    <w:p>
+                      <w:pPr>
+                        <w:spacing w:after="0" w:line="240" w:lineRule="auto"/>
+                        <w:rPr>
+                          <w:rFonts w:ascii="Courier New" w:hAnsi="Courier New" w:cs="Courier New"/>
+                          <w:lang w:val="sr-Latn-BA"/>
+                        </w:rPr>
+                      </w:pPr>
+                      <w:r>
+                        <w:rPr>
+                          <w:rFonts w:ascii="Courier New" w:hAnsi="Courier New" w:cs="Courier New"/>
+                          <w:lang w:val="sr-Latn-BA"/>
+                        </w:rPr>
+                        <w:t xml:space="preserve">var </w:t>
+                      </w:r>
+                      <w:r>
+                        <w:rPr>
+                          <w:rFonts w:ascii="Courier New" w:hAnsi="Courier New" w:cs="Courier New"/>
+                          <w:lang w:val="sr-Latn-BA"/>
+                        </w:rPr>
+                        <w:t>db</w:t>
+                      </w:r>
+                      <w:r>
+                        <w:rPr>
+                          <w:rFonts w:ascii="Courier New" w:hAnsi="Courier New" w:cs="Courier New"/>
+                          <w:lang w:val="sr-Latn-BA"/>
+                        </w:rPr>
+                        <w:t xml:space="preserve"> = require(</w:t>
+                      </w:r>
+                      <w:r>
+                        <w:rPr>
+                          <w:rFonts w:ascii="Courier New" w:hAnsi="Courier New" w:cs="Courier New"/>
+                        </w:rPr>
+                        <w:t>‘./</w:t>
+                      </w:r>
+                      <w:r>
+                        <w:rPr>
+                          <w:rFonts w:ascii="Courier New" w:hAnsi="Courier New" w:cs="Courier New"/>
+                        </w:rPr>
+                        <w:t>database/user.database</w:t>
+                      </w:r>
+                      <w:r>
+                        <w:rPr>
+                          <w:rFonts w:ascii="Courier New" w:hAnsi="Courier New" w:cs="Courier New"/>
+                        </w:rPr>
+                        <w:t>’</w:t>
+                      </w:r>
+                      <w:r>
+                        <w:rPr>
+                          <w:rFonts w:ascii="Courier New" w:hAnsi="Courier New" w:cs="Courier New"/>
+                          <w:lang w:val="sr-Latn-BA"/>
+                        </w:rPr>
+                        <w:t>);</w:t>
+                      </w:r>
+                    </w:p>
+                    <w:p>
+                      <w:pPr>
+                        <w:spacing w:after="0" w:line="240" w:lineRule="auto"/>
+                        <w:rPr>
+                          <w:rFonts w:ascii="Courier New" w:hAnsi="Courier New" w:cs="Courier New"/>
+                          <w:lang w:val="sr-Latn-BA"/>
+                        </w:rPr>
+                      </w:pPr>
+                      <w:r>
+                        <w:rPr>
+                          <w:rFonts w:ascii="Courier New" w:hAnsi="Courier New" w:cs="Courier New"/>
+                          <w:lang w:val="sr-Latn-BA"/>
+                        </w:rPr>
+                        <w:t>function getAllUsers(req, res){</w:t>
+                      </w:r>
+                    </w:p>
+                    <w:p>
+                      <w:pPr>
+                        <w:spacing w:after="0" w:line="240" w:lineRule="auto"/>
+                        <w:rPr>
+                          <w:rFonts w:ascii="Courier New" w:hAnsi="Courier New" w:cs="Courier New"/>
+                          <w:lang w:val="sr-Latn-BA"/>
+                        </w:rPr>
+                      </w:pPr>
+                      <w:r>
+                        <w:rPr>
+                          <w:rFonts w:ascii="Courier New" w:hAnsi="Courier New" w:cs="Courier New"/>
+                          <w:lang w:val="sr-Latn-BA"/>
+                        </w:rPr>
+                        <w:tab/>
+                        <w:t>db.getAllUsers</w:t>
+                      </w:r>
+                      <w:r>
+                        <w:rPr>
+                          <w:rFonts w:ascii="Courier New" w:hAnsi="Courier New" w:cs="Courier New"/>
+                          <w:lang w:val="sr-Latn-BA"/>
+                        </w:rPr>
+                        <w:t>(function(data){</w:t>
+                      </w:r>
+                    </w:p>
+                    <w:p>
+                      <w:pPr>
+                        <w:spacing w:after="0" w:line="240" w:lineRule="auto"/>
+                        <w:rPr>
+                          <w:rFonts w:ascii="Courier New" w:hAnsi="Courier New" w:cs="Courier New"/>
+                          <w:lang w:val="sr-Latn-BA"/>
+                        </w:rPr>
+                      </w:pPr>
+                      <w:r>
+                        <w:rPr>
+                          <w:rFonts w:ascii="Courier New" w:hAnsi="Courier New" w:cs="Courier New"/>
+                          <w:lang w:val="sr-Latn-BA"/>
+                        </w:rPr>
+                        <w:tab/>
+                      </w:r>
+                      <w:r>
+                        <w:rPr>
+                          <w:rFonts w:ascii="Courier New" w:hAnsi="Courier New" w:cs="Courier New"/>
+                          <w:lang w:val="sr-Latn-BA"/>
+                        </w:rPr>
+                        <w:tab/>
+                        <w:t>res.send(data);</w:t>
+                      </w:r>
+                    </w:p>
+                    <w:p>
+                      <w:pPr>
+                        <w:spacing w:after="0" w:line="240" w:lineRule="auto"/>
+                        <w:rPr>
+                          <w:rFonts w:ascii="Courier New" w:hAnsi="Courier New" w:cs="Courier New"/>
+                          <w:lang w:val="sr-Latn-BA"/>
+                        </w:rPr>
+                      </w:pPr>
+                      <w:r>
+                        <w:rPr>
+                          <w:rFonts w:ascii="Courier New" w:hAnsi="Courier New" w:cs="Courier New"/>
+                          <w:lang w:val="sr-Latn-BA"/>
+                        </w:rPr>
+                        <w:t>})</w:t>
+                      </w:r>
+                    </w:p>
+                    <w:p>
+                      <w:pPr>
+                        <w:spacing w:after="0" w:line="240" w:lineRule="auto"/>
+                        <w:rPr>
+                          <w:rFonts w:ascii="Courier New" w:hAnsi="Courier New" w:cs="Courier New"/>
+                          <w:lang w:val="sr-Latn-BA"/>
+                        </w:rPr>
+                      </w:pPr>
+                      <w:r>
+                        <w:rPr>
+                          <w:rFonts w:ascii="Courier New" w:hAnsi="Courier New" w:cs="Courier New"/>
+                          <w:lang w:val="sr-Latn-BA"/>
+                        </w:rPr>
+                        <w:t>}</w:t>
+                      </w:r>
+                    </w:p>
+                    <w:p>
+                      <w:pPr>
+                        <w:rPr>
+                          <w:rFonts w:ascii="Courier New" w:hAnsi="Courier New" w:cs="Courier New"/>
+                          <w:lang w:val="sr-Latn-BA"/>
+                        </w:rPr>
+                      </w:pPr>
+                    </w:p>
+                    <w:p>
+                      <w:pPr>
+                        <w:rPr>
+                          <w:lang w:val="sr-Latn-BA"/>
+                        </w:rPr>
+                      </w:pPr>
+                    </w:p>
+                  </w:txbxContent>
+                </v:textbox>
+              </v:shape>
+            </w:pict>
+          </mc:Fallback>
+        </mc:AlternateContent>
+      </w:r>
+    </w:p>
+    <w:p>
+      <w:pPr>
+        <w:spacing w:after="0" w:line="240" w:lineRule="auto"/>
+        <w:ind w:firstLine="360"/>
+        <w:jc w:val="both"/>
+        <w:rPr>
+          <w:rFonts w:ascii="Times New Roman" w:hAnsi="Times New Roman" w:cs="Times New Roman"/>
+          <w:sz w:val="24"/>
+          <w:szCs w:val="24"/>
+          <w:lang w:val="sr-Latn-BA"/>
+        </w:rPr>
+      </w:pPr>
+    </w:p>
+    <w:p>
+      <w:pPr>
+        <w:rPr>
+          <w:rFonts w:ascii="Times New Roman" w:hAnsi="Times New Roman" w:cs="Times New Roman"/>
+          <w:sz w:val="24"/>
+          <w:szCs w:val="24"/>
+        </w:rPr>
+      </w:pPr>
+    </w:p>
+    <w:p>
+      <w:pPr>
+        <w:spacing w:after="0" w:line="240" w:lineRule="auto"/>
+        <w:jc w:val="both"/>
+        <w:rPr>
+          <w:rFonts w:ascii="Times New Roman" w:hAnsi="Times New Roman" w:cs="Times New Roman"/>
+          <w:sz w:val="24"/>
+          <w:szCs w:val="24"/>
+        </w:rPr>
+      </w:pPr>
+    </w:p>
+    <w:p>
+      <w:pPr>
+        <w:spacing w:after="0" w:line="240" w:lineRule="auto"/>
+        <w:jc w:val="both"/>
+        <w:rPr>
+          <w:rFonts w:ascii="Times New Roman" w:hAnsi="Times New Roman" w:cs="Times New Roman"/>
+          <w:sz w:val="24"/>
+          <w:szCs w:val="24"/>
+        </w:rPr>
+      </w:pPr>
+      <w:r>
+        <w:rPr>
+          <w:rFonts w:ascii="Times New Roman" w:hAnsi="Times New Roman" w:cs="Times New Roman"/>
+          <w:sz w:val="24"/>
+          <w:szCs w:val="24"/>
+        </w:rPr>
+        <w:tab/>
+      </w:r>
+    </w:p>
+    <w:p>
+      <w:pPr>
+        <w:spacing w:after="0" w:line="240" w:lineRule="auto"/>
+        <w:jc w:val="both"/>
+        <w:rPr>
+          <w:rFonts w:ascii="Times New Roman" w:hAnsi="Times New Roman" w:cs="Times New Roman"/>
+          <w:sz w:val="24"/>
+          <w:szCs w:val="24"/>
+        </w:rPr>
+      </w:pPr>
+    </w:p>
+    <w:p>
+      <w:pPr>
+        <w:spacing w:after="0" w:line="240" w:lineRule="auto"/>
+        <w:jc w:val="both"/>
+        <w:rPr>
+          <w:rFonts w:ascii="Times New Roman" w:hAnsi="Times New Roman" w:cs="Times New Roman"/>
+          <w:sz w:val="24"/>
+          <w:szCs w:val="24"/>
+        </w:rPr>
+      </w:pPr>
+    </w:p>
+    <w:p>
+      <w:pPr>
+        <w:spacing w:after="0" w:line="240" w:lineRule="auto"/>
+        <w:jc w:val="both"/>
+        <w:rPr>
+          <w:rFonts w:ascii="Times New Roman" w:hAnsi="Times New Roman" w:cs="Times New Roman"/>
+          <w:sz w:val="24"/>
+          <w:szCs w:val="24"/>
+        </w:rPr>
+      </w:pPr>
+    </w:p>
+    <w:p>
+      <w:pPr>
+        <w:spacing w:after="0" w:line="240" w:lineRule="auto"/>
+        <w:jc w:val="both"/>
+        <w:rPr>
+          <w:rFonts w:ascii="Times New Roman" w:hAnsi="Times New Roman" w:cs="Times New Roman"/>
+          <w:sz w:val="24"/>
+          <w:szCs w:val="24"/>
+        </w:rPr>
+      </w:pPr>
+    </w:p>
+    <w:p>
+      <w:pPr>
+        <w:spacing w:after="0" w:line="240" w:lineRule="auto"/>
+        <w:jc w:val="both"/>
+        <w:rPr>
+          <w:rFonts w:ascii="Times New Roman" w:hAnsi="Times New Roman" w:cs="Times New Roman"/>
+          <w:sz w:val="24"/>
+          <w:szCs w:val="24"/>
+        </w:rPr>
+      </w:pPr>
+    </w:p>
+    <w:p>
+      <w:pPr>
+        <w:spacing w:after="0" w:line="240" w:lineRule="auto"/>
+        <w:jc w:val="both"/>
+        <w:rPr>
+          <w:rFonts w:ascii="Times New Roman" w:hAnsi="Times New Roman" w:cs="Times New Roman"/>
+          <w:sz w:val="24"/>
+          <w:szCs w:val="24"/>
+          <w:lang w:val="sr-Latn-BA"/>
+        </w:rPr>
+      </w:pPr>
+      <w:r>
+        <w:rPr>
+          <w:rFonts w:ascii="Times New Roman" w:hAnsi="Times New Roman" w:cs="Times New Roman"/>
+          <w:sz w:val="24"/>
+          <w:szCs w:val="24"/>
+        </w:rPr>
+        <w:tab/>
+      </w:r>
+      <w:r>
+        <w:rPr>
+          <w:rFonts w:ascii="Times New Roman" w:hAnsi="Times New Roman" w:cs="Times New Roman"/>
+          <w:sz w:val="24"/>
+          <w:szCs w:val="24"/>
+        </w:rPr>
+        <w:t xml:space="preserve">U kodu na prethodnoj slici, pozivom </w:t>
+      </w:r>
+      <w:r>
+        <w:rPr>
+          <w:rFonts w:ascii="Times New Roman" w:hAnsi="Times New Roman" w:cs="Times New Roman"/>
+          <w:i/>
+          <w:sz w:val="24"/>
+          <w:szCs w:val="24"/>
+          <w:lang w:val="sr-Latn-BA"/>
+        </w:rPr>
+        <w:t>require(</w:t>
+      </w:r>
+      <w:r>
+        <w:rPr>
+          <w:rFonts w:ascii="Times New Roman" w:hAnsi="Times New Roman" w:cs="Times New Roman"/>
+          <w:i/>
+          <w:sz w:val="24"/>
+          <w:szCs w:val="24"/>
+        </w:rPr>
+        <w:t>‘./database/user.database’</w:t>
+      </w:r>
+      <w:r>
+        <w:rPr>
+          <w:rFonts w:ascii="Times New Roman" w:hAnsi="Times New Roman" w:cs="Times New Roman"/>
+          <w:i/>
+          <w:sz w:val="24"/>
+          <w:szCs w:val="24"/>
+          <w:lang w:val="sr-Latn-BA"/>
+        </w:rPr>
+        <w:t>)</w:t>
+      </w:r>
+      <w:r>
+        <w:rPr>
+          <w:rFonts w:ascii="Times New Roman" w:hAnsi="Times New Roman" w:cs="Times New Roman"/>
+          <w:sz w:val="24"/>
+          <w:szCs w:val="24"/>
+          <w:lang w:val="sr-Latn-BA"/>
+        </w:rPr>
+        <w:t xml:space="preserve"> uvezen je moduo sa funkcijama koje dobavljaju podatke iz baze podataka.</w:t>
+      </w:r>
+      <w:r>
+        <w:rPr>
+          <w:rFonts w:ascii="Times New Roman" w:hAnsi="Times New Roman" w:cs="Times New Roman"/>
+          <w:sz w:val="24"/>
+          <w:szCs w:val="24"/>
+          <w:lang w:val="sr-Latn-BA"/>
+        </w:rPr>
+        <w:t xml:space="preserve"> Na sličan način se kreiraju callback funkcije za zahtjeve iz liste. </w:t>
+      </w:r>
+    </w:p>
+    <w:p>
+      <w:pPr>
+        <w:spacing w:after="0" w:line="240" w:lineRule="auto"/>
+        <w:jc w:val="both"/>
+        <w:rPr>
+          <w:rFonts w:ascii="Times New Roman" w:hAnsi="Times New Roman" w:cs="Times New Roman"/>
+          <w:sz w:val="24"/>
+          <w:szCs w:val="24"/>
+          <w:lang w:val="sr-Latn-BA"/>
+        </w:rPr>
+      </w:pPr>
+    </w:p>
+    <w:p>
+      <w:pPr>
+        <w:spacing w:after="0" w:line="240" w:lineRule="auto"/>
+        <w:jc w:val="both"/>
+        <w:rPr>
+          <w:rFonts w:ascii="Times New Roman" w:hAnsi="Times New Roman" w:cs="Times New Roman"/>
+          <w:sz w:val="24"/>
+          <w:szCs w:val="24"/>
+          <w:lang w:val="sr-Latn-BA"/>
+        </w:rPr>
+      </w:pPr>
+      <w:r>
+        <w:rPr>
+          <w:rFonts w:ascii="Times New Roman" w:hAnsi="Times New Roman" w:cs="Times New Roman"/>
+          <w:sz w:val="24"/>
+          <w:szCs w:val="24"/>
+          <w:lang w:val="sr-Latn-BA"/>
+        </w:rPr>
+        <w:tab/>
+      </w:r>
+      <w:r>
+        <w:rPr>
+          <w:rFonts w:ascii="Times New Roman" w:hAnsi="Times New Roman" w:cs="Times New Roman"/>
+          <w:sz w:val="24"/>
+          <w:szCs w:val="24"/>
+          <w:lang w:val="sr-Latn-BA"/>
+        </w:rPr>
+        <w:t>Dobra je praksa da su rute za različite API-je</w:t>
+      </w:r>
+      <w:r>
+        <w:rPr>
+          <w:rFonts w:ascii="Times New Roman" w:hAnsi="Times New Roman" w:cs="Times New Roman"/>
+          <w:sz w:val="24"/>
+          <w:szCs w:val="24"/>
+          <w:lang w:val="sr-Latn-BA"/>
+        </w:rPr>
+        <w:t xml:space="preserve"> (npr.: Users API, Tasks API)</w:t>
+      </w:r>
+      <w:r>
+        <w:rPr>
+          <w:rFonts w:ascii="Times New Roman" w:hAnsi="Times New Roman" w:cs="Times New Roman"/>
+          <w:sz w:val="24"/>
+          <w:szCs w:val="24"/>
+          <w:lang w:val="sr-Latn-BA"/>
+        </w:rPr>
+        <w:t xml:space="preserve"> d</w:t>
+      </w:r>
+      <w:r>
+        <w:rPr>
+          <w:rFonts w:ascii="Times New Roman" w:hAnsi="Times New Roman" w:cs="Times New Roman"/>
+          <w:sz w:val="24"/>
+          <w:szCs w:val="24"/>
+          <w:lang w:val="sr-Latn-BA"/>
+        </w:rPr>
+        <w:t>efinisane u različitim modulima. Moduli se kreiraju u folderu routes. Na Slici je primjer:</w:t>
+      </w:r>
+      <w:bookmarkStart w:id="5" w:name="_GoBack"/>
+      <w:bookmarkEnd w:id="5"/>
+    </w:p>
+    <w:p>
+      <w:pPr>
+        <w:spacing w:after="0" w:line="240" w:lineRule="auto"/>
+        <w:jc w:val="both"/>
+        <w:rPr>
+          <w:rFonts w:ascii="Times New Roman" w:hAnsi="Times New Roman" w:cs="Times New Roman"/>
+          <w:sz w:val="24"/>
+          <w:szCs w:val="24"/>
+          <w:lang w:val="sr-Latn-BA"/>
+        </w:rPr>
+      </w:pPr>
+    </w:p>
+    <w:p>
+      <w:pPr>
+        <w:spacing w:after="0" w:line="240" w:lineRule="auto"/>
+        <w:jc w:val="both"/>
+        <w:rPr>
+          <w:rFonts w:ascii="Times New Roman" w:hAnsi="Times New Roman" w:cs="Times New Roman"/>
+          <w:sz w:val="24"/>
+          <w:szCs w:val="24"/>
+        </w:rPr>
+      </w:pPr>
+      <w:r>
+        <w:rPr>
+          <w:rFonts w:ascii="Times New Roman" w:hAnsi="Times New Roman" w:cs="Times New Roman"/>
+          <w:noProof/>
+          <w:sz w:val="24"/>
+          <w:szCs w:val="24"/>
+        </w:rPr>
+        <mc:AlternateContent>
+          <mc:Choice Requires="wps">
+            <w:drawing>
+              <wp:anchor distT="0" distB="0" distL="114300" distR="114300" simplePos="0" relativeHeight="251702272" behindDoc="0" locked="0" layoutInCell="1" allowOverlap="1">
+                <wp:simplePos x="0" y="0"/>
+                <wp:positionH relativeFrom="column">
+                  <wp:posOffset>17253</wp:posOffset>
+                </wp:positionH>
+                <wp:positionV relativeFrom="paragraph">
+                  <wp:posOffset>77434</wp:posOffset>
+                </wp:positionV>
+                <wp:extent cx="5943600" cy="2363638"/>
+                <wp:effectExtent l="0" t="0" r="19050" b="17780"/>
+                <wp:wrapNone/>
+                <wp:docPr id="28" name="Text Box 28"/>
+                <wp:cNvGraphicFramePr/>
+                <a:graphic xmlns:a="http://schemas.openxmlformats.org/drawingml/2006/main">
+                  <a:graphicData uri="http://schemas.microsoft.com/office/word/2010/wordprocessingShape">
+                    <wps:wsp>
+                      <wps:cNvSpPr txBox="1"/>
+                      <wps:spPr>
+                        <a:xfrm>
+                          <a:off x="0" y="0"/>
+                          <a:ext cx="5943600" cy="2363638"/>
+                        </a:xfrm>
+                        <a:prstGeom prst="rect">
+                          <a:avLst/>
+                        </a:prstGeom>
+                        <a:solidFill>
+                          <a:schemeClr val="lt1"/>
+                        </a:solidFill>
+                        <a:ln w="6350">
+                          <a:solidFill>
+                            <a:prstClr val="black"/>
+                          </a:solidFill>
+                        </a:ln>
+                        <a:effectLst/>
+                      </wps:spPr>
+                      <wps:style>
+                        <a:lnRef idx="0">
+                          <a:schemeClr val="accent1"/>
+                        </a:lnRef>
+                        <a:fillRef idx="0">
+                          <a:schemeClr val="accent1"/>
+                        </a:fillRef>
+                        <a:effectRef idx="0">
+                          <a:schemeClr val="accent1"/>
+                        </a:effectRef>
+                        <a:fontRef idx="minor">
+                          <a:schemeClr val="dk1"/>
+                        </a:fontRef>
+                      </wps:style>
+                      <wps:txbx>
+                        <w:txbxContent>
+                          <w:p>
+                            <w:pPr>
+                              <w:spacing w:after="0" w:line="240" w:lineRule="auto"/>
+                              <w:rPr>
+                                <w:rFonts w:ascii="Courier New" w:hAnsi="Courier New" w:cs="Courier New"/>
+                              </w:rPr>
+                            </w:pPr>
+                          </w:p>
+                        </w:txbxContent>
+                      </wps:txbx>
+                      <wps:bodyPr rot="0" spcFirstLastPara="0" vertOverflow="overflow" horzOverflow="overflow" vert="horz" wrap="square" lIns="91440" tIns="45720" rIns="91440" bIns="45720" numCol="1" spcCol="0" rtlCol="0" fromWordArt="0" anchor="t" anchorCtr="0" forceAA="0" compatLnSpc="1">
+                        <a:prstTxWarp prst="textNoShape">
+                          <a:avLst/>
+                        </a:prstTxWarp>
+                        <a:noAutofit/>
+                      </wps:bodyPr>
+                    </wps:wsp>
+                  </a:graphicData>
+                </a:graphic>
+              </wp:anchor>
+            </w:drawing>
+          </mc:Choice>
+          <mc:Fallback>
+            <w:pict>
+              <v:shape id="Text Box 28" o:spid="_x0000_s1053" type="#_x0000_t202" style="position:absolute;left:0;text-align:left;margin-left:1.35pt;margin-top:6.1pt;width:468pt;height:186.1pt;z-index:251702272;visibility:visible;mso-wrap-style:square;mso-wrap-distance-left:9pt;mso-wrap-distance-top:0;mso-wrap-distance-right:9pt;mso-wrap-distance-bottom:0;mso-position-horizontal:absolute;mso-position-horizontal-relative:text;mso-position-vertical:absolute;mso-position-vertical-relative:text;v-text-anchor:top" o:gfxdata="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" fillcolor="white [3201]" strokeweight=".5pt">
+                <v:textbox>
+                  <w:txbxContent>
+                    <w:p>
+                      <w:pPr>
+                        <w:spacing w:after="0" w:line="240" w:lineRule="auto"/>
+                        <w:rPr>
+                          <w:rFonts w:ascii="Courier New" w:hAnsi="Courier New" w:cs="Courier New"/>
+                        </w:rPr>
+                      </w:pPr>
+                    </w:p>
+                  </w:txbxContent>
+                </v:textbox>
+              </v:shape>
+            </w:pict>
+          </mc:Fallback>
+        </mc:AlternateContent>
+      </w:r>
+    </w:p>
+    <w:p>
+      <w:pPr>
+        <w:spacing w:after="0" w:line="240" w:lineRule="auto"/>
+        <w:jc w:val="both"/>
+        <w:rPr>
+          <w:rFonts w:ascii="Times New Roman" w:hAnsi="Times New Roman" w:cs="Times New Roman"/>
+          <w:sz w:val="24"/>
+          <w:szCs w:val="24"/>
+        </w:rPr>
+      </w:pPr>
+    </w:p>
+    <w:p>
+      <w:pPr>
+        <w:spacing w:after="0" w:line="240" w:lineRule="auto"/>
+        <w:jc w:val="both"/>
+        <w:rPr>
+          <w:rFonts w:ascii="Times New Roman" w:hAnsi="Times New Roman" w:cs="Times New Roman"/>
+          <w:sz w:val="24"/>
+          <w:szCs w:val="24"/>
+        </w:rPr>
+      </w:pPr>
+    </w:p>
+    <w:p>
+      <w:pPr>
+        <w:spacing w:after="0" w:line="240" w:lineRule="auto"/>
+        <w:jc w:val="both"/>
+        <w:rPr>
+          <w:rFonts w:ascii="Times New Roman" w:hAnsi="Times New Roman" w:cs="Times New Roman"/>
+          <w:sz w:val="24"/>
+          <w:szCs w:val="24"/>
+        </w:rPr>
+      </w:pPr>
+    </w:p>
+    <w:p>
+      <w:pPr>
+        <w:spacing w:after="0" w:line="240" w:lineRule="auto"/>
+        <w:jc w:val="both"/>
+        <w:rPr>
+          <w:rFonts w:ascii="Times New Roman" w:hAnsi="Times New Roman" w:cs="Times New Roman"/>
+          <w:sz w:val="24"/>
+          <w:szCs w:val="24"/>
+        </w:rPr>
+      </w:pPr>
+    </w:p>
+    <w:p>
+      <w:pPr>
+        <w:spacing w:after="0" w:line="240" w:lineRule="auto"/>
+        <w:jc w:val="both"/>
+        <w:rPr>
+          <w:rFonts w:ascii="Times New Roman" w:hAnsi="Times New Roman" w:cs="Times New Roman"/>
+          <w:sz w:val="24"/>
+          <w:szCs w:val="24"/>
+        </w:rPr>
+      </w:pPr>
+    </w:p>
+    <w:p>
+      <w:pPr>
+        <w:spacing w:after="0" w:line="240" w:lineRule="auto"/>
+        <w:jc w:val="both"/>
+        <w:rPr>
+          <w:rFonts w:ascii="Times New Roman" w:hAnsi="Times New Roman" w:cs="Times New Roman"/>
+          <w:sz w:val="24"/>
+          <w:szCs w:val="24"/>
+        </w:rPr>
+      </w:pPr>
+    </w:p>
+    <w:p>
+      <w:pPr>
+        <w:spacing w:after="0" w:line="240" w:lineRule="auto"/>
+        <w:jc w:val="both"/>
+        <w:rPr>
+          <w:rFonts w:ascii="Times New Roman" w:hAnsi="Times New Roman" w:cs="Times New Roman"/>
+          <w:sz w:val="24"/>
+          <w:szCs w:val="24"/>
+        </w:rPr>
+      </w:pPr>
+    </w:p>
+    <w:p>
+      <w:pPr>
+        <w:spacing w:after="0" w:line="240" w:lineRule="auto"/>
+        <w:jc w:val="both"/>
+        <w:rPr>
+          <w:rFonts w:ascii="Times New Roman" w:hAnsi="Times New Roman" w:cs="Times New Roman"/>
+          <w:sz w:val="24"/>
+          <w:szCs w:val="24"/>
+        </w:rPr>
+      </w:pPr>
+    </w:p>
+    <w:p>
+      <w:pPr>
+        <w:spacing w:after="0" w:line="240" w:lineRule="auto"/>
+        <w:jc w:val="both"/>
+        <w:rPr>
+          <w:rFonts w:ascii="Times New Roman" w:hAnsi="Times New Roman" w:cs="Times New Roman"/>
+          <w:sz w:val="24"/>
+          <w:szCs w:val="24"/>
+        </w:rPr>
+      </w:pPr>
+    </w:p>
+    <w:p>
+      <w:pPr>
+        <w:spacing w:after="0" w:line="240" w:lineRule="auto"/>
+        <w:jc w:val="both"/>
+        <w:rPr>
+          <w:rFonts w:ascii="Times New Roman" w:hAnsi="Times New Roman" w:cs="Times New Roman"/>
+          <w:sz w:val="24"/>
+          <w:szCs w:val="24"/>
+        </w:rPr>
+      </w:pPr>
+    </w:p>
+    <w:p>
+      <w:pPr>
+        <w:spacing w:after="0" w:line="240" w:lineRule="auto"/>
+        <w:jc w:val="both"/>
+        <w:rPr>
+          <w:rFonts w:ascii="Times New Roman" w:hAnsi="Times New Roman" w:cs="Times New Roman"/>
+          <w:sz w:val="24"/>
+          <w:szCs w:val="24"/>
+        </w:rPr>
+      </w:pPr>
+    </w:p>
+    <w:p>
+      <w:pPr>
+        <w:spacing w:after="0" w:line="240" w:lineRule="auto"/>
+        <w:jc w:val="both"/>
+        <w:rPr>
+          <w:rFonts w:ascii="Times New Roman" w:hAnsi="Times New Roman" w:cs="Times New Roman"/>
+          <w:sz w:val="24"/>
+          <w:szCs w:val="24"/>
+        </w:rPr>
+      </w:pPr>
+    </w:p>
+    <w:p>
+      <w:pPr>
+        <w:spacing w:after="0" w:line="240" w:lineRule="auto"/>
+        <w:jc w:val="both"/>
+        <w:rPr>
+          <w:rFonts w:ascii="Times New Roman" w:hAnsi="Times New Roman" w:cs="Times New Roman"/>
+          <w:sz w:val="24"/>
+          <w:szCs w:val="24"/>
+        </w:rPr>
+      </w:pPr>
+    </w:p>
+    <w:p>
+      <w:pPr>
+        <w:spacing w:after="0" w:line="240" w:lineRule="auto"/>
+        <w:jc w:val="both"/>
+        <w:rPr>
+          <w:rFonts w:ascii="Times New Roman" w:hAnsi="Times New Roman" w:cs="Times New Roman"/>
+          <w:sz w:val="24"/>
+          <w:szCs w:val="24"/>
+        </w:rPr>
+      </w:pPr>
+    </w:p>
+    <w:p>
+      <w:pPr>
+        <w:spacing w:after="0" w:line="240" w:lineRule="auto"/>
+        <w:jc w:val="both"/>
+        <w:rPr>
+          <w:rFonts w:ascii="Times New Roman" w:hAnsi="Times New Roman" w:cs="Times New Roman"/>
+          <w:sz w:val="24"/>
+          <w:szCs w:val="24"/>
+        </w:rPr>
+      </w:pPr>
+    </w:p>
+    <w:p>
+      <w:pPr>
+        <w:spacing w:after="0" w:line="240" w:lineRule="auto"/>
+        <w:jc w:val="both"/>
+        <w:rPr>
+          <w:rFonts w:ascii="Times New Roman" w:hAnsi="Times New Roman" w:cs="Times New Roman"/>
+          <w:sz w:val="24"/>
+          <w:szCs w:val="24"/>
+        </w:rPr>
+      </w:pPr>
+    </w:p>
+    <w:p>
+      <w:pPr>
+        <w:spacing w:after="0" w:line="240" w:lineRule="auto"/>
+        <w:jc w:val="both"/>
+        <w:rPr>
+          <w:rFonts w:ascii="Times New Roman" w:hAnsi="Times New Roman" w:cs="Times New Roman"/>
+          <w:sz w:val="24"/>
+          <w:szCs w:val="24"/>
+        </w:rPr>
+      </w:pPr>
+    </w:p>
+    <w:p>
+      <w:pPr>
+        <w:spacing w:after="0" w:line="240" w:lineRule="auto"/>
         <w:jc w:val="both"/>
         <w:rPr>
           <w:rFonts w:ascii="Times New Roman" w:hAnsi="Times New Roman" w:cs="Times New Roman"/>
@@ -20102,6 +23744,7 @@
           <w:sz w:val="24"/>
           <w:szCs w:val="24"/>
         </w:rPr>
+        <w:lastRenderedPageBreak/>
         <w:t>Na serverskoj strani događaji se mogu definisati kao asinhrone ulazno/izlazne (</w:t>
       </w:r>
       <w:r>
@@ -20278,14 +23921,14 @@
                 <w:noProof/>
               </w:rPr>
             </w:pPr>
-            <w:bookmarkStart w:id="5" w:name="Lea19"/>
+            <w:bookmarkStart w:id="6" w:name="Lea19"/>
             <w:r>
               <w:rPr>
                 <w:noProof/>
               </w:rPr>
               <w:t>[1]</w:t>
             </w:r>
-            <w:bookmarkEnd w:id="5"/>
+            <w:bookmarkEnd w:id="6"/>
           </w:p>
         </w:tc>
         <w:tc>
@@ -20313,15 +23956,7 @@
                   <w:rStyle w:val="Hyperlink"/>
                   <w:noProof/>
                 </w:rPr>
-                <w:t>https://developer.mozilla.org/en-</w:t>
-              </w:r>
-              <w:r>
-                <w:rPr>
-                  <w:rStyle w:val="Hyperlink"/>
-                  <w:noProof/>
-                </w:rPr>
-                <w:lastRenderedPageBreak/>
-                <w:t>US/docs/Learn/HTML/Introduction_to_HTML</w:t>
+                <w:t>https://developer.mozilla.org/en-US/docs/Learn/HTML/Introduction_to_HTML</w:t>
               </w:r>
             </w:hyperlink>
           </w:p>
@@ -20349,7 +23984,6 @@
               <w:rPr>
                 <w:noProof/>
               </w:rPr>
-              <w:lastRenderedPageBreak/>
               <w:t>[2]</w:t>
             </w:r>
           </w:p>
@@ -20408,14 +24042,14 @@
                 <w:noProof/>
               </w:rPr>
             </w:pPr>
-            <w:bookmarkStart w:id="6" w:name="KFö"/>
+            <w:bookmarkStart w:id="7" w:name="KFö"/>
             <w:r>
               <w:rPr>
                 <w:noProof/>
               </w:rPr>
               <w:t>[3]</w:t>
             </w:r>
-            <w:bookmarkEnd w:id="6"/>
+            <w:bookmarkEnd w:id="7"/>
           </w:p>
         </w:tc>
         <w:tc>
@@ -20535,14 +24169,14 @@
                 <w:noProof/>
               </w:rPr>
             </w:pPr>
-            <w:bookmarkStart w:id="7" w:name="Bru"/>
+            <w:bookmarkStart w:id="8" w:name="Bru"/>
             <w:r>
               <w:rPr>
                 <w:noProof/>
               </w:rPr>
               <w:t>[5]</w:t>
             </w:r>
-            <w:bookmarkEnd w:id="7"/>
+            <w:bookmarkEnd w:id="8"/>
           </w:p>
         </w:tc>
         <w:tc>
@@ -20749,14 +24383,14 @@
                 <w:noProof/>
               </w:rPr>
             </w:pPr>
-            <w:bookmarkStart w:id="8" w:name="ETi"/>
+            <w:bookmarkStart w:id="9" w:name="ETi"/>
             <w:r>
               <w:rPr>
                 <w:noProof/>
               </w:rPr>
               <w:t>[2]</w:t>
             </w:r>
-            <w:bookmarkEnd w:id="8"/>
+            <w:bookmarkEnd w:id="9"/>
           </w:p>
         </w:tc>
         <w:tc>
@@ -20875,14 +24509,14 @@
                 <w:noProof/>
               </w:rPr>
             </w:pPr>
-            <w:bookmarkStart w:id="9" w:name="19Fe"/>
+            <w:bookmarkStart w:id="10" w:name="19Fe"/>
             <w:r>
               <w:rPr>
                 <w:noProof/>
               </w:rPr>
               <w:t>[4]</w:t>
             </w:r>
-            <w:bookmarkEnd w:id="9"/>
+            <w:bookmarkEnd w:id="10"/>
           </w:p>
         </w:tc>
         <w:tc>
@@ -21230,6 +24864,7 @@
           <w:szCs w:val="24"/>
           <w:lang w:val="sr-Latn-BA"/>
         </w:rPr>
+        <w:lastRenderedPageBreak/>
         <w:t xml:space="preserve">Globalni atributi - </w:t>
       </w:r>
       <w:r>
@@ -21254,7 +24889,7 @@
 
 <file path=word/comments.xml><?xml version="1.0" encoding="utf-8"?>
 <w:comments xmlns:wpc="http://schemas.microsoft.com/office/word/2010/wordprocessingCanvas" xmlns:mc="http://schemas.openxmlformats.org/markup-compatibility/2006" xmlns:o="urn:schemas-microsoft-com:office:office" xmlns:r="http://schemas.openxmlformats.org/officeDocument/2006/relationships" xmlns:m="http://schemas.openxmlformats.org/officeDocument/2006/math" xmlns:v="urn:schemas-microsoft-com:vml" xmlns:wp14="http://schemas.microsoft.com/office/word/2010/wordprocessingDrawing" xmlns:wp="http://schemas.openxmlformats.org/drawingml/2006/wordprocessingDrawing" xmlns:w10="urn:schemas-microsoft-com:office:word" xmlns:w="http://schemas.openxmlformats.org/wordprocessingml/2006/main" xmlns:w14="http://schemas.microsoft.com/office/word/2010/wordml" xmlns:wpg="http://schemas.microsoft.com/office/word/2010/wordprocessingGroup" xmlns:wpi="http://schemas.microsoft.com/office/word/2010/wordprocessingInk" xmlns:wne="http://schemas.microsoft.com/office/word/2006/wordml" xmlns:wps="http://schemas.microsoft.com/office/word/2010/wordprocessingShape" mc:Ignorable="w14 wp14">
-  <w:comment w:id="1" w:author="HP" w:date="2019-02-28T14:38:00Z" w:initials="H">
+  <w:comment w:id="0" w:author="HP" w:date="2019-02-28T14:38:00Z" w:initials="H">
     <w:p>
       <w:pPr>
         <w:pStyle w:val="CommentText"/>
@@ -21270,7 +24905,7 @@
       </w:r>
     </w:p>
   </w:comment>
-  <w:comment w:id="2" w:author="HP" w:date="2019-03-05T14:52:00Z" w:initials="H">
+  <w:comment w:id="1" w:author="HP" w:date="2019-03-05T14:52:00Z" w:initials="H">
     <w:p>
       <w:pPr>
         <w:pStyle w:val="CommentText"/>
@@ -21286,7 +24921,7 @@
       </w:r>
     </w:p>
   </w:comment>
-  <w:comment w:id="3" w:author="HP" w:date="2019-03-05T14:58:00Z" w:initials="H">
+  <w:comment w:id="2" w:author="HP" w:date="2019-03-05T14:58:00Z" w:initials="H">
     <w:p>
       <w:pPr>
         <w:pStyle w:val="CommentText"/>
@@ -21302,7 +24937,7 @@
       </w:r>
     </w:p>
   </w:comment>
-  <w:comment w:id="4" w:author="HP" w:date="2019-03-05T15:00:00Z" w:initials="H">
+  <w:comment w:id="3" w:author="HP" w:date="2019-03-05T15:00:00Z" w:initials="H">
     <w:p>
       <w:pPr>
         <w:pStyle w:val="CommentText"/>
@@ -21315,6 +24950,22 @@
       </w:r>
       <w:r>
         <w:t>mdn</w:t>
+      </w:r>
+    </w:p>
+  </w:comment>
+  <w:comment w:id="4" w:author="HP" w:date="2019-03-11T11:46:00Z" w:initials="H">
+    <w:p>
+      <w:pPr>
+        <w:pStyle w:val="CommentText"/>
+      </w:pPr>
+      <w:r>
+        <w:rPr>
+          <w:rStyle w:val="CommentReference"/>
+        </w:rPr>
+        <w:annotationRef/>
+      </w:r>
+      <w:r>
+        <w:t>kej NPM moze instalirati</w:t>
       </w:r>
     </w:p>
   </w:comment>
@@ -21862,16 +25513,16 @@
     </w:lvl>
   </w:abstractNum>
   <w:abstractNum w:abstractNumId="4">
-    <w:nsid w:val="4F9E350A"/>
+    <w:nsid w:val="41077782"/>
     <w:multiLevelType w:val="hybridMultilevel"/>
-    <w:tmpl w:val="1D720B90"/>
+    <w:tmpl w:val="1C14AE8C"/>
     <w:lvl w:ilvl="0" w:tplc="0409000B">
       <w:start w:val="1"/>
       <w:numFmt w:val="bullet"/>
       <w:lvlText w:val=""/>
       <w:lvlJc w:val="left"/>
       <w:pPr>
-        <w:ind w:left="3600" w:hanging="360"/>
+        <w:ind w:left="720" w:hanging="360"/>
       </w:pPr>
       <w:rPr>
         <w:rFonts w:ascii="Wingdings" w:hAnsi="Wingdings" w:hint="default"/>
@@ -21883,7 +25534,7 @@
       <w:lvlText w:val="o"/>
       <w:lvlJc w:val="left"/>
       <w:pPr>
-        <w:ind w:left="4320" w:hanging="360"/>
+        <w:ind w:left="1440" w:hanging="360"/>
       </w:pPr>
       <w:rPr>
         <w:rFonts w:ascii="Courier New" w:hAnsi="Courier New" w:cs="Courier New" w:hint="default"/>
@@ -21895,7 +25546,7 @@
       <w:lvlText w:val=""/>
       <w:lvlJc w:val="left"/>
       <w:pPr>
-        <w:ind w:left="5040" w:hanging="360"/>
+        <w:ind w:left="2160" w:hanging="360"/>
       </w:pPr>
       <w:rPr>
         <w:rFonts w:ascii="Wingdings" w:hAnsi="Wingdings" w:hint="default"/>
@@ -21907,7 +25558,7 @@
       <w:lvlText w:val=""/>
       <w:lvlJc w:val="left"/>
       <w:pPr>
-        <w:ind w:left="5760" w:hanging="360"/>
+        <w:ind w:left="2880" w:hanging="360"/>
       </w:pPr>
       <w:rPr>
         <w:rFonts w:ascii="Symbol" w:hAnsi="Symbol" w:hint="default"/>
@@ -21919,7 +25570,7 @@
       <w:lvlText w:val="o"/>
       <w:lvlJc w:val="left"/>
       <w:pPr>
-        <w:ind w:left="6480" w:hanging="360"/>
+        <w:ind w:left="3600" w:hanging="360"/>
       </w:pPr>
       <w:rPr>
         <w:rFonts w:ascii="Courier New" w:hAnsi="Courier New" w:cs="Courier New" w:hint="default"/>
@@ -21931,7 +25582,7 @@
       <w:lvlText w:val=""/>
       <w:lvlJc w:val="left"/>
       <w:pPr>
-        <w:ind w:left="7200" w:hanging="360"/>
+        <w:ind w:left="4320" w:hanging="360"/>
       </w:pPr>
       <w:rPr>
         <w:rFonts w:ascii="Wingdings" w:hAnsi="Wingdings" w:hint="default"/>
@@ -21943,7 +25594,7 @@
       <w:lvlText w:val=""/>
       <w:lvlJc w:val="left"/>
       <w:pPr>
-        <w:ind w:left="7920" w:hanging="360"/>
+        <w:ind w:left="5040" w:hanging="360"/>
       </w:pPr>
       <w:rPr>
         <w:rFonts w:ascii="Symbol" w:hAnsi="Symbol" w:hint="default"/>
@@ -21955,7 +25606,7 @@
       <w:lvlText w:val="o"/>
       <w:lvlJc w:val="left"/>
       <w:pPr>
-        <w:ind w:left="8640" w:hanging="360"/>
+        <w:ind w:left="5760" w:hanging="360"/>
       </w:pPr>
       <w:rPr>
         <w:rFonts w:ascii="Courier New" w:hAnsi="Courier New" w:cs="Courier New" w:hint="default"/>
@@ -21967,7 +25618,7 @@
       <w:lvlText w:val=""/>
       <w:lvlJc w:val="left"/>
       <w:pPr>
-        <w:ind w:left="9360" w:hanging="360"/>
+        <w:ind w:left="6480" w:hanging="360"/>
       </w:pPr>
       <w:rPr>
         <w:rFonts w:ascii="Wingdings" w:hAnsi="Wingdings" w:hint="default"/>
@@ -21975,16 +25626,16 @@
     </w:lvl>
   </w:abstractNum>
   <w:abstractNum w:abstractNumId="5">
-    <w:nsid w:val="5883610D"/>
+    <w:nsid w:val="4F9E350A"/>
     <w:multiLevelType w:val="hybridMultilevel"/>
-    <w:tmpl w:val="ED2C414C"/>
+    <w:tmpl w:val="1D720B90"/>
     <w:lvl w:ilvl="0" w:tplc="0409000B">
       <w:start w:val="1"/>
       <w:numFmt w:val="bullet"/>
       <w:lvlText w:val=""/>
       <w:lvlJc w:val="left"/>
       <w:pPr>
-        <w:ind w:left="1446" w:hanging="360"/>
+        <w:ind w:left="3600" w:hanging="360"/>
       </w:pPr>
       <w:rPr>
         <w:rFonts w:ascii="Wingdings" w:hAnsi="Wingdings" w:hint="default"/>
@@ -21996,7 +25647,7 @@
       <w:lvlText w:val="o"/>
       <w:lvlJc w:val="left"/>
       <w:pPr>
-        <w:ind w:left="2166" w:hanging="360"/>
+        <w:ind w:left="4320" w:hanging="360"/>
       </w:pPr>
       <w:rPr>
         <w:rFonts w:ascii="Courier New" w:hAnsi="Courier New" w:cs="Courier New" w:hint="default"/>
@@ -22008,7 +25659,7 @@
       <w:lvlText w:val=""/>
       <w:lvlJc w:val="left"/>
       <w:pPr>
-        <w:ind w:left="2886" w:hanging="360"/>
+        <w:ind w:left="5040" w:hanging="360"/>
       </w:pPr>
       <w:rPr>
         <w:rFonts w:ascii="Wingdings" w:hAnsi="Wingdings" w:hint="default"/>
@@ -22020,7 +25671,7 @@
       <w:lvlText w:val=""/>
       <w:lvlJc w:val="left"/>
       <w:pPr>
-        <w:ind w:left="3606" w:hanging="360"/>
+        <w:ind w:left="5760" w:hanging="360"/>
       </w:pPr>
       <w:rPr>
         <w:rFonts w:ascii="Symbol" w:hAnsi="Symbol" w:hint="default"/>
@@ -22032,7 +25683,7 @@
       <w:lvlText w:val="o"/>
       <w:lvlJc w:val="left"/>
       <w:pPr>
-        <w:ind w:left="4326" w:hanging="360"/>
+        <w:ind w:left="6480" w:hanging="360"/>
       </w:pPr>
       <w:rPr>
         <w:rFonts w:ascii="Courier New" w:hAnsi="Courier New" w:cs="Courier New" w:hint="default"/>
@@ -22044,7 +25695,7 @@
       <w:lvlText w:val=""/>
       <w:lvlJc w:val="left"/>
       <w:pPr>
-        <w:ind w:left="5046" w:hanging="360"/>
+        <w:ind w:left="7200" w:hanging="360"/>
       </w:pPr>
       <w:rPr>
         <w:rFonts w:ascii="Wingdings" w:hAnsi="Wingdings" w:hint="default"/>
@@ -22056,7 +25707,7 @@
       <w:lvlText w:val=""/>
       <w:lvlJc w:val="left"/>
       <w:pPr>
-        <w:ind w:left="5766" w:hanging="360"/>
+        <w:ind w:left="7920" w:hanging="360"/>
       </w:pPr>
       <w:rPr>
         <w:rFonts w:ascii="Symbol" w:hAnsi="Symbol" w:hint="default"/>
@@ -22068,7 +25719,7 @@
       <w:lvlText w:val="o"/>
       <w:lvlJc w:val="left"/>
       <w:pPr>
-        <w:ind w:left="6486" w:hanging="360"/>
+        <w:ind w:left="8640" w:hanging="360"/>
       </w:pPr>
       <w:rPr>
         <w:rFonts w:ascii="Courier New" w:hAnsi="Courier New" w:cs="Courier New" w:hint="default"/>
@@ -22080,7 +25731,7 @@
       <w:lvlText w:val=""/>
       <w:lvlJc w:val="left"/>
       <w:pPr>
-        <w:ind w:left="7206" w:hanging="360"/>
+        <w:ind w:left="9360" w:hanging="360"/>
       </w:pPr>
       <w:rPr>
         <w:rFonts w:ascii="Wingdings" w:hAnsi="Wingdings" w:hint="default"/>
@@ -22088,9 +25739,9 @@
     </w:lvl>
   </w:abstractNum>
   <w:abstractNum w:abstractNumId="6">
-    <w:nsid w:val="6A8F4D9F"/>
+    <w:nsid w:val="5883610D"/>
     <w:multiLevelType w:val="hybridMultilevel"/>
-    <w:tmpl w:val="175EBC40"/>
+    <w:tmpl w:val="ED2C414C"/>
     <w:lvl w:ilvl="0" w:tplc="0409000B">
       <w:start w:val="1"/>
       <w:numFmt w:val="bullet"/>
@@ -22201,16 +25852,16 @@
     </w:lvl>
   </w:abstractNum>
   <w:abstractNum w:abstractNumId="7">
-    <w:nsid w:val="78773317"/>
+    <w:nsid w:val="6A8F4D9F"/>
     <w:multiLevelType w:val="hybridMultilevel"/>
-    <w:tmpl w:val="6CAED440"/>
+    <w:tmpl w:val="175EBC40"/>
     <w:lvl w:ilvl="0" w:tplc="0409000B">
       <w:start w:val="1"/>
       <w:numFmt w:val="bullet"/>
       <w:lvlText w:val=""/>
       <w:lvlJc w:val="left"/>
       <w:pPr>
-        <w:ind w:left="1806" w:hanging="360"/>
+        <w:ind w:left="1446" w:hanging="360"/>
       </w:pPr>
       <w:rPr>
         <w:rFonts w:ascii="Wingdings" w:hAnsi="Wingdings" w:hint="default"/>
@@ -22222,7 +25873,7 @@
       <w:lvlText w:val="o"/>
       <w:lvlJc w:val="left"/>
       <w:pPr>
-        <w:ind w:left="2526" w:hanging="360"/>
+        <w:ind w:left="2166" w:hanging="360"/>
       </w:pPr>
       <w:rPr>
         <w:rFonts w:ascii="Courier New" w:hAnsi="Courier New" w:cs="Courier New" w:hint="default"/>
@@ -22234,7 +25885,7 @@
       <w:lvlText w:val=""/>
       <w:lvlJc w:val="left"/>
       <w:pPr>
-        <w:ind w:left="3246" w:hanging="360"/>
+        <w:ind w:left="2886" w:hanging="360"/>
       </w:pPr>
       <w:rPr>
         <w:rFonts w:ascii="Wingdings" w:hAnsi="Wingdings" w:hint="default"/>
@@ -22246,7 +25897,7 @@
       <w:lvlText w:val=""/>
       <w:lvlJc w:val="left"/>
       <w:pPr>
-        <w:ind w:left="3966" w:hanging="360"/>
+        <w:ind w:left="3606" w:hanging="360"/>
       </w:pPr>
       <w:rPr>
         <w:rFonts w:ascii="Symbol" w:hAnsi="Symbol" w:hint="default"/>
@@ -22258,7 +25909,7 @@
       <w:lvlText w:val="o"/>
       <w:lvlJc w:val="left"/>
       <w:pPr>
-        <w:ind w:left="4686" w:hanging="360"/>
+        <w:ind w:left="4326" w:hanging="360"/>
       </w:pPr>
       <w:rPr>
         <w:rFonts w:ascii="Courier New" w:hAnsi="Courier New" w:cs="Courier New" w:hint="default"/>
@@ -22270,7 +25921,7 @@
       <w:lvlText w:val=""/>
       <w:lvlJc w:val="left"/>
       <w:pPr>
-        <w:ind w:left="5406" w:hanging="360"/>
+        <w:ind w:left="5046" w:hanging="360"/>
       </w:pPr>
       <w:rPr>
         <w:rFonts w:ascii="Wingdings" w:hAnsi="Wingdings" w:hint="default"/>
@@ -22282,7 +25933,7 @@
       <w:lvlText w:val=""/>
       <w:lvlJc w:val="left"/>
       <w:pPr>
-        <w:ind w:left="6126" w:hanging="360"/>
+        <w:ind w:left="5766" w:hanging="360"/>
       </w:pPr>
       <w:rPr>
         <w:rFonts w:ascii="Symbol" w:hAnsi="Symbol" w:hint="default"/>
@@ -22294,7 +25945,7 @@
       <w:lvlText w:val="o"/>
       <w:lvlJc w:val="left"/>
       <w:pPr>
-        <w:ind w:left="6846" w:hanging="360"/>
+        <w:ind w:left="6486" w:hanging="360"/>
       </w:pPr>
       <w:rPr>
         <w:rFonts w:ascii="Courier New" w:hAnsi="Courier New" w:cs="Courier New" w:hint="default"/>
@@ -22306,7 +25957,7 @@
       <w:lvlText w:val=""/>
       <w:lvlJc w:val="left"/>
       <w:pPr>
-        <w:ind w:left="7566" w:hanging="360"/>
+        <w:ind w:left="7206" w:hanging="360"/>
       </w:pPr>
       <w:rPr>
         <w:rFonts w:ascii="Wingdings" w:hAnsi="Wingdings" w:hint="default"/>
@@ -22314,16 +25965,16 @@
     </w:lvl>
   </w:abstractNum>
   <w:abstractNum w:abstractNumId="8">
-    <w:nsid w:val="7EA42BA9"/>
+    <w:nsid w:val="6BC76F74"/>
     <w:multiLevelType w:val="hybridMultilevel"/>
-    <w:tmpl w:val="5B287AE0"/>
+    <w:tmpl w:val="EBFA8BC6"/>
     <w:lvl w:ilvl="0" w:tplc="0409000B">
       <w:start w:val="1"/>
       <w:numFmt w:val="bullet"/>
       <w:lvlText w:val=""/>
       <w:lvlJc w:val="left"/>
       <w:pPr>
-        <w:ind w:left="1446" w:hanging="360"/>
+        <w:ind w:left="720" w:hanging="360"/>
       </w:pPr>
       <w:rPr>
         <w:rFonts w:ascii="Wingdings" w:hAnsi="Wingdings" w:hint="default"/>
@@ -22335,7 +25986,7 @@
       <w:lvlText w:val="o"/>
       <w:lvlJc w:val="left"/>
       <w:pPr>
-        <w:ind w:left="2166" w:hanging="360"/>
+        <w:ind w:left="1440" w:hanging="360"/>
       </w:pPr>
       <w:rPr>
         <w:rFonts w:ascii="Courier New" w:hAnsi="Courier New" w:cs="Courier New" w:hint="default"/>
@@ -22347,7 +25998,7 @@
       <w:lvlText w:val=""/>
       <w:lvlJc w:val="left"/>
       <w:pPr>
-        <w:ind w:left="2886" w:hanging="360"/>
+        <w:ind w:left="2160" w:hanging="360"/>
       </w:pPr>
       <w:rPr>
         <w:rFonts w:ascii="Wingdings" w:hAnsi="Wingdings" w:hint="default"/>
@@ -22359,7 +26010,7 @@
       <w:lvlText w:val=""/>
       <w:lvlJc w:val="left"/>
       <w:pPr>
-        <w:ind w:left="3606" w:hanging="360"/>
+        <w:ind w:left="2880" w:hanging="360"/>
       </w:pPr>
       <w:rPr>
         <w:rFonts w:ascii="Symbol" w:hAnsi="Symbol" w:hint="default"/>
@@ -22371,7 +26022,7 @@
       <w:lvlText w:val="o"/>
       <w:lvlJc w:val="left"/>
       <w:pPr>
-        <w:ind w:left="4326" w:hanging="360"/>
+        <w:ind w:left="3600" w:hanging="360"/>
       </w:pPr>
       <w:rPr>
         <w:rFonts w:ascii="Courier New" w:hAnsi="Courier New" w:cs="Courier New" w:hint="default"/>
@@ -22383,7 +26034,7 @@
       <w:lvlText w:val=""/>
       <w:lvlJc w:val="left"/>
       <w:pPr>
-        <w:ind w:left="5046" w:hanging="360"/>
+        <w:ind w:left="4320" w:hanging="360"/>
       </w:pPr>
       <w:rPr>
         <w:rFonts w:ascii="Wingdings" w:hAnsi="Wingdings" w:hint="default"/>
@@ -22395,7 +26046,7 @@
       <w:lvlText w:val=""/>
       <w:lvlJc w:val="left"/>
       <w:pPr>
-        <w:ind w:left="5766" w:hanging="360"/>
+        <w:ind w:left="5040" w:hanging="360"/>
       </w:pPr>
       <w:rPr>
         <w:rFonts w:ascii="Symbol" w:hAnsi="Symbol" w:hint="default"/>
@@ -22407,7 +26058,7 @@
       <w:lvlText w:val="o"/>
       <w:lvlJc w:val="left"/>
       <w:pPr>
-        <w:ind w:left="6486" w:hanging="360"/>
+        <w:ind w:left="5760" w:hanging="360"/>
       </w:pPr>
       <w:rPr>
         <w:rFonts w:ascii="Courier New" w:hAnsi="Courier New" w:cs="Courier New" w:hint="default"/>
@@ -22419,6 +26070,458 @@
       <w:lvlText w:val=""/>
       <w:lvlJc w:val="left"/>
       <w:pPr>
+        <w:ind w:left="6480" w:hanging="360"/>
+      </w:pPr>
+      <w:rPr>
+        <w:rFonts w:ascii="Wingdings" w:hAnsi="Wingdings" w:hint="default"/>
+      </w:rPr>
+    </w:lvl>
+  </w:abstractNum>
+  <w:abstractNum w:abstractNumId="9">
+    <w:nsid w:val="6D297AD1"/>
+    <w:multiLevelType w:val="hybridMultilevel"/>
+    <w:tmpl w:val="C9229BB4"/>
+    <w:lvl w:ilvl="0" w:tplc="04090001">
+      <w:start w:val="1"/>
+      <w:numFmt w:val="bullet"/>
+      <w:lvlText w:val=""/>
+      <w:lvlJc w:val="left"/>
+      <w:pPr>
+        <w:ind w:left="1500" w:hanging="360"/>
+      </w:pPr>
+      <w:rPr>
+        <w:rFonts w:ascii="Symbol" w:hAnsi="Symbol" w:hint="default"/>
+      </w:rPr>
+    </w:lvl>
+    <w:lvl w:ilvl="1" w:tplc="04090003" w:tentative="1">
+      <w:start w:val="1"/>
+      <w:numFmt w:val="bullet"/>
+      <w:lvlText w:val="o"/>
+      <w:lvlJc w:val="left"/>
+      <w:pPr>
+        <w:ind w:left="2220" w:hanging="360"/>
+      </w:pPr>
+      <w:rPr>
+        <w:rFonts w:ascii="Courier New" w:hAnsi="Courier New" w:cs="Courier New" w:hint="default"/>
+      </w:rPr>
+    </w:lvl>
+    <w:lvl w:ilvl="2" w:tplc="04090005" w:tentative="1">
+      <w:start w:val="1"/>
+      <w:numFmt w:val="bullet"/>
+      <w:lvlText w:val=""/>
+      <w:lvlJc w:val="left"/>
+      <w:pPr>
+        <w:ind w:left="2940" w:hanging="360"/>
+      </w:pPr>
+      <w:rPr>
+        <w:rFonts w:ascii="Wingdings" w:hAnsi="Wingdings" w:hint="default"/>
+      </w:rPr>
+    </w:lvl>
+    <w:lvl w:ilvl="3" w:tplc="04090001" w:tentative="1">
+      <w:start w:val="1"/>
+      <w:numFmt w:val="bullet"/>
+      <w:lvlText w:val=""/>
+      <w:lvlJc w:val="left"/>
+      <w:pPr>
+        <w:ind w:left="3660" w:hanging="360"/>
+      </w:pPr>
+      <w:rPr>
+        <w:rFonts w:ascii="Symbol" w:hAnsi="Symbol" w:hint="default"/>
+      </w:rPr>
+    </w:lvl>
+    <w:lvl w:ilvl="4" w:tplc="04090003" w:tentative="1">
+      <w:start w:val="1"/>
+      <w:numFmt w:val="bullet"/>
+      <w:lvlText w:val="o"/>
+      <w:lvlJc w:val="left"/>
+      <w:pPr>
+        <w:ind w:left="4380" w:hanging="360"/>
+      </w:pPr>
+      <w:rPr>
+        <w:rFonts w:ascii="Courier New" w:hAnsi="Courier New" w:cs="Courier New" w:hint="default"/>
+      </w:rPr>
+    </w:lvl>
+    <w:lvl w:ilvl="5" w:tplc="04090005" w:tentative="1">
+      <w:start w:val="1"/>
+      <w:numFmt w:val="bullet"/>
+      <w:lvlText w:val=""/>
+      <w:lvlJc w:val="left"/>
+      <w:pPr>
+        <w:ind w:left="5100" w:hanging="360"/>
+      </w:pPr>
+      <w:rPr>
+        <w:rFonts w:ascii="Wingdings" w:hAnsi="Wingdings" w:hint="default"/>
+      </w:rPr>
+    </w:lvl>
+    <w:lvl w:ilvl="6" w:tplc="04090001" w:tentative="1">
+      <w:start w:val="1"/>
+      <w:numFmt w:val="bullet"/>
+      <w:lvlText w:val=""/>
+      <w:lvlJc w:val="left"/>
+      <w:pPr>
+        <w:ind w:left="5820" w:hanging="360"/>
+      </w:pPr>
+      <w:rPr>
+        <w:rFonts w:ascii="Symbol" w:hAnsi="Symbol" w:hint="default"/>
+      </w:rPr>
+    </w:lvl>
+    <w:lvl w:ilvl="7" w:tplc="04090003" w:tentative="1">
+      <w:start w:val="1"/>
+      <w:numFmt w:val="bullet"/>
+      <w:lvlText w:val="o"/>
+      <w:lvlJc w:val="left"/>
+      <w:pPr>
+        <w:ind w:left="6540" w:hanging="360"/>
+      </w:pPr>
+      <w:rPr>
+        <w:rFonts w:ascii="Courier New" w:hAnsi="Courier New" w:cs="Courier New" w:hint="default"/>
+      </w:rPr>
+    </w:lvl>
+    <w:lvl w:ilvl="8" w:tplc="04090005" w:tentative="1">
+      <w:start w:val="1"/>
+      <w:numFmt w:val="bullet"/>
+      <w:lvlText w:val=""/>
+      <w:lvlJc w:val="left"/>
+      <w:pPr>
+        <w:ind w:left="7260" w:hanging="360"/>
+      </w:pPr>
+      <w:rPr>
+        <w:rFonts w:ascii="Wingdings" w:hAnsi="Wingdings" w:hint="default"/>
+      </w:rPr>
+    </w:lvl>
+  </w:abstractNum>
+  <w:abstractNum w:abstractNumId="10">
+    <w:nsid w:val="738B7ED8"/>
+    <w:multiLevelType w:val="hybridMultilevel"/>
+    <w:tmpl w:val="CE3ED222"/>
+    <w:lvl w:ilvl="0" w:tplc="0409000B">
+      <w:start w:val="1"/>
+      <w:numFmt w:val="bullet"/>
+      <w:lvlText w:val=""/>
+      <w:lvlJc w:val="left"/>
+      <w:pPr>
+        <w:ind w:left="1440" w:hanging="360"/>
+      </w:pPr>
+      <w:rPr>
+        <w:rFonts w:ascii="Wingdings" w:hAnsi="Wingdings" w:hint="default"/>
+      </w:rPr>
+    </w:lvl>
+    <w:lvl w:ilvl="1" w:tplc="04090003" w:tentative="1">
+      <w:start w:val="1"/>
+      <w:numFmt w:val="bullet"/>
+      <w:lvlText w:val="o"/>
+      <w:lvlJc w:val="left"/>
+      <w:pPr>
+        <w:ind w:left="2160" w:hanging="360"/>
+      </w:pPr>
+      <w:rPr>
+        <w:rFonts w:ascii="Courier New" w:hAnsi="Courier New" w:cs="Courier New" w:hint="default"/>
+      </w:rPr>
+    </w:lvl>
+    <w:lvl w:ilvl="2" w:tplc="04090005" w:tentative="1">
+      <w:start w:val="1"/>
+      <w:numFmt w:val="bullet"/>
+      <w:lvlText w:val=""/>
+      <w:lvlJc w:val="left"/>
+      <w:pPr>
+        <w:ind w:left="2880" w:hanging="360"/>
+      </w:pPr>
+      <w:rPr>
+        <w:rFonts w:ascii="Wingdings" w:hAnsi="Wingdings" w:hint="default"/>
+      </w:rPr>
+    </w:lvl>
+    <w:lvl w:ilvl="3" w:tplc="04090001" w:tentative="1">
+      <w:start w:val="1"/>
+      <w:numFmt w:val="bullet"/>
+      <w:lvlText w:val=""/>
+      <w:lvlJc w:val="left"/>
+      <w:pPr>
+        <w:ind w:left="3600" w:hanging="360"/>
+      </w:pPr>
+      <w:rPr>
+        <w:rFonts w:ascii="Symbol" w:hAnsi="Symbol" w:hint="default"/>
+      </w:rPr>
+    </w:lvl>
+    <w:lvl w:ilvl="4" w:tplc="04090003" w:tentative="1">
+      <w:start w:val="1"/>
+      <w:numFmt w:val="bullet"/>
+      <w:lvlText w:val="o"/>
+      <w:lvlJc w:val="left"/>
+      <w:pPr>
+        <w:ind w:left="4320" w:hanging="360"/>
+      </w:pPr>
+      <w:rPr>
+        <w:rFonts w:ascii="Courier New" w:hAnsi="Courier New" w:cs="Courier New" w:hint="default"/>
+      </w:rPr>
+    </w:lvl>
+    <w:lvl w:ilvl="5" w:tplc="04090005" w:tentative="1">
+      <w:start w:val="1"/>
+      <w:numFmt w:val="bullet"/>
+      <w:lvlText w:val=""/>
+      <w:lvlJc w:val="left"/>
+      <w:pPr>
+        <w:ind w:left="5040" w:hanging="360"/>
+      </w:pPr>
+      <w:rPr>
+        <w:rFonts w:ascii="Wingdings" w:hAnsi="Wingdings" w:hint="default"/>
+      </w:rPr>
+    </w:lvl>
+    <w:lvl w:ilvl="6" w:tplc="04090001" w:tentative="1">
+      <w:start w:val="1"/>
+      <w:numFmt w:val="bullet"/>
+      <w:lvlText w:val=""/>
+      <w:lvlJc w:val="left"/>
+      <w:pPr>
+        <w:ind w:left="5760" w:hanging="360"/>
+      </w:pPr>
+      <w:rPr>
+        <w:rFonts w:ascii="Symbol" w:hAnsi="Symbol" w:hint="default"/>
+      </w:rPr>
+    </w:lvl>
+    <w:lvl w:ilvl="7" w:tplc="04090003" w:tentative="1">
+      <w:start w:val="1"/>
+      <w:numFmt w:val="bullet"/>
+      <w:lvlText w:val="o"/>
+      <w:lvlJc w:val="left"/>
+      <w:pPr>
+        <w:ind w:left="6480" w:hanging="360"/>
+      </w:pPr>
+      <w:rPr>
+        <w:rFonts w:ascii="Courier New" w:hAnsi="Courier New" w:cs="Courier New" w:hint="default"/>
+      </w:rPr>
+    </w:lvl>
+    <w:lvl w:ilvl="8" w:tplc="04090005" w:tentative="1">
+      <w:start w:val="1"/>
+      <w:numFmt w:val="bullet"/>
+      <w:lvlText w:val=""/>
+      <w:lvlJc w:val="left"/>
+      <w:pPr>
+        <w:ind w:left="7200" w:hanging="360"/>
+      </w:pPr>
+      <w:rPr>
+        <w:rFonts w:ascii="Wingdings" w:hAnsi="Wingdings" w:hint="default"/>
+      </w:rPr>
+    </w:lvl>
+  </w:abstractNum>
+  <w:abstractNum w:abstractNumId="11">
+    <w:nsid w:val="78773317"/>
+    <w:multiLevelType w:val="hybridMultilevel"/>
+    <w:tmpl w:val="6CAED440"/>
+    <w:lvl w:ilvl="0" w:tplc="0409000B">
+      <w:start w:val="1"/>
+      <w:numFmt w:val="bullet"/>
+      <w:lvlText w:val=""/>
+      <w:lvlJc w:val="left"/>
+      <w:pPr>
+        <w:ind w:left="1806" w:hanging="360"/>
+      </w:pPr>
+      <w:rPr>
+        <w:rFonts w:ascii="Wingdings" w:hAnsi="Wingdings" w:hint="default"/>
+      </w:rPr>
+    </w:lvl>
+    <w:lvl w:ilvl="1" w:tplc="04090003" w:tentative="1">
+      <w:start w:val="1"/>
+      <w:numFmt w:val="bullet"/>
+      <w:lvlText w:val="o"/>
+      <w:lvlJc w:val="left"/>
+      <w:pPr>
+        <w:ind w:left="2526" w:hanging="360"/>
+      </w:pPr>
+      <w:rPr>
+        <w:rFonts w:ascii="Courier New" w:hAnsi="Courier New" w:cs="Courier New" w:hint="default"/>
+      </w:rPr>
+    </w:lvl>
+    <w:lvl w:ilvl="2" w:tplc="04090005" w:tentative="1">
+      <w:start w:val="1"/>
+      <w:numFmt w:val="bullet"/>
+      <w:lvlText w:val=""/>
+      <w:lvlJc w:val="left"/>
+      <w:pPr>
+        <w:ind w:left="3246" w:hanging="360"/>
+      </w:pPr>
+      <w:rPr>
+        <w:rFonts w:ascii="Wingdings" w:hAnsi="Wingdings" w:hint="default"/>
+      </w:rPr>
+    </w:lvl>
+    <w:lvl w:ilvl="3" w:tplc="04090001" w:tentative="1">
+      <w:start w:val="1"/>
+      <w:numFmt w:val="bullet"/>
+      <w:lvlText w:val=""/>
+      <w:lvlJc w:val="left"/>
+      <w:pPr>
+        <w:ind w:left="3966" w:hanging="360"/>
+      </w:pPr>
+      <w:rPr>
+        <w:rFonts w:ascii="Symbol" w:hAnsi="Symbol" w:hint="default"/>
+      </w:rPr>
+    </w:lvl>
+    <w:lvl w:ilvl="4" w:tplc="04090003" w:tentative="1">
+      <w:start w:val="1"/>
+      <w:numFmt w:val="bullet"/>
+      <w:lvlText w:val="o"/>
+      <w:lvlJc w:val="left"/>
+      <w:pPr>
+        <w:ind w:left="4686" w:hanging="360"/>
+      </w:pPr>
+      <w:rPr>
+        <w:rFonts w:ascii="Courier New" w:hAnsi="Courier New" w:cs="Courier New" w:hint="default"/>
+      </w:rPr>
+    </w:lvl>
+    <w:lvl w:ilvl="5" w:tplc="04090005" w:tentative="1">
+      <w:start w:val="1"/>
+      <w:numFmt w:val="bullet"/>
+      <w:lvlText w:val=""/>
+      <w:lvlJc w:val="left"/>
+      <w:pPr>
+        <w:ind w:left="5406" w:hanging="360"/>
+      </w:pPr>
+      <w:rPr>
+        <w:rFonts w:ascii="Wingdings" w:hAnsi="Wingdings" w:hint="default"/>
+      </w:rPr>
+    </w:lvl>
+    <w:lvl w:ilvl="6" w:tplc="04090001" w:tentative="1">
+      <w:start w:val="1"/>
+      <w:numFmt w:val="bullet"/>
+      <w:lvlText w:val=""/>
+      <w:lvlJc w:val="left"/>
+      <w:pPr>
+        <w:ind w:left="6126" w:hanging="360"/>
+      </w:pPr>
+      <w:rPr>
+        <w:rFonts w:ascii="Symbol" w:hAnsi="Symbol" w:hint="default"/>
+      </w:rPr>
+    </w:lvl>
+    <w:lvl w:ilvl="7" w:tplc="04090003" w:tentative="1">
+      <w:start w:val="1"/>
+      <w:numFmt w:val="bullet"/>
+      <w:lvlText w:val="o"/>
+      <w:lvlJc w:val="left"/>
+      <w:pPr>
+        <w:ind w:left="6846" w:hanging="360"/>
+      </w:pPr>
+      <w:rPr>
+        <w:rFonts w:ascii="Courier New" w:hAnsi="Courier New" w:cs="Courier New" w:hint="default"/>
+      </w:rPr>
+    </w:lvl>
+    <w:lvl w:ilvl="8" w:tplc="04090005" w:tentative="1">
+      <w:start w:val="1"/>
+      <w:numFmt w:val="bullet"/>
+      <w:lvlText w:val=""/>
+      <w:lvlJc w:val="left"/>
+      <w:pPr>
+        <w:ind w:left="7566" w:hanging="360"/>
+      </w:pPr>
+      <w:rPr>
+        <w:rFonts w:ascii="Wingdings" w:hAnsi="Wingdings" w:hint="default"/>
+      </w:rPr>
+    </w:lvl>
+  </w:abstractNum>
+  <w:abstractNum w:abstractNumId="12">
+    <w:nsid w:val="7EA42BA9"/>
+    <w:multiLevelType w:val="hybridMultilevel"/>
+    <w:tmpl w:val="5B287AE0"/>
+    <w:lvl w:ilvl="0" w:tplc="0409000B">
+      <w:start w:val="1"/>
+      <w:numFmt w:val="bullet"/>
+      <w:lvlText w:val=""/>
+      <w:lvlJc w:val="left"/>
+      <w:pPr>
+        <w:ind w:left="1446" w:hanging="360"/>
+      </w:pPr>
+      <w:rPr>
+        <w:rFonts w:ascii="Wingdings" w:hAnsi="Wingdings" w:hint="default"/>
+      </w:rPr>
+    </w:lvl>
+    <w:lvl w:ilvl="1" w:tplc="04090003" w:tentative="1">
+      <w:start w:val="1"/>
+      <w:numFmt w:val="bullet"/>
+      <w:lvlText w:val="o"/>
+      <w:lvlJc w:val="left"/>
+      <w:pPr>
+        <w:ind w:left="2166" w:hanging="360"/>
+      </w:pPr>
+      <w:rPr>
+        <w:rFonts w:ascii="Courier New" w:hAnsi="Courier New" w:cs="Courier New" w:hint="default"/>
+      </w:rPr>
+    </w:lvl>
+    <w:lvl w:ilvl="2" w:tplc="04090005" w:tentative="1">
+      <w:start w:val="1"/>
+      <w:numFmt w:val="bullet"/>
+      <w:lvlText w:val=""/>
+      <w:lvlJc w:val="left"/>
+      <w:pPr>
+        <w:ind w:left="2886" w:hanging="360"/>
+      </w:pPr>
+      <w:rPr>
+        <w:rFonts w:ascii="Wingdings" w:hAnsi="Wingdings" w:hint="default"/>
+      </w:rPr>
+    </w:lvl>
+    <w:lvl w:ilvl="3" w:tplc="04090001" w:tentative="1">
+      <w:start w:val="1"/>
+      <w:numFmt w:val="bullet"/>
+      <w:lvlText w:val=""/>
+      <w:lvlJc w:val="left"/>
+      <w:pPr>
+        <w:ind w:left="3606" w:hanging="360"/>
+      </w:pPr>
+      <w:rPr>
+        <w:rFonts w:ascii="Symbol" w:hAnsi="Symbol" w:hint="default"/>
+      </w:rPr>
+    </w:lvl>
+    <w:lvl w:ilvl="4" w:tplc="04090003" w:tentative="1">
+      <w:start w:val="1"/>
+      <w:numFmt w:val="bullet"/>
+      <w:lvlText w:val="o"/>
+      <w:lvlJc w:val="left"/>
+      <w:pPr>
+        <w:ind w:left="4326" w:hanging="360"/>
+      </w:pPr>
+      <w:rPr>
+        <w:rFonts w:ascii="Courier New" w:hAnsi="Courier New" w:cs="Courier New" w:hint="default"/>
+      </w:rPr>
+    </w:lvl>
+    <w:lvl w:ilvl="5" w:tplc="04090005" w:tentative="1">
+      <w:start w:val="1"/>
+      <w:numFmt w:val="bullet"/>
+      <w:lvlText w:val=""/>
+      <w:lvlJc w:val="left"/>
+      <w:pPr>
+        <w:ind w:left="5046" w:hanging="360"/>
+      </w:pPr>
+      <w:rPr>
+        <w:rFonts w:ascii="Wingdings" w:hAnsi="Wingdings" w:hint="default"/>
+      </w:rPr>
+    </w:lvl>
+    <w:lvl w:ilvl="6" w:tplc="04090001" w:tentative="1">
+      <w:start w:val="1"/>
+      <w:numFmt w:val="bullet"/>
+      <w:lvlText w:val=""/>
+      <w:lvlJc w:val="left"/>
+      <w:pPr>
+        <w:ind w:left="5766" w:hanging="360"/>
+      </w:pPr>
+      <w:rPr>
+        <w:rFonts w:ascii="Symbol" w:hAnsi="Symbol" w:hint="default"/>
+      </w:rPr>
+    </w:lvl>
+    <w:lvl w:ilvl="7" w:tplc="04090003" w:tentative="1">
+      <w:start w:val="1"/>
+      <w:numFmt w:val="bullet"/>
+      <w:lvlText w:val="o"/>
+      <w:lvlJc w:val="left"/>
+      <w:pPr>
+        <w:ind w:left="6486" w:hanging="360"/>
+      </w:pPr>
+      <w:rPr>
+        <w:rFonts w:ascii="Courier New" w:hAnsi="Courier New" w:cs="Courier New" w:hint="default"/>
+      </w:rPr>
+    </w:lvl>
+    <w:lvl w:ilvl="8" w:tplc="04090005" w:tentative="1">
+      <w:start w:val="1"/>
+      <w:numFmt w:val="bullet"/>
+      <w:lvlText w:val=""/>
+      <w:lvlJc w:val="left"/>
+      <w:pPr>
         <w:ind w:left="7206" w:hanging="360"/>
       </w:pPr>
       <w:rPr>
@@ -22427,31 +26530,43 @@
     </w:lvl>
   </w:abstractNum>
   <w:num w:numId="1">
-    <w:abstractNumId w:val="8"/>
+    <w:abstractNumId w:val="12"/>
   </w:num>
   <w:num w:numId="2">
     <w:abstractNumId w:val="3"/>
   </w:num>
   <w:num w:numId="3">
-    <w:abstractNumId w:val="5"/>
+    <w:abstractNumId w:val="6"/>
   </w:num>
   <w:num w:numId="4">
-    <w:abstractNumId w:val="6"/>
+    <w:abstractNumId w:val="7"/>
   </w:num>
   <w:num w:numId="5">
-    <w:abstractNumId w:val="7"/>
+    <w:abstractNumId w:val="11"/>
   </w:num>
   <w:num w:numId="6">
     <w:abstractNumId w:val="2"/>
   </w:num>
   <w:num w:numId="7">
-    <w:abstractNumId w:val="4"/>
+    <w:abstractNumId w:val="5"/>
   </w:num>
   <w:num w:numId="8">
     <w:abstractNumId w:val="0"/>
   </w:num>
   <w:num w:numId="9">
     <w:abstractNumId w:val="1"/>
+  </w:num>
+  <w:num w:numId="10">
+    <w:abstractNumId w:val="9"/>
+  </w:num>
+  <w:num w:numId="11">
+    <w:abstractNumId w:val="10"/>
+  </w:num>
+  <w:num w:numId="12">
+    <w:abstractNumId w:val="8"/>
+  </w:num>
+  <w:num w:numId="13">
+    <w:abstractNumId w:val="4"/>
   </w:num>
 </w:numbering>
 </file>
@@ -23715,7 +27830,7 @@
 </file>
 
 <file path=customXml/itemProps1.xml><?xml version="1.0" encoding="utf-8"?>
-<ds:datastoreItem xmlns:ds="http://schemas.openxmlformats.org/officeDocument/2006/customXml" ds:itemID="{B58DF450-3EE7-4BF6-920A-9B7FEEAC242E}">
+<ds:datastoreItem xmlns:ds="http://schemas.openxmlformats.org/officeDocument/2006/customXml" ds:itemID="{EFCC0F06-8ED1-4F52-A10E-20BAF065E159}">
   <ds:schemaRefs>
     <ds:schemaRef ds:uri="http://schemas.openxmlformats.org/officeDocument/2006/bibliography"/>
   </ds:schemaRefs>
